--- a/Test#3.docx
+++ b/Test#3.docx
@@ -113,7 +113,7 @@
     </w:p>
     <w:tbl>
       <w:tblPr>
-        <w:tblW w:w="5000" w:type="pct"/>
+        <w:tblW w:w="5005" w:type="pct"/>
         <w:shd w:val="clear" w:color="auto" w:fill="FFFFFF"/>
         <w:tblCellMar>
           <w:left w:w="0" w:type="dxa"/>
@@ -122,14 +122,17 @@
         <w:tblLook w:val="04A0" w:firstRow="1" w:lastRow="0" w:firstColumn="1" w:lastColumn="0" w:noHBand="0" w:noVBand="1"/>
       </w:tblPr>
       <w:tblGrid>
-        <w:gridCol w:w="295"/>
-        <w:gridCol w:w="1496"/>
-        <w:gridCol w:w="7548"/>
+        <w:gridCol w:w="293"/>
+        <w:gridCol w:w="1498"/>
+        <w:gridCol w:w="7557"/>
       </w:tblGrid>
       <w:tr>
-        <w:tc>
-          <w:tcPr>
-            <w:tcW w:w="959" w:type="pct"/>
+        <w:trPr>
+          <w:trHeight w:val="1265"/>
+        </w:trPr>
+        <w:tc>
+          <w:tcPr>
+            <w:tcW w:w="958" w:type="pct"/>
             <w:gridSpan w:val="2"/>
             <w:tcBorders>
               <w:top w:val="single" w:sz="6" w:space="0" w:color="CCCCCC"/>
@@ -171,7 +174,7 @@
         </w:tc>
         <w:tc>
           <w:tcPr>
-            <w:tcW w:w="4041" w:type="pct"/>
+            <w:tcW w:w="4042" w:type="pct"/>
             <w:tcBorders>
               <w:top w:val="single" w:sz="6" w:space="0" w:color="CCCCCC"/>
               <w:left w:val="single" w:sz="6" w:space="0" w:color="CCCCCC"/>
@@ -182,16 +185,47 @@
           </w:tcPr>
           <w:p>
             <w:pPr>
-              <w:rPr>
-                <w:rFonts w:eastAsia="Times New Roman"/>
-              </w:rPr>
-            </w:pPr>
-            <w:r>
-              <w:rPr>
-                <w:rFonts w:eastAsia="Times New Roman"/>
-              </w:rPr>
-              <w:t>Добавление нового департамента</w:t>
-            </w:r>
+              <w:pStyle w:val="a4"/>
+              <w:numPr>
+                <w:ilvl w:val="0"/>
+                <w:numId w:val="2"/>
+              </w:numPr>
+              <w:spacing w:line="360" w:lineRule="auto"/>
+              <w:jc w:val="both"/>
+              <w:rPr>
+                <w:rFonts w:ascii="Times New Roman" w:hAnsi="Times New Roman" w:cs="Times New Roman"/>
+                <w:sz w:val="24"/>
+              </w:rPr>
+            </w:pPr>
+            <w:r>
+              <w:rPr>
+                <w:rFonts w:ascii="Times New Roman" w:hAnsi="Times New Roman" w:cs="Times New Roman"/>
+                <w:sz w:val="24"/>
+              </w:rPr>
+              <w:t xml:space="preserve">Необходимо создать новый департамент, используя метод создания организации(департамента) с помощью </w:t>
+            </w:r>
+            <w:r>
+              <w:rPr>
+                <w:rFonts w:ascii="Times New Roman" w:hAnsi="Times New Roman" w:cs="Times New Roman"/>
+                <w:sz w:val="24"/>
+                <w:lang w:val="en-US"/>
+              </w:rPr>
+              <w:t>REST</w:t>
+            </w:r>
+            <w:r>
+              <w:rPr>
+                <w:rFonts w:ascii="Times New Roman" w:hAnsi="Times New Roman" w:cs="Times New Roman"/>
+                <w:sz w:val="24"/>
+              </w:rPr>
+              <w:t>-запроса (заполнить своими данными, например, фамилия имя группа).</w:t>
+            </w:r>
+          </w:p>
+          <w:p>
+            <w:pPr>
+              <w:rPr>
+                <w:rFonts w:eastAsia="Times New Roman"/>
+              </w:rPr>
+            </w:pPr>
           </w:p>
         </w:tc>
       </w:tr>
@@ -236,7 +270,7 @@
       <w:tr>
         <w:tc>
           <w:tcPr>
-            <w:tcW w:w="959" w:type="pct"/>
+            <w:tcW w:w="958" w:type="pct"/>
             <w:gridSpan w:val="2"/>
             <w:tcBorders>
               <w:top w:val="single" w:sz="6" w:space="0" w:color="CCCCCC"/>
@@ -271,7 +305,7 @@
         </w:tc>
         <w:tc>
           <w:tcPr>
-            <w:tcW w:w="4041" w:type="pct"/>
+            <w:tcW w:w="4042" w:type="pct"/>
             <w:tcBorders>
               <w:top w:val="single" w:sz="6" w:space="0" w:color="CCCCCC"/>
               <w:left w:val="single" w:sz="6" w:space="0" w:color="CCCCCC"/>
@@ -324,7 +358,7 @@
       <w:tr>
         <w:tc>
           <w:tcPr>
-            <w:tcW w:w="959" w:type="pct"/>
+            <w:tcW w:w="958" w:type="pct"/>
             <w:gridSpan w:val="2"/>
             <w:tcBorders>
               <w:top w:val="single" w:sz="6" w:space="0" w:color="CCCCCC"/>
@@ -360,7 +394,7 @@
         </w:tc>
         <w:tc>
           <w:tcPr>
-            <w:tcW w:w="4041" w:type="pct"/>
+            <w:tcW w:w="4042" w:type="pct"/>
             <w:tcBorders>
               <w:top w:val="single" w:sz="6" w:space="0" w:color="CCCCCC"/>
               <w:left w:val="single" w:sz="6" w:space="0" w:color="CCCCCC"/>
@@ -393,7 +427,7 @@
       <w:tr>
         <w:tc>
           <w:tcPr>
-            <w:tcW w:w="959" w:type="pct"/>
+            <w:tcW w:w="958" w:type="pct"/>
             <w:gridSpan w:val="2"/>
             <w:tcBorders>
               <w:top w:val="single" w:sz="6" w:space="0" w:color="CCCCCC"/>
@@ -429,7 +463,7 @@
         </w:tc>
         <w:tc>
           <w:tcPr>
-            <w:tcW w:w="4041" w:type="pct"/>
+            <w:tcW w:w="4042" w:type="pct"/>
             <w:tcBorders>
               <w:top w:val="single" w:sz="6" w:space="0" w:color="CCCCCC"/>
               <w:left w:val="single" w:sz="6" w:space="0" w:color="CCCCCC"/>
@@ -462,7 +496,7 @@
       <w:tr>
         <w:tc>
           <w:tcPr>
-            <w:tcW w:w="959" w:type="pct"/>
+            <w:tcW w:w="958" w:type="pct"/>
             <w:gridSpan w:val="2"/>
             <w:tcBorders>
               <w:top w:val="single" w:sz="6" w:space="0" w:color="CCCCCC"/>
@@ -498,7 +532,7 @@
         </w:tc>
         <w:tc>
           <w:tcPr>
-            <w:tcW w:w="4041" w:type="pct"/>
+            <w:tcW w:w="4042" w:type="pct"/>
             <w:tcBorders>
               <w:top w:val="single" w:sz="6" w:space="0" w:color="CCCCCC"/>
               <w:left w:val="single" w:sz="6" w:space="0" w:color="CCCCCC"/>
@@ -569,7 +603,7 @@
       <w:tr>
         <w:tc>
           <w:tcPr>
-            <w:tcW w:w="158" w:type="pct"/>
+            <w:tcW w:w="157" w:type="pct"/>
             <w:tcBorders>
               <w:top w:val="single" w:sz="6" w:space="0" w:color="CCCCCC"/>
               <w:left w:val="single" w:sz="6" w:space="0" w:color="CCCCCC"/>
@@ -602,7 +636,7 @@
         </w:tc>
         <w:tc>
           <w:tcPr>
-            <w:tcW w:w="4842" w:type="pct"/>
+            <w:tcW w:w="4843" w:type="pct"/>
             <w:gridSpan w:val="2"/>
             <w:tcBorders>
               <w:top w:val="single" w:sz="6" w:space="0" w:color="CCCCCC"/>
@@ -651,7 +685,7 @@
       <w:tr>
         <w:tc>
           <w:tcPr>
-            <w:tcW w:w="158" w:type="pct"/>
+            <w:tcW w:w="157" w:type="pct"/>
             <w:tcBorders>
               <w:top w:val="single" w:sz="6" w:space="0" w:color="CCCCCC"/>
               <w:left w:val="single" w:sz="6" w:space="0" w:color="CCCCCC"/>
@@ -684,7 +718,7 @@
         </w:tc>
         <w:tc>
           <w:tcPr>
-            <w:tcW w:w="4842" w:type="pct"/>
+            <w:tcW w:w="4843" w:type="pct"/>
             <w:gridSpan w:val="2"/>
             <w:tcBorders>
               <w:top w:val="single" w:sz="6" w:space="0" w:color="CCCCCC"/>
@@ -704,7 +738,7 @@
       <w:tr>
         <w:tc>
           <w:tcPr>
-            <w:tcW w:w="158" w:type="pct"/>
+            <w:tcW w:w="157" w:type="pct"/>
             <w:tcBorders>
               <w:top w:val="single" w:sz="6" w:space="0" w:color="CCCCCC"/>
               <w:left w:val="single" w:sz="6" w:space="0" w:color="CCCCCC"/>
@@ -737,7 +771,7 @@
         </w:tc>
         <w:tc>
           <w:tcPr>
-            <w:tcW w:w="4842" w:type="pct"/>
+            <w:tcW w:w="4843" w:type="pct"/>
             <w:gridSpan w:val="2"/>
             <w:tcBorders>
               <w:top w:val="single" w:sz="6" w:space="0" w:color="CCCCCC"/>
@@ -771,8 +805,8 @@
         </w:rPr>
         <w:drawing>
           <wp:inline distT="0" distB="0" distL="0" distR="0" wp14:anchorId="68BC83C5" wp14:editId="5E04DCC2">
-            <wp:extent cx="5353050" cy="4523399"/>
-            <wp:effectExtent l="0" t="0" r="0" b="0"/>
+            <wp:extent cx="4282440" cy="4834056"/>
+            <wp:effectExtent l="0" t="0" r="3810" b="5080"/>
             <wp:docPr id="1" name="Рисунок 1"/>
             <wp:cNvGraphicFramePr>
               <a:graphicFrameLocks xmlns:a="http://schemas.openxmlformats.org/drawingml/2006/main" noChangeAspect="1"/>
@@ -799,7 +833,7 @@
                   <pic:spPr>
                     <a:xfrm>
                       <a:off x="0" y="0"/>
-                      <a:ext cx="5353050" cy="4523399"/>
+                      <a:ext cx="4284986" cy="4836930"/>
                     </a:xfrm>
                     <a:prstGeom prst="rect">
                       <a:avLst/>
@@ -818,11 +852,10 @@
         <w:rPr>
           <w:noProof/>
         </w:rPr>
-        <w:lastRenderedPageBreak/>
         <w:drawing>
           <wp:inline distT="0" distB="0" distL="0" distR="0" wp14:anchorId="174F4F95" wp14:editId="3402B51B">
-            <wp:extent cx="4410075" cy="4461058"/>
-            <wp:effectExtent l="0" t="0" r="0" b="0"/>
+            <wp:extent cx="4274820" cy="4701701"/>
+            <wp:effectExtent l="0" t="0" r="0" b="3810"/>
             <wp:docPr id="2" name="Рисунок 2"/>
             <wp:cNvGraphicFramePr>
               <a:graphicFrameLocks xmlns:a="http://schemas.openxmlformats.org/drawingml/2006/main" noChangeAspect="1"/>
@@ -849,7 +882,7 @@
                   <pic:spPr>
                     <a:xfrm>
                       <a:off x="0" y="0"/>
-                      <a:ext cx="4410075" cy="4461058"/>
+                      <a:ext cx="4276791" cy="4703869"/>
                     </a:xfrm>
                     <a:prstGeom prst="rect">
                       <a:avLst/>
@@ -890,6 +923,12 @@
       </w:pPr>
     </w:p>
     <w:p/>
+    <w:p/>
+    <w:p/>
+    <w:p/>
+    <w:p/>
+    <w:p/>
+    <w:p/>
     <w:tbl>
       <w:tblPr>
         <w:tblW w:w="5000" w:type="pct"/>
@@ -933,6 +972,7 @@
               <w:rPr>
                 <w:rFonts w:eastAsia="Times New Roman"/>
               </w:rPr>
+              <w:lastRenderedPageBreak/>
               <w:t>[ТЕСТОВЫЙ</w:t>
             </w:r>
             <w:r>
@@ -1030,29 +1070,51 @@
           </w:tcPr>
           <w:p>
             <w:pPr>
-              <w:rPr>
-                <w:rFonts w:eastAsia="Times New Roman"/>
-              </w:rPr>
-            </w:pPr>
-            <w:r>
+              <w:pStyle w:val="a4"/>
+              <w:numPr>
+                <w:ilvl w:val="0"/>
+                <w:numId w:val="2"/>
+              </w:numPr>
+              <w:spacing w:line="360" w:lineRule="auto"/>
+              <w:rPr>
+                <w:rFonts w:ascii="Times New Roman" w:eastAsia="Times New Roman" w:hAnsi="Times New Roman" w:cs="Times New Roman"/>
+              </w:rPr>
+            </w:pPr>
+            <w:r>
+              <w:rPr>
+                <w:rFonts w:ascii="Times New Roman" w:hAnsi="Times New Roman" w:cs="Times New Roman"/>
+                <w:sz w:val="24"/>
+              </w:rPr>
               <w:t xml:space="preserve">Проверить в БД наличие новой компании. Например, выполнив поиск по полю </w:t>
             </w:r>
             <w:r>
               <w:rPr>
+                <w:rFonts w:ascii="Times New Roman" w:hAnsi="Times New Roman" w:cs="Times New Roman"/>
+                <w:sz w:val="24"/>
                 <w:lang w:val="en-US"/>
               </w:rPr>
               <w:t>id</w:t>
             </w:r>
             <w:r>
+              <w:rPr>
+                <w:rFonts w:ascii="Times New Roman" w:hAnsi="Times New Roman" w:cs="Times New Roman"/>
+                <w:sz w:val="24"/>
+              </w:rPr>
               <w:t xml:space="preserve">, где </w:t>
             </w:r>
             <w:r>
               <w:rPr>
+                <w:rFonts w:ascii="Times New Roman" w:hAnsi="Times New Roman" w:cs="Times New Roman"/>
+                <w:sz w:val="24"/>
                 <w:lang w:val="en-US"/>
               </w:rPr>
               <w:t>id</w:t>
             </w:r>
             <w:r>
+              <w:rPr>
+                <w:rFonts w:ascii="Times New Roman" w:hAnsi="Times New Roman" w:cs="Times New Roman"/>
+                <w:sz w:val="24"/>
+              </w:rPr>
               <w:t xml:space="preserve"> – идентификатор, присвоенный вашей организации в ходе создания и отображенный в теле ответа на запрос</w:t>
             </w:r>
           </w:p>
@@ -1198,7 +1260,6 @@
                 <w:b/>
                 <w:bCs/>
               </w:rPr>
-              <w:lastRenderedPageBreak/>
               <w:t>Результат</w:t>
             </w:r>
           </w:p>
@@ -1230,7 +1291,7 @@
               <w:rPr>
                 <w:rFonts w:eastAsia="Times New Roman"/>
               </w:rPr>
-              <w:t>Приходит ответ со статусом  200</w:t>
+              <w:t>В базе данных отображается созданная компания</w:t>
             </w:r>
           </w:p>
         </w:tc>
@@ -1390,40 +1451,19 @@
           </w:tcPr>
           <w:p>
             <w:r>
-              <w:t>В</w:t>
-            </w:r>
+              <w:t xml:space="preserve">Заходим в базу данных </w:t>
+            </w:r>
+            <w:proofErr w:type="spellStart"/>
+            <w:r>
+              <w:rPr>
+                <w:lang w:val="en-US"/>
+              </w:rPr>
+              <w:t>Postgress</w:t>
+            </w:r>
+            <w:proofErr w:type="spellEnd"/>
             <w:r>
               <w:t xml:space="preserve"> </w:t>
             </w:r>
-            <w:r>
-              <w:rPr>
-                <w:lang w:val="en-US"/>
-              </w:rPr>
-              <w:t>Insomnia</w:t>
-            </w:r>
-            <w:r>
-              <w:t xml:space="preserve"> </w:t>
-            </w:r>
-            <w:r>
-              <w:t>вводим</w:t>
-            </w:r>
-            <w:r>
-              <w:t xml:space="preserve"> </w:t>
-            </w:r>
-            <w:r>
-              <w:t>запрос</w:t>
-            </w:r>
-            <w:r>
-              <w:t xml:space="preserve"> </w:t>
-            </w:r>
-            <w:hyperlink r:id="rId8" w:history="1">
-              <w:r>
-                <w:rPr>
-                  <w:rStyle w:val="a3"/>
-                </w:rPr>
-                <w:t>https://ucalls.ru:3089/addressbook/company/215</w:t>
-              </w:r>
-            </w:hyperlink>
           </w:p>
         </w:tc>
       </w:tr>
@@ -1475,7 +1515,19 @@
           </w:tcPr>
           <w:p>
             <w:r>
-              <w:t>В тело запроса передаем основные параметры</w:t>
+              <w:t xml:space="preserve">Пишем </w:t>
+            </w:r>
+            <w:r>
+              <w:rPr>
+                <w:lang w:val="en-US"/>
+              </w:rPr>
+              <w:t>SQL</w:t>
+            </w:r>
+            <w:r>
+              <w:t xml:space="preserve"> </w:t>
+            </w:r>
+            <w:r>
+              <w:t>запрос для проверки наличия в БД новой компании</w:t>
             </w:r>
           </w:p>
         </w:tc>
@@ -1556,8 +1608,8 @@
         </w:rPr>
         <w:drawing>
           <wp:inline distT="0" distB="0" distL="0" distR="0" wp14:anchorId="618C6AC4" wp14:editId="4F7EBBD1">
-            <wp:extent cx="5305425" cy="777644"/>
-            <wp:effectExtent l="0" t="0" r="0" b="3810"/>
+            <wp:extent cx="6274431" cy="1638300"/>
+            <wp:effectExtent l="0" t="0" r="0" b="0"/>
             <wp:docPr id="3" name="Рисунок 3"/>
             <wp:cNvGraphicFramePr>
               <a:graphicFrameLocks xmlns:a="http://schemas.openxmlformats.org/drawingml/2006/main" noChangeAspect="1"/>
@@ -1570,7 +1622,7 @@
                     <pic:cNvPicPr/>
                   </pic:nvPicPr>
                   <pic:blipFill>
-                    <a:blip r:embed="rId9">
+                    <a:blip r:embed="rId8" cstate="print">
                       <a:extLst>
                         <a:ext uri="{28A0092B-C50C-407E-A947-70E740481C1C}">
                           <a14:useLocalDpi xmlns:a14="http://schemas.microsoft.com/office/drawing/2010/main" val="0"/>
@@ -1584,7 +1636,7 @@
                   <pic:spPr>
                     <a:xfrm>
                       <a:off x="0" y="0"/>
-                      <a:ext cx="5305425" cy="777644"/>
+                      <a:ext cx="6288945" cy="1642090"/>
                     </a:xfrm>
                     <a:prstGeom prst="rect">
                       <a:avLst/>
@@ -1598,21 +1650,772 @@
       </w:r>
     </w:p>
     <w:p/>
+    <w:tbl>
+      <w:tblPr>
+        <w:tblW w:w="5000" w:type="pct"/>
+        <w:shd w:val="clear" w:color="auto" w:fill="FFFFFF"/>
+        <w:tblCellMar>
+          <w:left w:w="0" w:type="dxa"/>
+          <w:right w:w="0" w:type="dxa"/>
+        </w:tblCellMar>
+        <w:tblLook w:val="04A0" w:firstRow="1" w:lastRow="0" w:firstColumn="1" w:lastColumn="0" w:noHBand="0" w:noVBand="1"/>
+      </w:tblPr>
+      <w:tblGrid>
+        <w:gridCol w:w="9339"/>
+      </w:tblGrid>
+      <w:tr>
+        <w:tc>
+          <w:tcPr>
+            <w:tcW w:w="5000" w:type="pct"/>
+            <w:tcBorders>
+              <w:top w:val="single" w:sz="6" w:space="0" w:color="CCCCCC"/>
+              <w:left w:val="single" w:sz="6" w:space="0" w:color="CCCCCC"/>
+              <w:bottom w:val="single" w:sz="6" w:space="0" w:color="CCCCCC"/>
+              <w:right w:val="single" w:sz="6" w:space="0" w:color="CCCCCC"/>
+            </w:tcBorders>
+            <w:shd w:val="clear" w:color="auto" w:fill="F0F0F0"/>
+            <w:tcMar>
+              <w:top w:w="30" w:type="dxa"/>
+              <w:left w:w="30" w:type="dxa"/>
+              <w:bottom w:w="30" w:type="dxa"/>
+              <w:right w:w="30" w:type="dxa"/>
+            </w:tcMar>
+            <w:hideMark/>
+          </w:tcPr>
+          <w:p>
+            <w:pPr>
+              <w:pStyle w:val="3"/>
+              <w:rPr>
+                <w:rFonts w:eastAsia="Times New Roman"/>
+              </w:rPr>
+            </w:pPr>
+            <w:r>
+              <w:rPr>
+                <w:rFonts w:eastAsia="Times New Roman"/>
+              </w:rPr>
+              <w:t>[ТЕСТОВЫЙ</w:t>
+            </w:r>
+            <w:r>
+              <w:rPr>
+                <w:rFonts w:eastAsia="Times New Roman"/>
+                <w:u w:val="single"/>
+              </w:rPr>
+              <w:t>_</w:t>
+            </w:r>
+            <w:r>
+              <w:rPr>
+                <w:rFonts w:eastAsia="Times New Roman"/>
+              </w:rPr>
+              <w:t>КОНТУР]</w:t>
+            </w:r>
+          </w:p>
+        </w:tc>
+      </w:tr>
+    </w:tbl>
     <w:p>
       <w:pPr>
         <w:rPr>
-          <w:lang w:val="en-US"/>
+          <w:rFonts w:eastAsia="Times New Roman"/>
         </w:rPr>
       </w:pPr>
+    </w:p>
+    <w:tbl>
+      <w:tblPr>
+        <w:tblW w:w="5000" w:type="pct"/>
+        <w:shd w:val="clear" w:color="auto" w:fill="FFFFFF"/>
+        <w:tblCellMar>
+          <w:left w:w="0" w:type="dxa"/>
+          <w:right w:w="0" w:type="dxa"/>
+        </w:tblCellMar>
+        <w:tblLook w:val="04A0" w:firstRow="1" w:lastRow="0" w:firstColumn="1" w:lastColumn="0" w:noHBand="0" w:noVBand="1"/>
+      </w:tblPr>
+      <w:tblGrid>
+        <w:gridCol w:w="295"/>
+        <w:gridCol w:w="1496"/>
+        <w:gridCol w:w="7548"/>
+      </w:tblGrid>
+      <w:tr>
+        <w:tc>
+          <w:tcPr>
+            <w:tcW w:w="959" w:type="pct"/>
+            <w:gridSpan w:val="2"/>
+            <w:tcBorders>
+              <w:top w:val="single" w:sz="6" w:space="0" w:color="CCCCCC"/>
+              <w:left w:val="single" w:sz="6" w:space="0" w:color="CCCCCC"/>
+              <w:bottom w:val="single" w:sz="6" w:space="0" w:color="CCCCCC"/>
+              <w:right w:val="single" w:sz="6" w:space="0" w:color="CCCCCC"/>
+            </w:tcBorders>
+            <w:shd w:val="clear" w:color="auto" w:fill="F0F0F0"/>
+            <w:tcMar>
+              <w:top w:w="30" w:type="dxa"/>
+              <w:left w:w="30" w:type="dxa"/>
+              <w:bottom w:w="30" w:type="dxa"/>
+              <w:right w:w="30" w:type="dxa"/>
+            </w:tcMar>
+          </w:tcPr>
+          <w:p>
+            <w:pPr>
+              <w:rPr>
+                <w:rFonts w:eastAsia="Times New Roman"/>
+              </w:rPr>
+            </w:pPr>
+            <w:r>
+              <w:rPr>
+                <w:rFonts w:eastAsia="Times New Roman"/>
+                <w:b/>
+                <w:bCs/>
+              </w:rPr>
+              <w:t>Наименование</w:t>
+            </w:r>
+            <w:r>
+              <w:rPr>
+                <w:rFonts w:eastAsia="Times New Roman"/>
+                <w:b/>
+                <w:bCs/>
+              </w:rPr>
+              <w:t xml:space="preserve"> теста</w:t>
+            </w:r>
+          </w:p>
+        </w:tc>
+        <w:tc>
+          <w:tcPr>
+            <w:tcW w:w="4041" w:type="pct"/>
+            <w:tcBorders>
+              <w:top w:val="single" w:sz="6" w:space="0" w:color="CCCCCC"/>
+              <w:left w:val="single" w:sz="6" w:space="0" w:color="CCCCCC"/>
+              <w:bottom w:val="single" w:sz="6" w:space="0" w:color="CCCCCC"/>
+              <w:right w:val="single" w:sz="6" w:space="0" w:color="CCCCCC"/>
+            </w:tcBorders>
+            <w:shd w:val="clear" w:color="auto" w:fill="auto"/>
+          </w:tcPr>
+          <w:p>
+            <w:pPr>
+              <w:pStyle w:val="a4"/>
+              <w:numPr>
+                <w:ilvl w:val="0"/>
+                <w:numId w:val="2"/>
+              </w:numPr>
+              <w:spacing w:line="360" w:lineRule="auto"/>
+              <w:jc w:val="both"/>
+              <w:rPr>
+                <w:rFonts w:ascii="Times New Roman" w:hAnsi="Times New Roman" w:cs="Times New Roman"/>
+                <w:sz w:val="24"/>
+                <w:lang w:eastAsia="ru-RU"/>
+              </w:rPr>
+            </w:pPr>
+            <w:r>
+              <w:rPr>
+                <w:rFonts w:ascii="Times New Roman" w:hAnsi="Times New Roman" w:cs="Times New Roman"/>
+                <w:sz w:val="24"/>
+                <w:lang w:eastAsia="ru-RU"/>
+              </w:rPr>
+              <w:t>В</w:t>
+            </w:r>
+            <w:r>
+              <w:rPr>
+                <w:rFonts w:ascii="Times New Roman" w:hAnsi="Times New Roman" w:cs="Times New Roman"/>
+                <w:sz w:val="24"/>
+                <w:lang w:eastAsia="ru-RU"/>
+              </w:rPr>
+              <w:t xml:space="preserve">ыполните поиск организации по </w:t>
+            </w:r>
+            <w:r>
+              <w:rPr>
+                <w:rFonts w:ascii="Times New Roman" w:hAnsi="Times New Roman" w:cs="Times New Roman"/>
+                <w:sz w:val="24"/>
+                <w:lang w:val="en-US" w:eastAsia="ru-RU"/>
+              </w:rPr>
+              <w:t>id</w:t>
+            </w:r>
+            <w:r>
+              <w:rPr>
+                <w:rFonts w:ascii="Times New Roman" w:hAnsi="Times New Roman" w:cs="Times New Roman"/>
+                <w:sz w:val="24"/>
+                <w:lang w:eastAsia="ru-RU"/>
+              </w:rPr>
+              <w:t xml:space="preserve"> с помощью </w:t>
+            </w:r>
+            <w:r>
+              <w:rPr>
+                <w:rFonts w:ascii="Times New Roman" w:hAnsi="Times New Roman" w:cs="Times New Roman"/>
+                <w:sz w:val="24"/>
+                <w:lang w:val="en-US" w:eastAsia="ru-RU"/>
+              </w:rPr>
+              <w:t>REST-</w:t>
+            </w:r>
+            <w:r>
+              <w:rPr>
+                <w:rFonts w:ascii="Times New Roman" w:hAnsi="Times New Roman" w:cs="Times New Roman"/>
+                <w:sz w:val="24"/>
+                <w:lang w:eastAsia="ru-RU"/>
+              </w:rPr>
+              <w:t xml:space="preserve">запроса в </w:t>
+            </w:r>
+            <w:r>
+              <w:rPr>
+                <w:rFonts w:ascii="Times New Roman" w:hAnsi="Times New Roman" w:cs="Times New Roman"/>
+                <w:sz w:val="24"/>
+                <w:lang w:val="en-US" w:eastAsia="ru-RU"/>
+              </w:rPr>
+              <w:t>Insomnia.</w:t>
+            </w:r>
+          </w:p>
+        </w:tc>
+      </w:tr>
+      <w:tr>
+        <w:tc>
+          <w:tcPr>
+            <w:tcW w:w="5000" w:type="pct"/>
+            <w:gridSpan w:val="3"/>
+            <w:tcBorders>
+              <w:top w:val="single" w:sz="6" w:space="0" w:color="CCCCCC"/>
+              <w:left w:val="single" w:sz="6" w:space="0" w:color="CCCCCC"/>
+              <w:bottom w:val="single" w:sz="6" w:space="0" w:color="CCCCCC"/>
+              <w:right w:val="single" w:sz="6" w:space="0" w:color="CCCCCC"/>
+            </w:tcBorders>
+            <w:shd w:val="clear" w:color="auto" w:fill="auto"/>
+            <w:tcMar>
+              <w:top w:w="30" w:type="dxa"/>
+              <w:left w:w="30" w:type="dxa"/>
+              <w:bottom w:w="30" w:type="dxa"/>
+              <w:right w:w="30" w:type="dxa"/>
+            </w:tcMar>
+          </w:tcPr>
+          <w:p>
+            <w:pPr>
+              <w:jc w:val="center"/>
+              <w:rPr>
+                <w:rFonts w:eastAsia="Times New Roman"/>
+                <w:b/>
+                <w:bCs/>
+              </w:rPr>
+            </w:pPr>
+            <w:r>
+              <w:rPr>
+                <w:b/>
+                <w:bCs/>
+              </w:rPr>
+              <w:t>Основной сценарий</w:t>
+            </w:r>
+          </w:p>
+        </w:tc>
+      </w:tr>
+      <w:tr>
+        <w:tc>
+          <w:tcPr>
+            <w:tcW w:w="959" w:type="pct"/>
+            <w:gridSpan w:val="2"/>
+            <w:tcBorders>
+              <w:top w:val="single" w:sz="6" w:space="0" w:color="CCCCCC"/>
+              <w:left w:val="single" w:sz="6" w:space="0" w:color="CCCCCC"/>
+              <w:bottom w:val="single" w:sz="6" w:space="0" w:color="CCCCCC"/>
+              <w:right w:val="single" w:sz="6" w:space="0" w:color="CCCCCC"/>
+            </w:tcBorders>
+            <w:shd w:val="clear" w:color="auto" w:fill="F0F0F0"/>
+            <w:tcMar>
+              <w:top w:w="30" w:type="dxa"/>
+              <w:left w:w="30" w:type="dxa"/>
+              <w:bottom w:w="30" w:type="dxa"/>
+              <w:right w:w="30" w:type="dxa"/>
+            </w:tcMar>
+            <w:hideMark/>
+          </w:tcPr>
+          <w:p>
+            <w:pPr>
+              <w:rPr>
+                <w:rFonts w:eastAsia="Times New Roman"/>
+              </w:rPr>
+            </w:pPr>
+            <w:r>
+              <w:rPr>
+                <w:rFonts w:eastAsia="Times New Roman"/>
+                <w:b/>
+                <w:bCs/>
+              </w:rPr>
+              <w:t>Назначение</w:t>
+            </w:r>
+          </w:p>
+        </w:tc>
+        <w:tc>
+          <w:tcPr>
+            <w:tcW w:w="4041" w:type="pct"/>
+            <w:tcBorders>
+              <w:top w:val="single" w:sz="6" w:space="0" w:color="CCCCCC"/>
+              <w:left w:val="single" w:sz="6" w:space="0" w:color="CCCCCC"/>
+              <w:bottom w:val="single" w:sz="6" w:space="0" w:color="CCCCCC"/>
+              <w:right w:val="single" w:sz="6" w:space="0" w:color="CCCCCC"/>
+            </w:tcBorders>
+            <w:shd w:val="clear" w:color="auto" w:fill="FFFFFF"/>
+            <w:tcMar>
+              <w:top w:w="30" w:type="dxa"/>
+              <w:left w:w="30" w:type="dxa"/>
+              <w:bottom w:w="30" w:type="dxa"/>
+              <w:right w:w="30" w:type="dxa"/>
+            </w:tcMar>
+            <w:hideMark/>
+          </w:tcPr>
+          <w:p>
+            <w:pPr>
+              <w:rPr>
+                <w:rFonts w:eastAsia="Times New Roman"/>
+              </w:rPr>
+            </w:pPr>
+            <w:r>
+              <w:rPr>
+                <w:rFonts w:eastAsia="Times New Roman"/>
+              </w:rPr>
+              <w:t>Проверить наличие</w:t>
+            </w:r>
+            <w:r>
+              <w:rPr>
+                <w:rFonts w:eastAsia="Times New Roman"/>
+              </w:rPr>
+              <w:t xml:space="preserve"> новой компании</w:t>
+            </w:r>
+            <w:r>
+              <w:rPr>
+                <w:rFonts w:eastAsia="Times New Roman"/>
+              </w:rPr>
+              <w:t xml:space="preserve"> по </w:t>
+            </w:r>
+            <w:r>
+              <w:rPr>
+                <w:rFonts w:eastAsia="Times New Roman"/>
+                <w:lang w:val="en-US"/>
+              </w:rPr>
+              <w:t>id</w:t>
+            </w:r>
+            <w:r>
+              <w:rPr>
+                <w:rFonts w:eastAsia="Times New Roman"/>
+              </w:rPr>
+              <w:t xml:space="preserve"> </w:t>
+            </w:r>
+            <w:r>
+              <w:rPr>
+                <w:rFonts w:eastAsia="Times New Roman"/>
+              </w:rPr>
+              <w:t xml:space="preserve">с помощью </w:t>
+            </w:r>
+            <w:r>
+              <w:rPr>
+                <w:rFonts w:eastAsia="Times New Roman"/>
+                <w:lang w:val="en-US"/>
+              </w:rPr>
+              <w:t>REST-</w:t>
+            </w:r>
+            <w:proofErr w:type="spellStart"/>
+            <w:r>
+              <w:rPr>
+                <w:rFonts w:eastAsia="Times New Roman"/>
+                <w:lang w:val="en-US"/>
+              </w:rPr>
+              <w:t>запроса</w:t>
+            </w:r>
+            <w:proofErr w:type="spellEnd"/>
+          </w:p>
+        </w:tc>
+      </w:tr>
+      <w:tr>
+        <w:tc>
+          <w:tcPr>
+            <w:tcW w:w="959" w:type="pct"/>
+            <w:gridSpan w:val="2"/>
+            <w:tcBorders>
+              <w:top w:val="single" w:sz="6" w:space="0" w:color="CCCCCC"/>
+              <w:left w:val="single" w:sz="6" w:space="0" w:color="CCCCCC"/>
+              <w:bottom w:val="single" w:sz="6" w:space="0" w:color="CCCCCC"/>
+              <w:right w:val="single" w:sz="6" w:space="0" w:color="CCCCCC"/>
+            </w:tcBorders>
+            <w:shd w:val="clear" w:color="auto" w:fill="F0F0F0"/>
+            <w:tcMar>
+              <w:top w:w="30" w:type="dxa"/>
+              <w:left w:w="30" w:type="dxa"/>
+              <w:bottom w:w="30" w:type="dxa"/>
+              <w:right w:w="30" w:type="dxa"/>
+            </w:tcMar>
+          </w:tcPr>
+          <w:p>
+            <w:pPr>
+              <w:rPr>
+                <w:rFonts w:eastAsia="Times New Roman"/>
+                <w:b/>
+                <w:bCs/>
+              </w:rPr>
+            </w:pPr>
+            <w:r>
+              <w:rPr>
+                <w:rFonts w:eastAsia="Times New Roman"/>
+                <w:b/>
+                <w:bCs/>
+              </w:rPr>
+              <w:t>Результат</w:t>
+            </w:r>
+          </w:p>
+        </w:tc>
+        <w:tc>
+          <w:tcPr>
+            <w:tcW w:w="4041" w:type="pct"/>
+            <w:tcBorders>
+              <w:top w:val="single" w:sz="6" w:space="0" w:color="CCCCCC"/>
+              <w:left w:val="single" w:sz="6" w:space="0" w:color="CCCCCC"/>
+              <w:bottom w:val="single" w:sz="6" w:space="0" w:color="CCCCCC"/>
+              <w:right w:val="single" w:sz="6" w:space="0" w:color="CCCCCC"/>
+            </w:tcBorders>
+            <w:shd w:val="clear" w:color="auto" w:fill="FFFFFF"/>
+            <w:tcMar>
+              <w:top w:w="30" w:type="dxa"/>
+              <w:left w:w="30" w:type="dxa"/>
+              <w:bottom w:w="30" w:type="dxa"/>
+              <w:right w:w="30" w:type="dxa"/>
+            </w:tcMar>
+          </w:tcPr>
+          <w:p>
+            <w:pPr>
+              <w:rPr>
+                <w:rFonts w:eastAsia="Times New Roman"/>
+              </w:rPr>
+            </w:pPr>
+            <w:r>
+              <w:rPr>
+                <w:rFonts w:eastAsia="Times New Roman"/>
+              </w:rPr>
+              <w:t xml:space="preserve">В </w:t>
+            </w:r>
+            <w:r>
+              <w:rPr>
+                <w:rFonts w:eastAsia="Times New Roman"/>
+                <w:lang w:val="en-US"/>
+              </w:rPr>
+              <w:t>Insomnia</w:t>
+            </w:r>
+            <w:r>
+              <w:rPr>
+                <w:rFonts w:eastAsia="Times New Roman"/>
+              </w:rPr>
+              <w:t xml:space="preserve"> отображается созданная компания</w:t>
+            </w:r>
+          </w:p>
+        </w:tc>
+      </w:tr>
+      <w:tr>
+        <w:tc>
+          <w:tcPr>
+            <w:tcW w:w="959" w:type="pct"/>
+            <w:gridSpan w:val="2"/>
+            <w:tcBorders>
+              <w:top w:val="single" w:sz="6" w:space="0" w:color="CCCCCC"/>
+              <w:left w:val="single" w:sz="6" w:space="0" w:color="CCCCCC"/>
+              <w:bottom w:val="single" w:sz="6" w:space="0" w:color="CCCCCC"/>
+              <w:right w:val="single" w:sz="6" w:space="0" w:color="CCCCCC"/>
+            </w:tcBorders>
+            <w:shd w:val="clear" w:color="auto" w:fill="F0F0F0"/>
+            <w:tcMar>
+              <w:top w:w="30" w:type="dxa"/>
+              <w:left w:w="30" w:type="dxa"/>
+              <w:bottom w:w="30" w:type="dxa"/>
+              <w:right w:w="30" w:type="dxa"/>
+            </w:tcMar>
+          </w:tcPr>
+          <w:p>
+            <w:pPr>
+              <w:rPr>
+                <w:rFonts w:eastAsia="Times New Roman"/>
+                <w:b/>
+                <w:bCs/>
+              </w:rPr>
+            </w:pPr>
+            <w:r>
+              <w:rPr>
+                <w:rFonts w:eastAsia="Times New Roman"/>
+                <w:b/>
+                <w:bCs/>
+              </w:rPr>
+              <w:t>Ограничение</w:t>
+            </w:r>
+          </w:p>
+        </w:tc>
+        <w:tc>
+          <w:tcPr>
+            <w:tcW w:w="4041" w:type="pct"/>
+            <w:tcBorders>
+              <w:top w:val="single" w:sz="6" w:space="0" w:color="CCCCCC"/>
+              <w:left w:val="single" w:sz="6" w:space="0" w:color="CCCCCC"/>
+              <w:bottom w:val="single" w:sz="6" w:space="0" w:color="CCCCCC"/>
+              <w:right w:val="single" w:sz="6" w:space="0" w:color="CCCCCC"/>
+            </w:tcBorders>
+            <w:shd w:val="clear" w:color="auto" w:fill="FFFFFF"/>
+            <w:tcMar>
+              <w:top w:w="30" w:type="dxa"/>
+              <w:left w:w="30" w:type="dxa"/>
+              <w:bottom w:w="30" w:type="dxa"/>
+              <w:right w:w="30" w:type="dxa"/>
+            </w:tcMar>
+          </w:tcPr>
+          <w:p>
+            <w:pPr>
+              <w:rPr>
+                <w:rFonts w:eastAsia="Times New Roman"/>
+                <w:lang w:val="en-US"/>
+              </w:rPr>
+            </w:pPr>
+            <w:r>
+              <w:rPr>
+                <w:rFonts w:eastAsia="Times New Roman"/>
+              </w:rPr>
+              <w:t>-</w:t>
+            </w:r>
+          </w:p>
+        </w:tc>
+      </w:tr>
+      <w:tr>
+        <w:tc>
+          <w:tcPr>
+            <w:tcW w:w="5000" w:type="pct"/>
+            <w:gridSpan w:val="3"/>
+            <w:tcBorders>
+              <w:top w:val="single" w:sz="6" w:space="0" w:color="CCCCCC"/>
+              <w:left w:val="single" w:sz="6" w:space="0" w:color="CCCCCC"/>
+              <w:bottom w:val="single" w:sz="6" w:space="0" w:color="CCCCCC"/>
+              <w:right w:val="single" w:sz="6" w:space="0" w:color="CCCCCC"/>
+            </w:tcBorders>
+            <w:shd w:val="clear" w:color="auto" w:fill="auto"/>
+            <w:tcMar>
+              <w:top w:w="30" w:type="dxa"/>
+              <w:left w:w="30" w:type="dxa"/>
+              <w:bottom w:w="30" w:type="dxa"/>
+              <w:right w:w="30" w:type="dxa"/>
+            </w:tcMar>
+          </w:tcPr>
+          <w:p>
+            <w:pPr>
+              <w:jc w:val="center"/>
+              <w:rPr>
+                <w:b/>
+                <w:bCs/>
+              </w:rPr>
+            </w:pPr>
+            <w:r>
+              <w:rPr>
+                <w:b/>
+                <w:bCs/>
+              </w:rPr>
+              <w:t>Шаги сценария</w:t>
+            </w:r>
+          </w:p>
+        </w:tc>
+      </w:tr>
+      <w:tr>
+        <w:tc>
+          <w:tcPr>
+            <w:tcW w:w="158" w:type="pct"/>
+            <w:tcBorders>
+              <w:top w:val="single" w:sz="6" w:space="0" w:color="CCCCCC"/>
+              <w:left w:val="single" w:sz="6" w:space="0" w:color="CCCCCC"/>
+              <w:bottom w:val="single" w:sz="6" w:space="0" w:color="CCCCCC"/>
+              <w:right w:val="single" w:sz="6" w:space="0" w:color="CCCCCC"/>
+            </w:tcBorders>
+            <w:shd w:val="clear" w:color="auto" w:fill="F0F0F0"/>
+            <w:tcMar>
+              <w:top w:w="30" w:type="dxa"/>
+              <w:left w:w="30" w:type="dxa"/>
+              <w:bottom w:w="30" w:type="dxa"/>
+              <w:right w:w="30" w:type="dxa"/>
+            </w:tcMar>
+          </w:tcPr>
+          <w:p>
+            <w:pPr>
+              <w:rPr>
+                <w:b/>
+                <w:bCs/>
+              </w:rPr>
+            </w:pPr>
+            <w:r>
+              <w:rPr>
+                <w:b/>
+                <w:bCs/>
+              </w:rPr>
+              <w:t>1.</w:t>
+            </w:r>
+          </w:p>
+        </w:tc>
+        <w:tc>
+          <w:tcPr>
+            <w:tcW w:w="4842" w:type="pct"/>
+            <w:gridSpan w:val="2"/>
+            <w:tcBorders>
+              <w:top w:val="single" w:sz="6" w:space="0" w:color="CCCCCC"/>
+              <w:left w:val="single" w:sz="6" w:space="0" w:color="CCCCCC"/>
+              <w:bottom w:val="single" w:sz="6" w:space="0" w:color="CCCCCC"/>
+              <w:right w:val="single" w:sz="6" w:space="0" w:color="CCCCCC"/>
+            </w:tcBorders>
+            <w:shd w:val="clear" w:color="auto" w:fill="auto"/>
+          </w:tcPr>
+          <w:p>
+            <w:r>
+              <w:t>В</w:t>
+            </w:r>
+            <w:r>
+              <w:t xml:space="preserve"> </w:t>
+            </w:r>
+            <w:r>
+              <w:rPr>
+                <w:lang w:val="en-US"/>
+              </w:rPr>
+              <w:t>Insomnia</w:t>
+            </w:r>
+            <w:r>
+              <w:t xml:space="preserve"> </w:t>
+            </w:r>
+            <w:r>
+              <w:t>вводим</w:t>
+            </w:r>
+            <w:r>
+              <w:t xml:space="preserve"> </w:t>
+            </w:r>
+            <w:r>
+              <w:t>запрос</w:t>
+            </w:r>
+            <w:r>
+              <w:t xml:space="preserve"> </w:t>
+            </w:r>
+            <w:hyperlink r:id="rId9" w:tooltip="Open https://ucalls.ru:3089/addressbook/company/create in browser" w:history="1">
+              <w:r>
+                <w:t>https://ucalls.ru:3089/addressbook/company/</w:t>
+              </w:r>
+            </w:hyperlink>
+            <w:r>
+              <w:t>253</w:t>
+            </w:r>
+          </w:p>
+        </w:tc>
+      </w:tr>
+      <w:tr>
+        <w:tc>
+          <w:tcPr>
+            <w:tcW w:w="158" w:type="pct"/>
+            <w:tcBorders>
+              <w:top w:val="single" w:sz="6" w:space="0" w:color="CCCCCC"/>
+              <w:left w:val="single" w:sz="6" w:space="0" w:color="CCCCCC"/>
+              <w:bottom w:val="single" w:sz="6" w:space="0" w:color="CCCCCC"/>
+              <w:right w:val="single" w:sz="6" w:space="0" w:color="CCCCCC"/>
+            </w:tcBorders>
+            <w:shd w:val="clear" w:color="auto" w:fill="F0F0F0"/>
+            <w:tcMar>
+              <w:top w:w="30" w:type="dxa"/>
+              <w:left w:w="30" w:type="dxa"/>
+              <w:bottom w:w="30" w:type="dxa"/>
+              <w:right w:w="30" w:type="dxa"/>
+            </w:tcMar>
+          </w:tcPr>
+          <w:p>
+            <w:pPr>
+              <w:rPr>
+                <w:b/>
+                <w:bCs/>
+              </w:rPr>
+            </w:pPr>
+            <w:r>
+              <w:rPr>
+                <w:b/>
+                <w:bCs/>
+              </w:rPr>
+              <w:t>2.</w:t>
+            </w:r>
+          </w:p>
+        </w:tc>
+        <w:tc>
+          <w:tcPr>
+            <w:tcW w:w="4842" w:type="pct"/>
+            <w:gridSpan w:val="2"/>
+            <w:tcBorders>
+              <w:top w:val="single" w:sz="6" w:space="0" w:color="CCCCCC"/>
+              <w:left w:val="single" w:sz="6" w:space="0" w:color="CCCCCC"/>
+              <w:bottom w:val="single" w:sz="6" w:space="0" w:color="CCCCCC"/>
+              <w:right w:val="single" w:sz="6" w:space="0" w:color="CCCCCC"/>
+            </w:tcBorders>
+            <w:shd w:val="clear" w:color="auto" w:fill="auto"/>
+          </w:tcPr>
+          <w:p>
+            <w:r>
+              <w:t>В тело запроса передаем основные параметры</w:t>
+            </w:r>
+          </w:p>
+        </w:tc>
+      </w:tr>
+      <w:tr>
+        <w:tc>
+          <w:tcPr>
+            <w:tcW w:w="158" w:type="pct"/>
+            <w:tcBorders>
+              <w:top w:val="single" w:sz="6" w:space="0" w:color="CCCCCC"/>
+              <w:left w:val="single" w:sz="6" w:space="0" w:color="CCCCCC"/>
+              <w:bottom w:val="single" w:sz="6" w:space="0" w:color="CCCCCC"/>
+              <w:right w:val="single" w:sz="6" w:space="0" w:color="CCCCCC"/>
+            </w:tcBorders>
+            <w:shd w:val="clear" w:color="auto" w:fill="F0F0F0"/>
+            <w:tcMar>
+              <w:top w:w="30" w:type="dxa"/>
+              <w:left w:w="30" w:type="dxa"/>
+              <w:bottom w:w="30" w:type="dxa"/>
+              <w:right w:w="30" w:type="dxa"/>
+            </w:tcMar>
+          </w:tcPr>
+          <w:p>
+            <w:pPr>
+              <w:rPr>
+                <w:b/>
+                <w:bCs/>
+              </w:rPr>
+            </w:pPr>
+            <w:r>
+              <w:rPr>
+                <w:b/>
+                <w:bCs/>
+              </w:rPr>
+              <w:t>3.</w:t>
+            </w:r>
+          </w:p>
+        </w:tc>
+        <w:tc>
+          <w:tcPr>
+            <w:tcW w:w="4842" w:type="pct"/>
+            <w:gridSpan w:val="2"/>
+            <w:tcBorders>
+              <w:top w:val="single" w:sz="6" w:space="0" w:color="CCCCCC"/>
+              <w:left w:val="single" w:sz="6" w:space="0" w:color="CCCCCC"/>
+              <w:bottom w:val="single" w:sz="6" w:space="0" w:color="CCCCCC"/>
+              <w:right w:val="single" w:sz="6" w:space="0" w:color="CCCCCC"/>
+            </w:tcBorders>
+            <w:shd w:val="clear" w:color="auto" w:fill="auto"/>
+          </w:tcPr>
+          <w:p>
+            <w:pPr>
+              <w:rPr>
+                <w:rFonts w:eastAsia="Times New Roman"/>
+              </w:rPr>
+            </w:pPr>
+            <w:r>
+              <w:rPr>
+                <w:rFonts w:eastAsia="Times New Roman"/>
+              </w:rPr>
+              <w:t>Проверка добавления департамента</w:t>
+            </w:r>
+          </w:p>
+        </w:tc>
+      </w:tr>
+    </w:tbl>
+    <w:p>
       <w:r>
         <w:rPr>
           <w:noProof/>
         </w:rPr>
+        <w:lastRenderedPageBreak/>
         <w:drawing>
-          <wp:inline distT="0" distB="0" distL="0" distR="0" wp14:anchorId="0E0EEFB0" wp14:editId="63000033">
-            <wp:extent cx="4410075" cy="4484090"/>
-            <wp:effectExtent l="0" t="0" r="0" b="0"/>
-            <wp:docPr id="4" name="Рисунок 4"/>
+          <wp:inline distT="0" distB="0" distL="0" distR="0">
+            <wp:extent cx="6088380" cy="3525468"/>
+            <wp:effectExtent l="0" t="0" r="7620" b="0"/>
+            <wp:docPr id="15" name="Рисунок 15"/>
             <wp:cNvGraphicFramePr>
               <a:graphicFrameLocks xmlns:a="http://schemas.openxmlformats.org/drawingml/2006/main" noChangeAspect="1"/>
             </wp:cNvGraphicFramePr>
@@ -1620,7 +2423,7 @@
               <a:graphicData uri="http://schemas.openxmlformats.org/drawingml/2006/picture">
                 <pic:pic xmlns:pic="http://schemas.openxmlformats.org/drawingml/2006/picture">
                   <pic:nvPicPr>
-                    <pic:cNvPr id="1" name=""/>
+                    <pic:cNvPr id="15" name="1.png"/>
                     <pic:cNvPicPr/>
                   </pic:nvPicPr>
                   <pic:blipFill>
@@ -1638,7 +2441,7 @@
                   <pic:spPr>
                     <a:xfrm>
                       <a:off x="0" y="0"/>
-                      <a:ext cx="4410075" cy="4484090"/>
+                      <a:ext cx="6092182" cy="3527669"/>
                     </a:xfrm>
                     <a:prstGeom prst="rect">
                       <a:avLst/>
@@ -1651,11 +2454,683 @@
         </w:drawing>
       </w:r>
     </w:p>
+    <w:p/>
+    <w:tbl>
+      <w:tblPr>
+        <w:tblW w:w="5000" w:type="pct"/>
+        <w:shd w:val="clear" w:color="auto" w:fill="FFFFFF"/>
+        <w:tblCellMar>
+          <w:left w:w="0" w:type="dxa"/>
+          <w:right w:w="0" w:type="dxa"/>
+        </w:tblCellMar>
+        <w:tblLook w:val="04A0" w:firstRow="1" w:lastRow="0" w:firstColumn="1" w:lastColumn="0" w:noHBand="0" w:noVBand="1"/>
+      </w:tblPr>
+      <w:tblGrid>
+        <w:gridCol w:w="9339"/>
+      </w:tblGrid>
+      <w:tr>
+        <w:tc>
+          <w:tcPr>
+            <w:tcW w:w="5000" w:type="pct"/>
+            <w:tcBorders>
+              <w:top w:val="single" w:sz="6" w:space="0" w:color="CCCCCC"/>
+              <w:left w:val="single" w:sz="6" w:space="0" w:color="CCCCCC"/>
+              <w:bottom w:val="single" w:sz="6" w:space="0" w:color="CCCCCC"/>
+              <w:right w:val="single" w:sz="6" w:space="0" w:color="CCCCCC"/>
+            </w:tcBorders>
+            <w:shd w:val="clear" w:color="auto" w:fill="F0F0F0"/>
+            <w:tcMar>
+              <w:top w:w="30" w:type="dxa"/>
+              <w:left w:w="30" w:type="dxa"/>
+              <w:bottom w:w="30" w:type="dxa"/>
+              <w:right w:w="30" w:type="dxa"/>
+            </w:tcMar>
+            <w:hideMark/>
+          </w:tcPr>
+          <w:p>
+            <w:pPr>
+              <w:pStyle w:val="3"/>
+              <w:rPr>
+                <w:rFonts w:eastAsia="Times New Roman"/>
+              </w:rPr>
+            </w:pPr>
+            <w:r>
+              <w:rPr>
+                <w:rFonts w:eastAsia="Times New Roman"/>
+              </w:rPr>
+              <w:t>[ТЕСТОВЫЙ</w:t>
+            </w:r>
+            <w:r>
+              <w:rPr>
+                <w:rFonts w:eastAsia="Times New Roman"/>
+                <w:u w:val="single"/>
+              </w:rPr>
+              <w:t>_</w:t>
+            </w:r>
+            <w:r>
+              <w:rPr>
+                <w:rFonts w:eastAsia="Times New Roman"/>
+              </w:rPr>
+              <w:t>КОНТУР]</w:t>
+            </w:r>
+          </w:p>
+        </w:tc>
+      </w:tr>
+    </w:tbl>
     <w:p>
-      <w:r>
-        <w:t xml:space="preserve">3) Отредактировать созданную организацию, изменив несколько параметров, используя метод редактирования информации об организации(департаменте). </w:t>
-      </w:r>
+      <w:pPr>
+        <w:rPr>
+          <w:rFonts w:eastAsia="Times New Roman"/>
+        </w:rPr>
+      </w:pPr>
     </w:p>
+    <w:tbl>
+      <w:tblPr>
+        <w:tblW w:w="5000" w:type="pct"/>
+        <w:shd w:val="clear" w:color="auto" w:fill="FFFFFF"/>
+        <w:tblCellMar>
+          <w:left w:w="0" w:type="dxa"/>
+          <w:right w:w="0" w:type="dxa"/>
+        </w:tblCellMar>
+        <w:tblLook w:val="04A0" w:firstRow="1" w:lastRow="0" w:firstColumn="1" w:lastColumn="0" w:noHBand="0" w:noVBand="1"/>
+      </w:tblPr>
+      <w:tblGrid>
+        <w:gridCol w:w="295"/>
+        <w:gridCol w:w="1496"/>
+        <w:gridCol w:w="7548"/>
+      </w:tblGrid>
+      <w:tr>
+        <w:tc>
+          <w:tcPr>
+            <w:tcW w:w="959" w:type="pct"/>
+            <w:gridSpan w:val="2"/>
+            <w:tcBorders>
+              <w:top w:val="single" w:sz="6" w:space="0" w:color="CCCCCC"/>
+              <w:left w:val="single" w:sz="6" w:space="0" w:color="CCCCCC"/>
+              <w:bottom w:val="single" w:sz="6" w:space="0" w:color="CCCCCC"/>
+              <w:right w:val="single" w:sz="6" w:space="0" w:color="CCCCCC"/>
+            </w:tcBorders>
+            <w:shd w:val="clear" w:color="auto" w:fill="F0F0F0"/>
+            <w:tcMar>
+              <w:top w:w="30" w:type="dxa"/>
+              <w:left w:w="30" w:type="dxa"/>
+              <w:bottom w:w="30" w:type="dxa"/>
+              <w:right w:w="30" w:type="dxa"/>
+            </w:tcMar>
+          </w:tcPr>
+          <w:p>
+            <w:pPr>
+              <w:rPr>
+                <w:rFonts w:eastAsia="Times New Roman"/>
+              </w:rPr>
+            </w:pPr>
+            <w:r>
+              <w:rPr>
+                <w:rFonts w:eastAsia="Times New Roman"/>
+                <w:b/>
+                <w:bCs/>
+              </w:rPr>
+              <w:t>Наименование</w:t>
+            </w:r>
+            <w:r>
+              <w:rPr>
+                <w:rFonts w:eastAsia="Times New Roman"/>
+                <w:b/>
+                <w:bCs/>
+              </w:rPr>
+              <w:t xml:space="preserve"> теста</w:t>
+            </w:r>
+          </w:p>
+        </w:tc>
+        <w:tc>
+          <w:tcPr>
+            <w:tcW w:w="4041" w:type="pct"/>
+            <w:tcBorders>
+              <w:top w:val="single" w:sz="6" w:space="0" w:color="CCCCCC"/>
+              <w:left w:val="single" w:sz="6" w:space="0" w:color="CCCCCC"/>
+              <w:bottom w:val="single" w:sz="6" w:space="0" w:color="CCCCCC"/>
+              <w:right w:val="single" w:sz="6" w:space="0" w:color="CCCCCC"/>
+            </w:tcBorders>
+            <w:shd w:val="clear" w:color="auto" w:fill="auto"/>
+          </w:tcPr>
+          <w:p>
+            <w:pPr>
+              <w:pStyle w:val="a4"/>
+              <w:numPr>
+                <w:ilvl w:val="0"/>
+                <w:numId w:val="3"/>
+              </w:numPr>
+              <w:spacing w:line="360" w:lineRule="auto"/>
+              <w:jc w:val="both"/>
+              <w:rPr>
+                <w:rFonts w:ascii="Times New Roman" w:eastAsia="Times New Roman" w:hAnsi="Times New Roman" w:cs="Times New Roman"/>
+              </w:rPr>
+            </w:pPr>
+            <w:r>
+              <w:rPr>
+                <w:rFonts w:ascii="Times New Roman" w:hAnsi="Times New Roman" w:cs="Times New Roman"/>
+                <w:sz w:val="24"/>
+              </w:rPr>
+              <w:t>Отредактировать созданную организацию, изменив несколько параметров, используя метод редактирования информации об организации(департаменте).</w:t>
+            </w:r>
+          </w:p>
+        </w:tc>
+      </w:tr>
+      <w:tr>
+        <w:tc>
+          <w:tcPr>
+            <w:tcW w:w="5000" w:type="pct"/>
+            <w:gridSpan w:val="3"/>
+            <w:tcBorders>
+              <w:top w:val="single" w:sz="6" w:space="0" w:color="CCCCCC"/>
+              <w:left w:val="single" w:sz="6" w:space="0" w:color="CCCCCC"/>
+              <w:bottom w:val="single" w:sz="6" w:space="0" w:color="CCCCCC"/>
+              <w:right w:val="single" w:sz="6" w:space="0" w:color="CCCCCC"/>
+            </w:tcBorders>
+            <w:shd w:val="clear" w:color="auto" w:fill="auto"/>
+            <w:tcMar>
+              <w:top w:w="30" w:type="dxa"/>
+              <w:left w:w="30" w:type="dxa"/>
+              <w:bottom w:w="30" w:type="dxa"/>
+              <w:right w:w="30" w:type="dxa"/>
+            </w:tcMar>
+          </w:tcPr>
+          <w:p>
+            <w:pPr>
+              <w:jc w:val="center"/>
+              <w:rPr>
+                <w:rFonts w:eastAsia="Times New Roman"/>
+                <w:b/>
+                <w:bCs/>
+              </w:rPr>
+            </w:pPr>
+            <w:r>
+              <w:rPr>
+                <w:b/>
+                <w:bCs/>
+              </w:rPr>
+              <w:t>Основной сценарий</w:t>
+            </w:r>
+          </w:p>
+        </w:tc>
+      </w:tr>
+      <w:tr>
+        <w:tc>
+          <w:tcPr>
+            <w:tcW w:w="959" w:type="pct"/>
+            <w:gridSpan w:val="2"/>
+            <w:tcBorders>
+              <w:top w:val="single" w:sz="6" w:space="0" w:color="CCCCCC"/>
+              <w:left w:val="single" w:sz="6" w:space="0" w:color="CCCCCC"/>
+              <w:bottom w:val="single" w:sz="6" w:space="0" w:color="CCCCCC"/>
+              <w:right w:val="single" w:sz="6" w:space="0" w:color="CCCCCC"/>
+            </w:tcBorders>
+            <w:shd w:val="clear" w:color="auto" w:fill="F0F0F0"/>
+            <w:tcMar>
+              <w:top w:w="30" w:type="dxa"/>
+              <w:left w:w="30" w:type="dxa"/>
+              <w:bottom w:w="30" w:type="dxa"/>
+              <w:right w:w="30" w:type="dxa"/>
+            </w:tcMar>
+            <w:hideMark/>
+          </w:tcPr>
+          <w:p>
+            <w:pPr>
+              <w:rPr>
+                <w:rFonts w:eastAsia="Times New Roman"/>
+              </w:rPr>
+            </w:pPr>
+            <w:r>
+              <w:rPr>
+                <w:rFonts w:eastAsia="Times New Roman"/>
+                <w:b/>
+                <w:bCs/>
+              </w:rPr>
+              <w:t>Назначение</w:t>
+            </w:r>
+          </w:p>
+        </w:tc>
+        <w:tc>
+          <w:tcPr>
+            <w:tcW w:w="4041" w:type="pct"/>
+            <w:tcBorders>
+              <w:top w:val="single" w:sz="6" w:space="0" w:color="CCCCCC"/>
+              <w:left w:val="single" w:sz="6" w:space="0" w:color="CCCCCC"/>
+              <w:bottom w:val="single" w:sz="6" w:space="0" w:color="CCCCCC"/>
+              <w:right w:val="single" w:sz="6" w:space="0" w:color="CCCCCC"/>
+            </w:tcBorders>
+            <w:shd w:val="clear" w:color="auto" w:fill="FFFFFF"/>
+            <w:tcMar>
+              <w:top w:w="30" w:type="dxa"/>
+              <w:left w:w="30" w:type="dxa"/>
+              <w:bottom w:w="30" w:type="dxa"/>
+              <w:right w:w="30" w:type="dxa"/>
+            </w:tcMar>
+            <w:hideMark/>
+          </w:tcPr>
+          <w:p>
+            <w:pPr>
+              <w:rPr>
+                <w:rFonts w:eastAsia="Times New Roman"/>
+              </w:rPr>
+            </w:pPr>
+            <w:r>
+              <w:rPr>
+                <w:rFonts w:eastAsia="Times New Roman"/>
+              </w:rPr>
+              <w:t>Обновление</w:t>
+            </w:r>
+            <w:r>
+              <w:rPr>
+                <w:rFonts w:eastAsia="Times New Roman"/>
+              </w:rPr>
+              <w:t xml:space="preserve"> нового департамента с помощью </w:t>
+            </w:r>
+            <w:r>
+              <w:rPr>
+                <w:rFonts w:eastAsia="Times New Roman"/>
+                <w:lang w:val="en-US"/>
+              </w:rPr>
+              <w:t>REST</w:t>
+            </w:r>
+            <w:r>
+              <w:rPr>
+                <w:rFonts w:eastAsia="Times New Roman"/>
+              </w:rPr>
+              <w:t xml:space="preserve"> </w:t>
+            </w:r>
+            <w:r>
+              <w:rPr>
+                <w:rFonts w:eastAsia="Times New Roman"/>
+              </w:rPr>
+              <w:t>запроса</w:t>
+            </w:r>
+          </w:p>
+        </w:tc>
+      </w:tr>
+      <w:tr>
+        <w:tc>
+          <w:tcPr>
+            <w:tcW w:w="959" w:type="pct"/>
+            <w:gridSpan w:val="2"/>
+            <w:tcBorders>
+              <w:top w:val="single" w:sz="6" w:space="0" w:color="CCCCCC"/>
+              <w:left w:val="single" w:sz="6" w:space="0" w:color="CCCCCC"/>
+              <w:bottom w:val="single" w:sz="6" w:space="0" w:color="CCCCCC"/>
+              <w:right w:val="single" w:sz="6" w:space="0" w:color="CCCCCC"/>
+            </w:tcBorders>
+            <w:shd w:val="clear" w:color="auto" w:fill="F0F0F0"/>
+            <w:tcMar>
+              <w:top w:w="30" w:type="dxa"/>
+              <w:left w:w="30" w:type="dxa"/>
+              <w:bottom w:w="30" w:type="dxa"/>
+              <w:right w:w="30" w:type="dxa"/>
+            </w:tcMar>
+          </w:tcPr>
+          <w:p>
+            <w:pPr>
+              <w:rPr>
+                <w:rFonts w:eastAsia="Times New Roman"/>
+                <w:b/>
+                <w:bCs/>
+              </w:rPr>
+            </w:pPr>
+            <w:r>
+              <w:rPr>
+                <w:rFonts w:eastAsia="Times New Roman"/>
+                <w:b/>
+                <w:bCs/>
+              </w:rPr>
+              <w:t>Результат</w:t>
+            </w:r>
+          </w:p>
+        </w:tc>
+        <w:tc>
+          <w:tcPr>
+            <w:tcW w:w="4041" w:type="pct"/>
+            <w:tcBorders>
+              <w:top w:val="single" w:sz="6" w:space="0" w:color="CCCCCC"/>
+              <w:left w:val="single" w:sz="6" w:space="0" w:color="CCCCCC"/>
+              <w:bottom w:val="single" w:sz="6" w:space="0" w:color="CCCCCC"/>
+              <w:right w:val="single" w:sz="6" w:space="0" w:color="CCCCCC"/>
+            </w:tcBorders>
+            <w:shd w:val="clear" w:color="auto" w:fill="FFFFFF"/>
+            <w:tcMar>
+              <w:top w:w="30" w:type="dxa"/>
+              <w:left w:w="30" w:type="dxa"/>
+              <w:bottom w:w="30" w:type="dxa"/>
+              <w:right w:w="30" w:type="dxa"/>
+            </w:tcMar>
+          </w:tcPr>
+          <w:p>
+            <w:pPr>
+              <w:rPr>
+                <w:rFonts w:eastAsia="Times New Roman"/>
+              </w:rPr>
+            </w:pPr>
+            <w:r>
+              <w:rPr>
+                <w:rFonts w:eastAsia="Times New Roman"/>
+              </w:rPr>
+              <w:t>Приходит ответ со статусом 200</w:t>
+            </w:r>
+          </w:p>
+        </w:tc>
+      </w:tr>
+      <w:tr>
+        <w:tc>
+          <w:tcPr>
+            <w:tcW w:w="959" w:type="pct"/>
+            <w:gridSpan w:val="2"/>
+            <w:tcBorders>
+              <w:top w:val="single" w:sz="6" w:space="0" w:color="CCCCCC"/>
+              <w:left w:val="single" w:sz="6" w:space="0" w:color="CCCCCC"/>
+              <w:bottom w:val="single" w:sz="6" w:space="0" w:color="CCCCCC"/>
+              <w:right w:val="single" w:sz="6" w:space="0" w:color="CCCCCC"/>
+            </w:tcBorders>
+            <w:shd w:val="clear" w:color="auto" w:fill="F0F0F0"/>
+            <w:tcMar>
+              <w:top w:w="30" w:type="dxa"/>
+              <w:left w:w="30" w:type="dxa"/>
+              <w:bottom w:w="30" w:type="dxa"/>
+              <w:right w:w="30" w:type="dxa"/>
+            </w:tcMar>
+          </w:tcPr>
+          <w:p>
+            <w:pPr>
+              <w:rPr>
+                <w:rFonts w:eastAsia="Times New Roman"/>
+                <w:b/>
+                <w:bCs/>
+              </w:rPr>
+            </w:pPr>
+            <w:r>
+              <w:rPr>
+                <w:rFonts w:eastAsia="Times New Roman"/>
+                <w:b/>
+                <w:bCs/>
+              </w:rPr>
+              <w:t>Ограничение</w:t>
+            </w:r>
+          </w:p>
+        </w:tc>
+        <w:tc>
+          <w:tcPr>
+            <w:tcW w:w="4041" w:type="pct"/>
+            <w:tcBorders>
+              <w:top w:val="single" w:sz="6" w:space="0" w:color="CCCCCC"/>
+              <w:left w:val="single" w:sz="6" w:space="0" w:color="CCCCCC"/>
+              <w:bottom w:val="single" w:sz="6" w:space="0" w:color="CCCCCC"/>
+              <w:right w:val="single" w:sz="6" w:space="0" w:color="CCCCCC"/>
+            </w:tcBorders>
+            <w:shd w:val="clear" w:color="auto" w:fill="FFFFFF"/>
+            <w:tcMar>
+              <w:top w:w="30" w:type="dxa"/>
+              <w:left w:w="30" w:type="dxa"/>
+              <w:bottom w:w="30" w:type="dxa"/>
+              <w:right w:w="30" w:type="dxa"/>
+            </w:tcMar>
+          </w:tcPr>
+          <w:p>
+            <w:pPr>
+              <w:rPr>
+                <w:rFonts w:eastAsia="Times New Roman"/>
+                <w:lang w:val="en-US"/>
+              </w:rPr>
+            </w:pPr>
+            <w:r>
+              <w:rPr>
+                <w:rFonts w:eastAsia="Times New Roman"/>
+              </w:rPr>
+              <w:t>-</w:t>
+            </w:r>
+          </w:p>
+        </w:tc>
+      </w:tr>
+      <w:tr>
+        <w:tc>
+          <w:tcPr>
+            <w:tcW w:w="5000" w:type="pct"/>
+            <w:gridSpan w:val="3"/>
+            <w:tcBorders>
+              <w:top w:val="single" w:sz="6" w:space="0" w:color="CCCCCC"/>
+              <w:left w:val="single" w:sz="6" w:space="0" w:color="CCCCCC"/>
+              <w:bottom w:val="single" w:sz="6" w:space="0" w:color="CCCCCC"/>
+              <w:right w:val="single" w:sz="6" w:space="0" w:color="CCCCCC"/>
+            </w:tcBorders>
+            <w:shd w:val="clear" w:color="auto" w:fill="auto"/>
+            <w:tcMar>
+              <w:top w:w="30" w:type="dxa"/>
+              <w:left w:w="30" w:type="dxa"/>
+              <w:bottom w:w="30" w:type="dxa"/>
+              <w:right w:w="30" w:type="dxa"/>
+            </w:tcMar>
+          </w:tcPr>
+          <w:p>
+            <w:pPr>
+              <w:jc w:val="center"/>
+              <w:rPr>
+                <w:b/>
+                <w:bCs/>
+              </w:rPr>
+            </w:pPr>
+            <w:r>
+              <w:rPr>
+                <w:b/>
+                <w:bCs/>
+              </w:rPr>
+              <w:t>Шаги сценария</w:t>
+            </w:r>
+          </w:p>
+        </w:tc>
+      </w:tr>
+      <w:tr>
+        <w:tc>
+          <w:tcPr>
+            <w:tcW w:w="158" w:type="pct"/>
+            <w:tcBorders>
+              <w:top w:val="single" w:sz="6" w:space="0" w:color="CCCCCC"/>
+              <w:left w:val="single" w:sz="6" w:space="0" w:color="CCCCCC"/>
+              <w:bottom w:val="single" w:sz="6" w:space="0" w:color="CCCCCC"/>
+              <w:right w:val="single" w:sz="6" w:space="0" w:color="CCCCCC"/>
+            </w:tcBorders>
+            <w:shd w:val="clear" w:color="auto" w:fill="F0F0F0"/>
+            <w:tcMar>
+              <w:top w:w="30" w:type="dxa"/>
+              <w:left w:w="30" w:type="dxa"/>
+              <w:bottom w:w="30" w:type="dxa"/>
+              <w:right w:w="30" w:type="dxa"/>
+            </w:tcMar>
+          </w:tcPr>
+          <w:p>
+            <w:pPr>
+              <w:rPr>
+                <w:b/>
+                <w:bCs/>
+              </w:rPr>
+            </w:pPr>
+            <w:r>
+              <w:rPr>
+                <w:b/>
+                <w:bCs/>
+              </w:rPr>
+              <w:t>1.</w:t>
+            </w:r>
+          </w:p>
+        </w:tc>
+        <w:tc>
+          <w:tcPr>
+            <w:tcW w:w="4842" w:type="pct"/>
+            <w:gridSpan w:val="2"/>
+            <w:tcBorders>
+              <w:top w:val="single" w:sz="6" w:space="0" w:color="CCCCCC"/>
+              <w:left w:val="single" w:sz="6" w:space="0" w:color="CCCCCC"/>
+              <w:bottom w:val="single" w:sz="6" w:space="0" w:color="CCCCCC"/>
+              <w:right w:val="single" w:sz="6" w:space="0" w:color="CCCCCC"/>
+            </w:tcBorders>
+            <w:shd w:val="clear" w:color="auto" w:fill="auto"/>
+          </w:tcPr>
+          <w:p>
+            <w:r>
+              <w:t>В</w:t>
+            </w:r>
+            <w:r>
+              <w:t xml:space="preserve"> </w:t>
+            </w:r>
+            <w:r>
+              <w:rPr>
+                <w:lang w:val="en-US"/>
+              </w:rPr>
+              <w:t>Insomnia</w:t>
+            </w:r>
+            <w:r>
+              <w:t xml:space="preserve"> </w:t>
+            </w:r>
+            <w:r>
+              <w:t>вводим</w:t>
+            </w:r>
+            <w:r>
+              <w:t xml:space="preserve"> </w:t>
+            </w:r>
+            <w:r>
+              <w:t>запрос</w:t>
+            </w:r>
+            <w:r>
+              <w:t xml:space="preserve"> </w:t>
+            </w:r>
+            <w:hyperlink r:id="rId11" w:tooltip="Open https://ucalls.ru:3089/addressbook/company/create in browser" w:history="1">
+              <w:r>
+                <w:t>https://ucalls.ru:3089/addressbook/company/</w:t>
+              </w:r>
+            </w:hyperlink>
+            <w:r>
+              <w:t>253</w:t>
+            </w:r>
+          </w:p>
+        </w:tc>
+      </w:tr>
+      <w:tr>
+        <w:tc>
+          <w:tcPr>
+            <w:tcW w:w="158" w:type="pct"/>
+            <w:tcBorders>
+              <w:top w:val="single" w:sz="6" w:space="0" w:color="CCCCCC"/>
+              <w:left w:val="single" w:sz="6" w:space="0" w:color="CCCCCC"/>
+              <w:bottom w:val="single" w:sz="6" w:space="0" w:color="CCCCCC"/>
+              <w:right w:val="single" w:sz="6" w:space="0" w:color="CCCCCC"/>
+            </w:tcBorders>
+            <w:shd w:val="clear" w:color="auto" w:fill="F0F0F0"/>
+            <w:tcMar>
+              <w:top w:w="30" w:type="dxa"/>
+              <w:left w:w="30" w:type="dxa"/>
+              <w:bottom w:w="30" w:type="dxa"/>
+              <w:right w:w="30" w:type="dxa"/>
+            </w:tcMar>
+          </w:tcPr>
+          <w:p>
+            <w:pPr>
+              <w:rPr>
+                <w:b/>
+                <w:bCs/>
+              </w:rPr>
+            </w:pPr>
+            <w:r>
+              <w:rPr>
+                <w:b/>
+                <w:bCs/>
+              </w:rPr>
+              <w:t>2.</w:t>
+            </w:r>
+          </w:p>
+        </w:tc>
+        <w:tc>
+          <w:tcPr>
+            <w:tcW w:w="4842" w:type="pct"/>
+            <w:gridSpan w:val="2"/>
+            <w:tcBorders>
+              <w:top w:val="single" w:sz="6" w:space="0" w:color="CCCCCC"/>
+              <w:left w:val="single" w:sz="6" w:space="0" w:color="CCCCCC"/>
+              <w:bottom w:val="single" w:sz="6" w:space="0" w:color="CCCCCC"/>
+              <w:right w:val="single" w:sz="6" w:space="0" w:color="CCCCCC"/>
+            </w:tcBorders>
+            <w:shd w:val="clear" w:color="auto" w:fill="auto"/>
+          </w:tcPr>
+          <w:p>
+            <w:r>
+              <w:t>В тело запроса передаем основные параметры</w:t>
+            </w:r>
+          </w:p>
+        </w:tc>
+      </w:tr>
+      <w:tr>
+        <w:tc>
+          <w:tcPr>
+            <w:tcW w:w="158" w:type="pct"/>
+            <w:tcBorders>
+              <w:top w:val="single" w:sz="6" w:space="0" w:color="CCCCCC"/>
+              <w:left w:val="single" w:sz="6" w:space="0" w:color="CCCCCC"/>
+              <w:bottom w:val="single" w:sz="6" w:space="0" w:color="CCCCCC"/>
+              <w:right w:val="single" w:sz="6" w:space="0" w:color="CCCCCC"/>
+            </w:tcBorders>
+            <w:shd w:val="clear" w:color="auto" w:fill="F0F0F0"/>
+            <w:tcMar>
+              <w:top w:w="30" w:type="dxa"/>
+              <w:left w:w="30" w:type="dxa"/>
+              <w:bottom w:w="30" w:type="dxa"/>
+              <w:right w:w="30" w:type="dxa"/>
+            </w:tcMar>
+          </w:tcPr>
+          <w:p>
+            <w:pPr>
+              <w:rPr>
+                <w:b/>
+                <w:bCs/>
+              </w:rPr>
+            </w:pPr>
+            <w:r>
+              <w:rPr>
+                <w:b/>
+                <w:bCs/>
+              </w:rPr>
+              <w:t>3.</w:t>
+            </w:r>
+          </w:p>
+        </w:tc>
+        <w:tc>
+          <w:tcPr>
+            <w:tcW w:w="4842" w:type="pct"/>
+            <w:gridSpan w:val="2"/>
+            <w:tcBorders>
+              <w:top w:val="single" w:sz="6" w:space="0" w:color="CCCCCC"/>
+              <w:left w:val="single" w:sz="6" w:space="0" w:color="CCCCCC"/>
+              <w:bottom w:val="single" w:sz="6" w:space="0" w:color="CCCCCC"/>
+              <w:right w:val="single" w:sz="6" w:space="0" w:color="CCCCCC"/>
+            </w:tcBorders>
+            <w:shd w:val="clear" w:color="auto" w:fill="auto"/>
+          </w:tcPr>
+          <w:p>
+            <w:pPr>
+              <w:rPr>
+                <w:rFonts w:eastAsia="Times New Roman"/>
+              </w:rPr>
+            </w:pPr>
+            <w:r>
+              <w:rPr>
+                <w:rFonts w:eastAsia="Times New Roman"/>
+              </w:rPr>
+              <w:t>Проверка обновления</w:t>
+            </w:r>
+            <w:r>
+              <w:rPr>
+                <w:rFonts w:eastAsia="Times New Roman"/>
+              </w:rPr>
+              <w:t xml:space="preserve"> департамента</w:t>
+            </w:r>
+          </w:p>
+        </w:tc>
+      </w:tr>
+    </w:tbl>
+    <w:p/>
     <w:p/>
     <w:p>
       <w:pPr>
@@ -1670,70 +3145,9 @@
         <w:lastRenderedPageBreak/>
         <w:drawing>
           <wp:inline distT="0" distB="0" distL="0" distR="0" wp14:anchorId="345D9FF9" wp14:editId="5083F6C9">
-            <wp:extent cx="3384750" cy="3479165"/>
-            <wp:effectExtent l="0" t="0" r="6350" b="6985"/>
+            <wp:extent cx="6075785" cy="3408472"/>
+            <wp:effectExtent l="0" t="0" r="1270" b="1905"/>
             <wp:docPr id="5" name="Рисунок 5"/>
-            <wp:cNvGraphicFramePr>
-              <a:graphicFrameLocks xmlns:a="http://schemas.openxmlformats.org/drawingml/2006/main" noChangeAspect="1"/>
-            </wp:cNvGraphicFramePr>
-            <a:graphic xmlns:a="http://schemas.openxmlformats.org/drawingml/2006/main">
-              <a:graphicData uri="http://schemas.openxmlformats.org/drawingml/2006/picture">
-                <pic:pic xmlns:pic="http://schemas.openxmlformats.org/drawingml/2006/picture">
-                  <pic:nvPicPr>
-                    <pic:cNvPr id="1" name=""/>
-                    <pic:cNvPicPr/>
-                  </pic:nvPicPr>
-                  <pic:blipFill>
-                    <a:blip r:embed="rId11">
-                      <a:extLst>
-                        <a:ext uri="{28A0092B-C50C-407E-A947-70E740481C1C}">
-                          <a14:useLocalDpi xmlns:a14="http://schemas.microsoft.com/office/drawing/2010/main" val="0"/>
-                        </a:ext>
-                      </a:extLst>
-                    </a:blip>
-                    <a:stretch>
-                      <a:fillRect/>
-                    </a:stretch>
-                  </pic:blipFill>
-                  <pic:spPr>
-                    <a:xfrm>
-                      <a:off x="0" y="0"/>
-                      <a:ext cx="3384750" cy="3479165"/>
-                    </a:xfrm>
-                    <a:prstGeom prst="rect">
-                      <a:avLst/>
-                    </a:prstGeom>
-                  </pic:spPr>
-                </pic:pic>
-              </a:graphicData>
-            </a:graphic>
-          </wp:inline>
-        </w:drawing>
-      </w:r>
-    </w:p>
-    <w:p>
-      <w:pPr>
-        <w:rPr>
-          <w:lang w:val="en-US"/>
-        </w:rPr>
-      </w:pPr>
-    </w:p>
-    <w:p>
-      <w:r>
-        <w:t>4)Проверьте в БД, что данные были изменены. Найдите свою организацию по измененным параметрам.</w:t>
-      </w:r>
-    </w:p>
-    <w:p/>
-    <w:p>
-      <w:r>
-        <w:rPr>
-          <w:noProof/>
-        </w:rPr>
-        <w:drawing>
-          <wp:inline distT="0" distB="0" distL="0" distR="0" wp14:anchorId="5A7E82F8" wp14:editId="6D22D03C">
-            <wp:extent cx="5940425" cy="3309545"/>
-            <wp:effectExtent l="0" t="0" r="3175" b="5715"/>
-            <wp:docPr id="6" name="Рисунок 6"/>
             <wp:cNvGraphicFramePr>
               <a:graphicFrameLocks xmlns:a="http://schemas.openxmlformats.org/drawingml/2006/main" noChangeAspect="1"/>
             </wp:cNvGraphicFramePr>
@@ -1759,7 +3173,653 @@
                   <pic:spPr>
                     <a:xfrm>
                       <a:off x="0" y="0"/>
-                      <a:ext cx="5940425" cy="3309545"/>
+                      <a:ext cx="6075785" cy="3408472"/>
+                    </a:xfrm>
+                    <a:prstGeom prst="rect">
+                      <a:avLst/>
+                    </a:prstGeom>
+                  </pic:spPr>
+                </pic:pic>
+              </a:graphicData>
+            </a:graphic>
+          </wp:inline>
+        </w:drawing>
+      </w:r>
+    </w:p>
+    <w:p>
+      <w:pPr>
+        <w:rPr>
+          <w:lang w:val="en-US"/>
+        </w:rPr>
+      </w:pPr>
+    </w:p>
+    <w:tbl>
+      <w:tblPr>
+        <w:tblW w:w="5000" w:type="pct"/>
+        <w:shd w:val="clear" w:color="auto" w:fill="FFFFFF"/>
+        <w:tblCellMar>
+          <w:left w:w="0" w:type="dxa"/>
+          <w:right w:w="0" w:type="dxa"/>
+        </w:tblCellMar>
+        <w:tblLook w:val="04A0" w:firstRow="1" w:lastRow="0" w:firstColumn="1" w:lastColumn="0" w:noHBand="0" w:noVBand="1"/>
+      </w:tblPr>
+      <w:tblGrid>
+        <w:gridCol w:w="295"/>
+        <w:gridCol w:w="1496"/>
+        <w:gridCol w:w="7548"/>
+      </w:tblGrid>
+      <w:tr>
+        <w:tc>
+          <w:tcPr>
+            <w:tcW w:w="959" w:type="pct"/>
+            <w:gridSpan w:val="2"/>
+            <w:tcBorders>
+              <w:top w:val="single" w:sz="6" w:space="0" w:color="CCCCCC"/>
+              <w:left w:val="single" w:sz="6" w:space="0" w:color="CCCCCC"/>
+              <w:bottom w:val="single" w:sz="6" w:space="0" w:color="CCCCCC"/>
+              <w:right w:val="single" w:sz="6" w:space="0" w:color="CCCCCC"/>
+            </w:tcBorders>
+            <w:shd w:val="clear" w:color="auto" w:fill="F0F0F0"/>
+            <w:tcMar>
+              <w:top w:w="30" w:type="dxa"/>
+              <w:left w:w="30" w:type="dxa"/>
+              <w:bottom w:w="30" w:type="dxa"/>
+              <w:right w:w="30" w:type="dxa"/>
+            </w:tcMar>
+          </w:tcPr>
+          <w:p>
+            <w:pPr>
+              <w:rPr>
+                <w:rFonts w:eastAsia="Times New Roman"/>
+              </w:rPr>
+            </w:pPr>
+            <w:r>
+              <w:rPr>
+                <w:rFonts w:eastAsia="Times New Roman"/>
+                <w:b/>
+                <w:bCs/>
+              </w:rPr>
+              <w:t>Наименование</w:t>
+            </w:r>
+            <w:r>
+              <w:rPr>
+                <w:rFonts w:eastAsia="Times New Roman"/>
+                <w:b/>
+                <w:bCs/>
+              </w:rPr>
+              <w:t xml:space="preserve"> теста</w:t>
+            </w:r>
+          </w:p>
+        </w:tc>
+        <w:tc>
+          <w:tcPr>
+            <w:tcW w:w="4041" w:type="pct"/>
+            <w:tcBorders>
+              <w:top w:val="single" w:sz="6" w:space="0" w:color="CCCCCC"/>
+              <w:left w:val="single" w:sz="6" w:space="0" w:color="CCCCCC"/>
+              <w:bottom w:val="single" w:sz="6" w:space="0" w:color="CCCCCC"/>
+              <w:right w:val="single" w:sz="6" w:space="0" w:color="CCCCCC"/>
+            </w:tcBorders>
+            <w:shd w:val="clear" w:color="auto" w:fill="auto"/>
+          </w:tcPr>
+          <w:p>
+            <w:pPr>
+              <w:pStyle w:val="a4"/>
+              <w:numPr>
+                <w:ilvl w:val="0"/>
+                <w:numId w:val="3"/>
+              </w:numPr>
+              <w:spacing w:line="360" w:lineRule="auto"/>
+              <w:jc w:val="both"/>
+              <w:rPr>
+                <w:rFonts w:ascii="Times New Roman" w:hAnsi="Times New Roman" w:cs="Times New Roman"/>
+                <w:sz w:val="24"/>
+                <w:lang w:eastAsia="ru-RU"/>
+              </w:rPr>
+            </w:pPr>
+            <w:r>
+              <w:rPr>
+                <w:rFonts w:ascii="Times New Roman" w:hAnsi="Times New Roman" w:cs="Times New Roman"/>
+                <w:sz w:val="24"/>
+                <w:lang w:eastAsia="ru-RU"/>
+              </w:rPr>
+              <w:t>Проверьте в БД, что данные были изменены. Найдите свою организацию по измененным параметрам.</w:t>
+            </w:r>
+          </w:p>
+        </w:tc>
+      </w:tr>
+      <w:tr>
+        <w:tc>
+          <w:tcPr>
+            <w:tcW w:w="5000" w:type="pct"/>
+            <w:gridSpan w:val="3"/>
+            <w:tcBorders>
+              <w:top w:val="single" w:sz="6" w:space="0" w:color="CCCCCC"/>
+              <w:left w:val="single" w:sz="6" w:space="0" w:color="CCCCCC"/>
+              <w:bottom w:val="single" w:sz="6" w:space="0" w:color="CCCCCC"/>
+              <w:right w:val="single" w:sz="6" w:space="0" w:color="CCCCCC"/>
+            </w:tcBorders>
+            <w:shd w:val="clear" w:color="auto" w:fill="auto"/>
+            <w:tcMar>
+              <w:top w:w="30" w:type="dxa"/>
+              <w:left w:w="30" w:type="dxa"/>
+              <w:bottom w:w="30" w:type="dxa"/>
+              <w:right w:w="30" w:type="dxa"/>
+            </w:tcMar>
+          </w:tcPr>
+          <w:p>
+            <w:pPr>
+              <w:jc w:val="center"/>
+              <w:rPr>
+                <w:rFonts w:eastAsia="Times New Roman"/>
+                <w:b/>
+                <w:bCs/>
+              </w:rPr>
+            </w:pPr>
+            <w:r>
+              <w:rPr>
+                <w:b/>
+                <w:bCs/>
+              </w:rPr>
+              <w:t>Основной сценарий</w:t>
+            </w:r>
+          </w:p>
+        </w:tc>
+      </w:tr>
+      <w:tr>
+        <w:tc>
+          <w:tcPr>
+            <w:tcW w:w="959" w:type="pct"/>
+            <w:gridSpan w:val="2"/>
+            <w:tcBorders>
+              <w:top w:val="single" w:sz="6" w:space="0" w:color="CCCCCC"/>
+              <w:left w:val="single" w:sz="6" w:space="0" w:color="CCCCCC"/>
+              <w:bottom w:val="single" w:sz="6" w:space="0" w:color="CCCCCC"/>
+              <w:right w:val="single" w:sz="6" w:space="0" w:color="CCCCCC"/>
+            </w:tcBorders>
+            <w:shd w:val="clear" w:color="auto" w:fill="F0F0F0"/>
+            <w:tcMar>
+              <w:top w:w="30" w:type="dxa"/>
+              <w:left w:w="30" w:type="dxa"/>
+              <w:bottom w:w="30" w:type="dxa"/>
+              <w:right w:w="30" w:type="dxa"/>
+            </w:tcMar>
+            <w:hideMark/>
+          </w:tcPr>
+          <w:p>
+            <w:pPr>
+              <w:rPr>
+                <w:rFonts w:eastAsia="Times New Roman"/>
+              </w:rPr>
+            </w:pPr>
+            <w:r>
+              <w:rPr>
+                <w:rFonts w:eastAsia="Times New Roman"/>
+                <w:b/>
+                <w:bCs/>
+              </w:rPr>
+              <w:t>Назначение</w:t>
+            </w:r>
+          </w:p>
+        </w:tc>
+        <w:tc>
+          <w:tcPr>
+            <w:tcW w:w="4041" w:type="pct"/>
+            <w:tcBorders>
+              <w:top w:val="single" w:sz="6" w:space="0" w:color="CCCCCC"/>
+              <w:left w:val="single" w:sz="6" w:space="0" w:color="CCCCCC"/>
+              <w:bottom w:val="single" w:sz="6" w:space="0" w:color="CCCCCC"/>
+              <w:right w:val="single" w:sz="6" w:space="0" w:color="CCCCCC"/>
+            </w:tcBorders>
+            <w:shd w:val="clear" w:color="auto" w:fill="FFFFFF"/>
+            <w:tcMar>
+              <w:top w:w="30" w:type="dxa"/>
+              <w:left w:w="30" w:type="dxa"/>
+              <w:bottom w:w="30" w:type="dxa"/>
+              <w:right w:w="30" w:type="dxa"/>
+            </w:tcMar>
+            <w:hideMark/>
+          </w:tcPr>
+          <w:p>
+            <w:pPr>
+              <w:rPr>
+                <w:rFonts w:eastAsia="Times New Roman"/>
+              </w:rPr>
+            </w:pPr>
+            <w:r>
+              <w:rPr>
+                <w:rFonts w:eastAsia="Times New Roman"/>
+              </w:rPr>
+              <w:t>Прове</w:t>
+            </w:r>
+            <w:r>
+              <w:rPr>
+                <w:rFonts w:eastAsia="Times New Roman"/>
+              </w:rPr>
+              <w:t>рить наличие в БД изменения компании</w:t>
+            </w:r>
+          </w:p>
+        </w:tc>
+      </w:tr>
+      <w:tr>
+        <w:tc>
+          <w:tcPr>
+            <w:tcW w:w="959" w:type="pct"/>
+            <w:gridSpan w:val="2"/>
+            <w:tcBorders>
+              <w:top w:val="single" w:sz="6" w:space="0" w:color="CCCCCC"/>
+              <w:left w:val="single" w:sz="6" w:space="0" w:color="CCCCCC"/>
+              <w:bottom w:val="single" w:sz="6" w:space="0" w:color="CCCCCC"/>
+              <w:right w:val="single" w:sz="6" w:space="0" w:color="CCCCCC"/>
+            </w:tcBorders>
+            <w:shd w:val="clear" w:color="auto" w:fill="F0F0F0"/>
+            <w:tcMar>
+              <w:top w:w="30" w:type="dxa"/>
+              <w:left w:w="30" w:type="dxa"/>
+              <w:bottom w:w="30" w:type="dxa"/>
+              <w:right w:w="30" w:type="dxa"/>
+            </w:tcMar>
+          </w:tcPr>
+          <w:p>
+            <w:pPr>
+              <w:rPr>
+                <w:rFonts w:eastAsia="Times New Roman"/>
+                <w:b/>
+                <w:bCs/>
+              </w:rPr>
+            </w:pPr>
+            <w:r>
+              <w:rPr>
+                <w:rFonts w:eastAsia="Times New Roman"/>
+                <w:b/>
+                <w:bCs/>
+              </w:rPr>
+              <w:t>Результат</w:t>
+            </w:r>
+          </w:p>
+        </w:tc>
+        <w:tc>
+          <w:tcPr>
+            <w:tcW w:w="4041" w:type="pct"/>
+            <w:tcBorders>
+              <w:top w:val="single" w:sz="6" w:space="0" w:color="CCCCCC"/>
+              <w:left w:val="single" w:sz="6" w:space="0" w:color="CCCCCC"/>
+              <w:bottom w:val="single" w:sz="6" w:space="0" w:color="CCCCCC"/>
+              <w:right w:val="single" w:sz="6" w:space="0" w:color="CCCCCC"/>
+            </w:tcBorders>
+            <w:shd w:val="clear" w:color="auto" w:fill="FFFFFF"/>
+            <w:tcMar>
+              <w:top w:w="30" w:type="dxa"/>
+              <w:left w:w="30" w:type="dxa"/>
+              <w:bottom w:w="30" w:type="dxa"/>
+              <w:right w:w="30" w:type="dxa"/>
+            </w:tcMar>
+          </w:tcPr>
+          <w:p>
+            <w:pPr>
+              <w:rPr>
+                <w:rFonts w:eastAsia="Times New Roman"/>
+              </w:rPr>
+            </w:pPr>
+            <w:r>
+              <w:rPr>
+                <w:rFonts w:eastAsia="Times New Roman"/>
+              </w:rPr>
+              <w:t>В базе данных отображаются внесенные изменения</w:t>
+            </w:r>
+          </w:p>
+        </w:tc>
+      </w:tr>
+      <w:tr>
+        <w:tc>
+          <w:tcPr>
+            <w:tcW w:w="959" w:type="pct"/>
+            <w:gridSpan w:val="2"/>
+            <w:tcBorders>
+              <w:top w:val="single" w:sz="6" w:space="0" w:color="CCCCCC"/>
+              <w:left w:val="single" w:sz="6" w:space="0" w:color="CCCCCC"/>
+              <w:bottom w:val="single" w:sz="6" w:space="0" w:color="CCCCCC"/>
+              <w:right w:val="single" w:sz="6" w:space="0" w:color="CCCCCC"/>
+            </w:tcBorders>
+            <w:shd w:val="clear" w:color="auto" w:fill="F0F0F0"/>
+            <w:tcMar>
+              <w:top w:w="30" w:type="dxa"/>
+              <w:left w:w="30" w:type="dxa"/>
+              <w:bottom w:w="30" w:type="dxa"/>
+              <w:right w:w="30" w:type="dxa"/>
+            </w:tcMar>
+          </w:tcPr>
+          <w:p>
+            <w:pPr>
+              <w:rPr>
+                <w:rFonts w:eastAsia="Times New Roman"/>
+                <w:b/>
+                <w:bCs/>
+              </w:rPr>
+            </w:pPr>
+            <w:r>
+              <w:rPr>
+                <w:rFonts w:eastAsia="Times New Roman"/>
+                <w:b/>
+                <w:bCs/>
+              </w:rPr>
+              <w:t>Ограничение</w:t>
+            </w:r>
+          </w:p>
+        </w:tc>
+        <w:tc>
+          <w:tcPr>
+            <w:tcW w:w="4041" w:type="pct"/>
+            <w:tcBorders>
+              <w:top w:val="single" w:sz="6" w:space="0" w:color="CCCCCC"/>
+              <w:left w:val="single" w:sz="6" w:space="0" w:color="CCCCCC"/>
+              <w:bottom w:val="single" w:sz="6" w:space="0" w:color="CCCCCC"/>
+              <w:right w:val="single" w:sz="6" w:space="0" w:color="CCCCCC"/>
+            </w:tcBorders>
+            <w:shd w:val="clear" w:color="auto" w:fill="FFFFFF"/>
+            <w:tcMar>
+              <w:top w:w="30" w:type="dxa"/>
+              <w:left w:w="30" w:type="dxa"/>
+              <w:bottom w:w="30" w:type="dxa"/>
+              <w:right w:w="30" w:type="dxa"/>
+            </w:tcMar>
+          </w:tcPr>
+          <w:p>
+            <w:pPr>
+              <w:rPr>
+                <w:rFonts w:eastAsia="Times New Roman"/>
+                <w:lang w:val="en-US"/>
+              </w:rPr>
+            </w:pPr>
+            <w:r>
+              <w:rPr>
+                <w:rFonts w:eastAsia="Times New Roman"/>
+              </w:rPr>
+              <w:t>-</w:t>
+            </w:r>
+          </w:p>
+        </w:tc>
+      </w:tr>
+      <w:tr>
+        <w:tc>
+          <w:tcPr>
+            <w:tcW w:w="5000" w:type="pct"/>
+            <w:gridSpan w:val="3"/>
+            <w:tcBorders>
+              <w:top w:val="single" w:sz="6" w:space="0" w:color="CCCCCC"/>
+              <w:left w:val="single" w:sz="6" w:space="0" w:color="CCCCCC"/>
+              <w:bottom w:val="single" w:sz="6" w:space="0" w:color="CCCCCC"/>
+              <w:right w:val="single" w:sz="6" w:space="0" w:color="CCCCCC"/>
+            </w:tcBorders>
+            <w:shd w:val="clear" w:color="auto" w:fill="auto"/>
+            <w:tcMar>
+              <w:top w:w="30" w:type="dxa"/>
+              <w:left w:w="30" w:type="dxa"/>
+              <w:bottom w:w="30" w:type="dxa"/>
+              <w:right w:w="30" w:type="dxa"/>
+            </w:tcMar>
+          </w:tcPr>
+          <w:p>
+            <w:pPr>
+              <w:jc w:val="center"/>
+              <w:rPr>
+                <w:b/>
+                <w:bCs/>
+              </w:rPr>
+            </w:pPr>
+            <w:r>
+              <w:rPr>
+                <w:b/>
+                <w:bCs/>
+              </w:rPr>
+              <w:t>Шаги сценария</w:t>
+            </w:r>
+          </w:p>
+        </w:tc>
+      </w:tr>
+      <w:tr>
+        <w:tc>
+          <w:tcPr>
+            <w:tcW w:w="158" w:type="pct"/>
+            <w:tcBorders>
+              <w:top w:val="single" w:sz="6" w:space="0" w:color="CCCCCC"/>
+              <w:left w:val="single" w:sz="6" w:space="0" w:color="CCCCCC"/>
+              <w:bottom w:val="single" w:sz="6" w:space="0" w:color="CCCCCC"/>
+              <w:right w:val="single" w:sz="6" w:space="0" w:color="CCCCCC"/>
+            </w:tcBorders>
+            <w:shd w:val="clear" w:color="auto" w:fill="F0F0F0"/>
+            <w:tcMar>
+              <w:top w:w="30" w:type="dxa"/>
+              <w:left w:w="30" w:type="dxa"/>
+              <w:bottom w:w="30" w:type="dxa"/>
+              <w:right w:w="30" w:type="dxa"/>
+            </w:tcMar>
+          </w:tcPr>
+          <w:p>
+            <w:pPr>
+              <w:rPr>
+                <w:b/>
+                <w:bCs/>
+              </w:rPr>
+            </w:pPr>
+            <w:r>
+              <w:rPr>
+                <w:b/>
+                <w:bCs/>
+              </w:rPr>
+              <w:t>1.</w:t>
+            </w:r>
+          </w:p>
+        </w:tc>
+        <w:tc>
+          <w:tcPr>
+            <w:tcW w:w="4842" w:type="pct"/>
+            <w:gridSpan w:val="2"/>
+            <w:tcBorders>
+              <w:top w:val="single" w:sz="6" w:space="0" w:color="CCCCCC"/>
+              <w:left w:val="single" w:sz="6" w:space="0" w:color="CCCCCC"/>
+              <w:bottom w:val="single" w:sz="6" w:space="0" w:color="CCCCCC"/>
+              <w:right w:val="single" w:sz="6" w:space="0" w:color="CCCCCC"/>
+            </w:tcBorders>
+            <w:shd w:val="clear" w:color="auto" w:fill="auto"/>
+          </w:tcPr>
+          <w:p>
+            <w:r>
+              <w:t xml:space="preserve">Заходим в базу данных </w:t>
+            </w:r>
+            <w:proofErr w:type="spellStart"/>
+            <w:r>
+              <w:rPr>
+                <w:lang w:val="en-US"/>
+              </w:rPr>
+              <w:t>Postgress</w:t>
+            </w:r>
+            <w:proofErr w:type="spellEnd"/>
+            <w:r>
+              <w:t xml:space="preserve"> </w:t>
+            </w:r>
+          </w:p>
+        </w:tc>
+      </w:tr>
+      <w:tr>
+        <w:tc>
+          <w:tcPr>
+            <w:tcW w:w="158" w:type="pct"/>
+            <w:tcBorders>
+              <w:top w:val="single" w:sz="6" w:space="0" w:color="CCCCCC"/>
+              <w:left w:val="single" w:sz="6" w:space="0" w:color="CCCCCC"/>
+              <w:bottom w:val="single" w:sz="6" w:space="0" w:color="CCCCCC"/>
+              <w:right w:val="single" w:sz="6" w:space="0" w:color="CCCCCC"/>
+            </w:tcBorders>
+            <w:shd w:val="clear" w:color="auto" w:fill="F0F0F0"/>
+            <w:tcMar>
+              <w:top w:w="30" w:type="dxa"/>
+              <w:left w:w="30" w:type="dxa"/>
+              <w:bottom w:w="30" w:type="dxa"/>
+              <w:right w:w="30" w:type="dxa"/>
+            </w:tcMar>
+          </w:tcPr>
+          <w:p>
+            <w:pPr>
+              <w:rPr>
+                <w:b/>
+                <w:bCs/>
+              </w:rPr>
+            </w:pPr>
+            <w:r>
+              <w:rPr>
+                <w:b/>
+                <w:bCs/>
+              </w:rPr>
+              <w:t>2.</w:t>
+            </w:r>
+          </w:p>
+        </w:tc>
+        <w:tc>
+          <w:tcPr>
+            <w:tcW w:w="4842" w:type="pct"/>
+            <w:gridSpan w:val="2"/>
+            <w:tcBorders>
+              <w:top w:val="single" w:sz="6" w:space="0" w:color="CCCCCC"/>
+              <w:left w:val="single" w:sz="6" w:space="0" w:color="CCCCCC"/>
+              <w:bottom w:val="single" w:sz="6" w:space="0" w:color="CCCCCC"/>
+              <w:right w:val="single" w:sz="6" w:space="0" w:color="CCCCCC"/>
+            </w:tcBorders>
+            <w:shd w:val="clear" w:color="auto" w:fill="auto"/>
+          </w:tcPr>
+          <w:p>
+            <w:r>
+              <w:t xml:space="preserve">Пишем </w:t>
+            </w:r>
+            <w:r>
+              <w:rPr>
+                <w:lang w:val="en-US"/>
+              </w:rPr>
+              <w:t>SQL</w:t>
+            </w:r>
+            <w:r>
+              <w:t xml:space="preserve"> </w:t>
+            </w:r>
+            <w:r>
+              <w:t>запрос для проверки обновления в БД данных</w:t>
+            </w:r>
+            <w:r>
+              <w:t xml:space="preserve"> компании</w:t>
+            </w:r>
+          </w:p>
+        </w:tc>
+      </w:tr>
+      <w:tr>
+        <w:tc>
+          <w:tcPr>
+            <w:tcW w:w="158" w:type="pct"/>
+            <w:tcBorders>
+              <w:top w:val="single" w:sz="6" w:space="0" w:color="CCCCCC"/>
+              <w:left w:val="single" w:sz="6" w:space="0" w:color="CCCCCC"/>
+              <w:bottom w:val="single" w:sz="6" w:space="0" w:color="CCCCCC"/>
+              <w:right w:val="single" w:sz="6" w:space="0" w:color="CCCCCC"/>
+            </w:tcBorders>
+            <w:shd w:val="clear" w:color="auto" w:fill="F0F0F0"/>
+            <w:tcMar>
+              <w:top w:w="30" w:type="dxa"/>
+              <w:left w:w="30" w:type="dxa"/>
+              <w:bottom w:w="30" w:type="dxa"/>
+              <w:right w:w="30" w:type="dxa"/>
+            </w:tcMar>
+          </w:tcPr>
+          <w:p>
+            <w:pPr>
+              <w:rPr>
+                <w:b/>
+                <w:bCs/>
+              </w:rPr>
+            </w:pPr>
+            <w:r>
+              <w:rPr>
+                <w:b/>
+                <w:bCs/>
+              </w:rPr>
+              <w:t>3.</w:t>
+            </w:r>
+          </w:p>
+        </w:tc>
+        <w:tc>
+          <w:tcPr>
+            <w:tcW w:w="4842" w:type="pct"/>
+            <w:gridSpan w:val="2"/>
+            <w:tcBorders>
+              <w:top w:val="single" w:sz="6" w:space="0" w:color="CCCCCC"/>
+              <w:left w:val="single" w:sz="6" w:space="0" w:color="CCCCCC"/>
+              <w:bottom w:val="single" w:sz="6" w:space="0" w:color="CCCCCC"/>
+              <w:right w:val="single" w:sz="6" w:space="0" w:color="CCCCCC"/>
+            </w:tcBorders>
+            <w:shd w:val="clear" w:color="auto" w:fill="auto"/>
+          </w:tcPr>
+          <w:p>
+            <w:pPr>
+              <w:rPr>
+                <w:rFonts w:eastAsia="Times New Roman"/>
+              </w:rPr>
+            </w:pPr>
+            <w:r>
+              <w:rPr>
+                <w:rFonts w:eastAsia="Times New Roman"/>
+              </w:rPr>
+              <w:t xml:space="preserve">Проверка наличие </w:t>
+            </w:r>
+            <w:r>
+              <w:rPr>
+                <w:rFonts w:eastAsia="Times New Roman"/>
+              </w:rPr>
+              <w:t xml:space="preserve">обновлений </w:t>
+            </w:r>
+            <w:r>
+              <w:rPr>
+                <w:rFonts w:eastAsia="Times New Roman"/>
+              </w:rPr>
+              <w:t>в БД</w:t>
+            </w:r>
+          </w:p>
+        </w:tc>
+      </w:tr>
+    </w:tbl>
+    <w:p/>
+    <w:p>
+      <w:r>
+        <w:rPr>
+          <w:noProof/>
+        </w:rPr>
+        <w:drawing>
+          <wp:inline distT="0" distB="0" distL="0" distR="0" wp14:anchorId="5A7E82F8" wp14:editId="6D22D03C">
+            <wp:extent cx="5940425" cy="1909712"/>
+            <wp:effectExtent l="0" t="0" r="3175" b="0"/>
+            <wp:docPr id="6" name="Рисунок 6"/>
+            <wp:cNvGraphicFramePr>
+              <a:graphicFrameLocks xmlns:a="http://schemas.openxmlformats.org/drawingml/2006/main" noChangeAspect="1"/>
+            </wp:cNvGraphicFramePr>
+            <a:graphic xmlns:a="http://schemas.openxmlformats.org/drawingml/2006/main">
+              <a:graphicData uri="http://schemas.openxmlformats.org/drawingml/2006/picture">
+                <pic:pic xmlns:pic="http://schemas.openxmlformats.org/drawingml/2006/picture">
+                  <pic:nvPicPr>
+                    <pic:cNvPr id="1" name=""/>
+                    <pic:cNvPicPr/>
+                  </pic:nvPicPr>
+                  <pic:blipFill>
+                    <a:blip r:embed="rId13" cstate="print">
+                      <a:extLst>
+                        <a:ext uri="{28A0092B-C50C-407E-A947-70E740481C1C}">
+                          <a14:useLocalDpi xmlns:a14="http://schemas.microsoft.com/office/drawing/2010/main" val="0"/>
+                        </a:ext>
+                      </a:extLst>
+                    </a:blip>
+                    <a:stretch>
+                      <a:fillRect/>
+                    </a:stretch>
+                  </pic:blipFill>
+                  <pic:spPr>
+                    <a:xfrm>
+                      <a:off x="0" y="0"/>
+                      <a:ext cx="5940425" cy="1909712"/>
                     </a:xfrm>
                     <a:prstGeom prst="rect">
                       <a:avLst/>
@@ -1777,14 +3837,705 @@
     <w:p/>
     <w:p/>
     <w:p/>
+    <w:tbl>
+      <w:tblPr>
+        <w:tblW w:w="5000" w:type="pct"/>
+        <w:shd w:val="clear" w:color="auto" w:fill="FFFFFF"/>
+        <w:tblCellMar>
+          <w:left w:w="0" w:type="dxa"/>
+          <w:right w:w="0" w:type="dxa"/>
+        </w:tblCellMar>
+        <w:tblLook w:val="04A0" w:firstRow="1" w:lastRow="0" w:firstColumn="1" w:lastColumn="0" w:noHBand="0" w:noVBand="1"/>
+      </w:tblPr>
+      <w:tblGrid>
+        <w:gridCol w:w="9339"/>
+      </w:tblGrid>
+      <w:tr>
+        <w:tc>
+          <w:tcPr>
+            <w:tcW w:w="5000" w:type="pct"/>
+            <w:tcBorders>
+              <w:top w:val="single" w:sz="6" w:space="0" w:color="CCCCCC"/>
+              <w:left w:val="single" w:sz="6" w:space="0" w:color="CCCCCC"/>
+              <w:bottom w:val="single" w:sz="6" w:space="0" w:color="CCCCCC"/>
+              <w:right w:val="single" w:sz="6" w:space="0" w:color="CCCCCC"/>
+            </w:tcBorders>
+            <w:shd w:val="clear" w:color="auto" w:fill="F0F0F0"/>
+            <w:tcMar>
+              <w:top w:w="30" w:type="dxa"/>
+              <w:left w:w="30" w:type="dxa"/>
+              <w:bottom w:w="30" w:type="dxa"/>
+              <w:right w:w="30" w:type="dxa"/>
+            </w:tcMar>
+            <w:hideMark/>
+          </w:tcPr>
+          <w:p>
+            <w:pPr>
+              <w:pStyle w:val="3"/>
+              <w:rPr>
+                <w:rFonts w:eastAsia="Times New Roman"/>
+              </w:rPr>
+            </w:pPr>
+            <w:r>
+              <w:rPr>
+                <w:rFonts w:eastAsia="Times New Roman"/>
+              </w:rPr>
+              <w:lastRenderedPageBreak/>
+              <w:t>[ТЕСТОВЫЙ</w:t>
+            </w:r>
+            <w:r>
+              <w:rPr>
+                <w:rFonts w:eastAsia="Times New Roman"/>
+                <w:u w:val="single"/>
+              </w:rPr>
+              <w:t>_</w:t>
+            </w:r>
+            <w:r>
+              <w:rPr>
+                <w:rFonts w:eastAsia="Times New Roman"/>
+              </w:rPr>
+              <w:t>КОНТУР]</w:t>
+            </w:r>
+          </w:p>
+        </w:tc>
+      </w:tr>
+    </w:tbl>
     <w:p>
       <w:pPr>
-        <w:ind w:left="360"/>
-      </w:pPr>
-      <w:r>
-        <w:t xml:space="preserve">5)Создайте администратора для вашей организации, используя метод создания пользователя. </w:t>
-      </w:r>
+        <w:rPr>
+          <w:rFonts w:eastAsia="Times New Roman"/>
+        </w:rPr>
+      </w:pPr>
     </w:p>
+    <w:tbl>
+      <w:tblPr>
+        <w:tblW w:w="5000" w:type="pct"/>
+        <w:shd w:val="clear" w:color="auto" w:fill="FFFFFF"/>
+        <w:tblCellMar>
+          <w:left w:w="0" w:type="dxa"/>
+          <w:right w:w="0" w:type="dxa"/>
+        </w:tblCellMar>
+        <w:tblLook w:val="04A0" w:firstRow="1" w:lastRow="0" w:firstColumn="1" w:lastColumn="0" w:noHBand="0" w:noVBand="1"/>
+      </w:tblPr>
+      <w:tblGrid>
+        <w:gridCol w:w="295"/>
+        <w:gridCol w:w="1496"/>
+        <w:gridCol w:w="7548"/>
+      </w:tblGrid>
+      <w:tr>
+        <w:tc>
+          <w:tcPr>
+            <w:tcW w:w="959" w:type="pct"/>
+            <w:gridSpan w:val="2"/>
+            <w:tcBorders>
+              <w:top w:val="single" w:sz="6" w:space="0" w:color="CCCCCC"/>
+              <w:left w:val="single" w:sz="6" w:space="0" w:color="CCCCCC"/>
+              <w:bottom w:val="single" w:sz="6" w:space="0" w:color="CCCCCC"/>
+              <w:right w:val="single" w:sz="6" w:space="0" w:color="CCCCCC"/>
+            </w:tcBorders>
+            <w:shd w:val="clear" w:color="auto" w:fill="F0F0F0"/>
+            <w:tcMar>
+              <w:top w:w="30" w:type="dxa"/>
+              <w:left w:w="30" w:type="dxa"/>
+              <w:bottom w:w="30" w:type="dxa"/>
+              <w:right w:w="30" w:type="dxa"/>
+            </w:tcMar>
+          </w:tcPr>
+          <w:p>
+            <w:pPr>
+              <w:rPr>
+                <w:rFonts w:eastAsia="Times New Roman"/>
+              </w:rPr>
+            </w:pPr>
+            <w:r>
+              <w:rPr>
+                <w:rFonts w:eastAsia="Times New Roman"/>
+                <w:b/>
+                <w:bCs/>
+              </w:rPr>
+              <w:t>Наименование</w:t>
+            </w:r>
+            <w:r>
+              <w:rPr>
+                <w:rFonts w:eastAsia="Times New Roman"/>
+                <w:b/>
+                <w:bCs/>
+              </w:rPr>
+              <w:t xml:space="preserve"> теста</w:t>
+            </w:r>
+          </w:p>
+        </w:tc>
+        <w:tc>
+          <w:tcPr>
+            <w:tcW w:w="4041" w:type="pct"/>
+            <w:tcBorders>
+              <w:top w:val="single" w:sz="6" w:space="0" w:color="CCCCCC"/>
+              <w:left w:val="single" w:sz="6" w:space="0" w:color="CCCCCC"/>
+              <w:bottom w:val="single" w:sz="6" w:space="0" w:color="CCCCCC"/>
+              <w:right w:val="single" w:sz="6" w:space="0" w:color="CCCCCC"/>
+            </w:tcBorders>
+            <w:shd w:val="clear" w:color="auto" w:fill="auto"/>
+          </w:tcPr>
+          <w:p>
+            <w:pPr>
+              <w:pStyle w:val="a4"/>
+              <w:numPr>
+                <w:ilvl w:val="0"/>
+                <w:numId w:val="3"/>
+              </w:numPr>
+              <w:rPr>
+                <w:sz w:val="24"/>
+                <w:lang w:eastAsia="ru-RU"/>
+              </w:rPr>
+            </w:pPr>
+            <w:r>
+              <w:rPr>
+                <w:sz w:val="24"/>
+                <w:lang w:eastAsia="ru-RU"/>
+              </w:rPr>
+              <w:t xml:space="preserve">Создайте администратора для вашей организации, используя метод </w:t>
+            </w:r>
+            <w:r>
+              <w:rPr>
+                <w:sz w:val="24"/>
+                <w:lang w:eastAsia="ru-RU"/>
+              </w:rPr>
+              <w:t>создания пользователя</w:t>
+            </w:r>
+            <w:r>
+              <w:rPr>
+                <w:sz w:val="24"/>
+                <w:lang w:eastAsia="ru-RU"/>
+              </w:rPr>
+              <w:t xml:space="preserve">. </w:t>
+            </w:r>
+          </w:p>
+        </w:tc>
+      </w:tr>
+      <w:tr>
+        <w:tc>
+          <w:tcPr>
+            <w:tcW w:w="5000" w:type="pct"/>
+            <w:gridSpan w:val="3"/>
+            <w:tcBorders>
+              <w:top w:val="single" w:sz="6" w:space="0" w:color="CCCCCC"/>
+              <w:left w:val="single" w:sz="6" w:space="0" w:color="CCCCCC"/>
+              <w:bottom w:val="single" w:sz="6" w:space="0" w:color="CCCCCC"/>
+              <w:right w:val="single" w:sz="6" w:space="0" w:color="CCCCCC"/>
+            </w:tcBorders>
+            <w:shd w:val="clear" w:color="auto" w:fill="auto"/>
+            <w:tcMar>
+              <w:top w:w="30" w:type="dxa"/>
+              <w:left w:w="30" w:type="dxa"/>
+              <w:bottom w:w="30" w:type="dxa"/>
+              <w:right w:w="30" w:type="dxa"/>
+            </w:tcMar>
+          </w:tcPr>
+          <w:p>
+            <w:pPr>
+              <w:jc w:val="center"/>
+              <w:rPr>
+                <w:rFonts w:eastAsia="Times New Roman"/>
+                <w:b/>
+                <w:bCs/>
+              </w:rPr>
+            </w:pPr>
+            <w:r>
+              <w:rPr>
+                <w:b/>
+                <w:bCs/>
+              </w:rPr>
+              <w:t>Основной сценарий</w:t>
+            </w:r>
+          </w:p>
+        </w:tc>
+      </w:tr>
+      <w:tr>
+        <w:tc>
+          <w:tcPr>
+            <w:tcW w:w="959" w:type="pct"/>
+            <w:gridSpan w:val="2"/>
+            <w:tcBorders>
+              <w:top w:val="single" w:sz="6" w:space="0" w:color="CCCCCC"/>
+              <w:left w:val="single" w:sz="6" w:space="0" w:color="CCCCCC"/>
+              <w:bottom w:val="single" w:sz="6" w:space="0" w:color="CCCCCC"/>
+              <w:right w:val="single" w:sz="6" w:space="0" w:color="CCCCCC"/>
+            </w:tcBorders>
+            <w:shd w:val="clear" w:color="auto" w:fill="F0F0F0"/>
+            <w:tcMar>
+              <w:top w:w="30" w:type="dxa"/>
+              <w:left w:w="30" w:type="dxa"/>
+              <w:bottom w:w="30" w:type="dxa"/>
+              <w:right w:w="30" w:type="dxa"/>
+            </w:tcMar>
+            <w:hideMark/>
+          </w:tcPr>
+          <w:p>
+            <w:pPr>
+              <w:rPr>
+                <w:rFonts w:eastAsia="Times New Roman"/>
+              </w:rPr>
+            </w:pPr>
+            <w:r>
+              <w:rPr>
+                <w:rFonts w:eastAsia="Times New Roman"/>
+                <w:b/>
+                <w:bCs/>
+              </w:rPr>
+              <w:t>Назначение</w:t>
+            </w:r>
+          </w:p>
+        </w:tc>
+        <w:tc>
+          <w:tcPr>
+            <w:tcW w:w="4041" w:type="pct"/>
+            <w:tcBorders>
+              <w:top w:val="single" w:sz="6" w:space="0" w:color="CCCCCC"/>
+              <w:left w:val="single" w:sz="6" w:space="0" w:color="CCCCCC"/>
+              <w:bottom w:val="single" w:sz="6" w:space="0" w:color="CCCCCC"/>
+              <w:right w:val="single" w:sz="6" w:space="0" w:color="CCCCCC"/>
+            </w:tcBorders>
+            <w:shd w:val="clear" w:color="auto" w:fill="FFFFFF"/>
+            <w:tcMar>
+              <w:top w:w="30" w:type="dxa"/>
+              <w:left w:w="30" w:type="dxa"/>
+              <w:bottom w:w="30" w:type="dxa"/>
+              <w:right w:w="30" w:type="dxa"/>
+            </w:tcMar>
+            <w:hideMark/>
+          </w:tcPr>
+          <w:p>
+            <w:pPr>
+              <w:rPr>
+                <w:rFonts w:eastAsia="Times New Roman"/>
+              </w:rPr>
+            </w:pPr>
+            <w:r>
+              <w:rPr>
+                <w:rFonts w:eastAsia="Times New Roman"/>
+              </w:rPr>
+              <w:t>Создание нового администратора для организации</w:t>
+            </w:r>
+            <w:r>
+              <w:rPr>
+                <w:rFonts w:eastAsia="Times New Roman"/>
+              </w:rPr>
+              <w:t xml:space="preserve"> с помощью </w:t>
+            </w:r>
+            <w:r>
+              <w:rPr>
+                <w:rFonts w:eastAsia="Times New Roman"/>
+                <w:lang w:val="en-US"/>
+              </w:rPr>
+              <w:t>REST</w:t>
+            </w:r>
+            <w:r>
+              <w:rPr>
+                <w:rFonts w:eastAsia="Times New Roman"/>
+              </w:rPr>
+              <w:t xml:space="preserve"> </w:t>
+            </w:r>
+            <w:r>
+              <w:rPr>
+                <w:rFonts w:eastAsia="Times New Roman"/>
+              </w:rPr>
+              <w:t>запроса</w:t>
+            </w:r>
+          </w:p>
+        </w:tc>
+      </w:tr>
+      <w:tr>
+        <w:tc>
+          <w:tcPr>
+            <w:tcW w:w="959" w:type="pct"/>
+            <w:gridSpan w:val="2"/>
+            <w:tcBorders>
+              <w:top w:val="single" w:sz="6" w:space="0" w:color="CCCCCC"/>
+              <w:left w:val="single" w:sz="6" w:space="0" w:color="CCCCCC"/>
+              <w:bottom w:val="single" w:sz="6" w:space="0" w:color="CCCCCC"/>
+              <w:right w:val="single" w:sz="6" w:space="0" w:color="CCCCCC"/>
+            </w:tcBorders>
+            <w:shd w:val="clear" w:color="auto" w:fill="F0F0F0"/>
+            <w:tcMar>
+              <w:top w:w="30" w:type="dxa"/>
+              <w:left w:w="30" w:type="dxa"/>
+              <w:bottom w:w="30" w:type="dxa"/>
+              <w:right w:w="30" w:type="dxa"/>
+            </w:tcMar>
+          </w:tcPr>
+          <w:p>
+            <w:pPr>
+              <w:rPr>
+                <w:rFonts w:eastAsia="Times New Roman"/>
+                <w:b/>
+                <w:bCs/>
+              </w:rPr>
+            </w:pPr>
+            <w:r>
+              <w:rPr>
+                <w:rFonts w:eastAsia="Times New Roman"/>
+                <w:b/>
+                <w:bCs/>
+              </w:rPr>
+              <w:t>Результат</w:t>
+            </w:r>
+          </w:p>
+        </w:tc>
+        <w:tc>
+          <w:tcPr>
+            <w:tcW w:w="4041" w:type="pct"/>
+            <w:tcBorders>
+              <w:top w:val="single" w:sz="6" w:space="0" w:color="CCCCCC"/>
+              <w:left w:val="single" w:sz="6" w:space="0" w:color="CCCCCC"/>
+              <w:bottom w:val="single" w:sz="6" w:space="0" w:color="CCCCCC"/>
+              <w:right w:val="single" w:sz="6" w:space="0" w:color="CCCCCC"/>
+            </w:tcBorders>
+            <w:shd w:val="clear" w:color="auto" w:fill="FFFFFF"/>
+            <w:tcMar>
+              <w:top w:w="30" w:type="dxa"/>
+              <w:left w:w="30" w:type="dxa"/>
+              <w:bottom w:w="30" w:type="dxa"/>
+              <w:right w:w="30" w:type="dxa"/>
+            </w:tcMar>
+          </w:tcPr>
+          <w:p>
+            <w:pPr>
+              <w:rPr>
+                <w:rFonts w:eastAsia="Times New Roman"/>
+              </w:rPr>
+            </w:pPr>
+            <w:r>
+              <w:rPr>
+                <w:rFonts w:eastAsia="Times New Roman"/>
+              </w:rPr>
+              <w:t>Приходит ответ со статусом 201</w:t>
+            </w:r>
+          </w:p>
+        </w:tc>
+      </w:tr>
+      <w:tr>
+        <w:tc>
+          <w:tcPr>
+            <w:tcW w:w="959" w:type="pct"/>
+            <w:gridSpan w:val="2"/>
+            <w:tcBorders>
+              <w:top w:val="single" w:sz="6" w:space="0" w:color="CCCCCC"/>
+              <w:left w:val="single" w:sz="6" w:space="0" w:color="CCCCCC"/>
+              <w:bottom w:val="single" w:sz="6" w:space="0" w:color="CCCCCC"/>
+              <w:right w:val="single" w:sz="6" w:space="0" w:color="CCCCCC"/>
+            </w:tcBorders>
+            <w:shd w:val="clear" w:color="auto" w:fill="F0F0F0"/>
+            <w:tcMar>
+              <w:top w:w="30" w:type="dxa"/>
+              <w:left w:w="30" w:type="dxa"/>
+              <w:bottom w:w="30" w:type="dxa"/>
+              <w:right w:w="30" w:type="dxa"/>
+            </w:tcMar>
+          </w:tcPr>
+          <w:p>
+            <w:pPr>
+              <w:rPr>
+                <w:rFonts w:eastAsia="Times New Roman"/>
+                <w:b/>
+                <w:bCs/>
+              </w:rPr>
+            </w:pPr>
+            <w:r>
+              <w:rPr>
+                <w:rFonts w:eastAsia="Times New Roman"/>
+                <w:b/>
+                <w:bCs/>
+              </w:rPr>
+              <w:t>Ограничение</w:t>
+            </w:r>
+          </w:p>
+        </w:tc>
+        <w:tc>
+          <w:tcPr>
+            <w:tcW w:w="4041" w:type="pct"/>
+            <w:tcBorders>
+              <w:top w:val="single" w:sz="6" w:space="0" w:color="CCCCCC"/>
+              <w:left w:val="single" w:sz="6" w:space="0" w:color="CCCCCC"/>
+              <w:bottom w:val="single" w:sz="6" w:space="0" w:color="CCCCCC"/>
+              <w:right w:val="single" w:sz="6" w:space="0" w:color="CCCCCC"/>
+            </w:tcBorders>
+            <w:shd w:val="clear" w:color="auto" w:fill="FFFFFF"/>
+            <w:tcMar>
+              <w:top w:w="30" w:type="dxa"/>
+              <w:left w:w="30" w:type="dxa"/>
+              <w:bottom w:w="30" w:type="dxa"/>
+              <w:right w:w="30" w:type="dxa"/>
+            </w:tcMar>
+          </w:tcPr>
+          <w:p>
+            <w:pPr>
+              <w:rPr>
+                <w:rFonts w:eastAsia="Times New Roman"/>
+                <w:lang w:val="en-US"/>
+              </w:rPr>
+            </w:pPr>
+            <w:r>
+              <w:rPr>
+                <w:rFonts w:eastAsia="Times New Roman"/>
+              </w:rPr>
+              <w:t>-</w:t>
+            </w:r>
+          </w:p>
+        </w:tc>
+      </w:tr>
+      <w:tr>
+        <w:tc>
+          <w:tcPr>
+            <w:tcW w:w="5000" w:type="pct"/>
+            <w:gridSpan w:val="3"/>
+            <w:tcBorders>
+              <w:top w:val="single" w:sz="6" w:space="0" w:color="CCCCCC"/>
+              <w:left w:val="single" w:sz="6" w:space="0" w:color="CCCCCC"/>
+              <w:bottom w:val="single" w:sz="6" w:space="0" w:color="CCCCCC"/>
+              <w:right w:val="single" w:sz="6" w:space="0" w:color="CCCCCC"/>
+            </w:tcBorders>
+            <w:shd w:val="clear" w:color="auto" w:fill="auto"/>
+            <w:tcMar>
+              <w:top w:w="30" w:type="dxa"/>
+              <w:left w:w="30" w:type="dxa"/>
+              <w:bottom w:w="30" w:type="dxa"/>
+              <w:right w:w="30" w:type="dxa"/>
+            </w:tcMar>
+          </w:tcPr>
+          <w:p>
+            <w:pPr>
+              <w:jc w:val="center"/>
+              <w:rPr>
+                <w:b/>
+                <w:bCs/>
+              </w:rPr>
+            </w:pPr>
+            <w:r>
+              <w:rPr>
+                <w:b/>
+                <w:bCs/>
+              </w:rPr>
+              <w:t>Шаги сценария</w:t>
+            </w:r>
+          </w:p>
+        </w:tc>
+      </w:tr>
+      <w:tr>
+        <w:tc>
+          <w:tcPr>
+            <w:tcW w:w="158" w:type="pct"/>
+            <w:tcBorders>
+              <w:top w:val="single" w:sz="6" w:space="0" w:color="CCCCCC"/>
+              <w:left w:val="single" w:sz="6" w:space="0" w:color="CCCCCC"/>
+              <w:bottom w:val="single" w:sz="6" w:space="0" w:color="CCCCCC"/>
+              <w:right w:val="single" w:sz="6" w:space="0" w:color="CCCCCC"/>
+            </w:tcBorders>
+            <w:shd w:val="clear" w:color="auto" w:fill="F0F0F0"/>
+            <w:tcMar>
+              <w:top w:w="30" w:type="dxa"/>
+              <w:left w:w="30" w:type="dxa"/>
+              <w:bottom w:w="30" w:type="dxa"/>
+              <w:right w:w="30" w:type="dxa"/>
+            </w:tcMar>
+          </w:tcPr>
+          <w:p>
+            <w:pPr>
+              <w:rPr>
+                <w:b/>
+                <w:bCs/>
+              </w:rPr>
+            </w:pPr>
+            <w:r>
+              <w:rPr>
+                <w:b/>
+                <w:bCs/>
+              </w:rPr>
+              <w:t>1.</w:t>
+            </w:r>
+          </w:p>
+        </w:tc>
+        <w:tc>
+          <w:tcPr>
+            <w:tcW w:w="4842" w:type="pct"/>
+            <w:gridSpan w:val="2"/>
+            <w:tcBorders>
+              <w:top w:val="single" w:sz="6" w:space="0" w:color="CCCCCC"/>
+              <w:left w:val="single" w:sz="6" w:space="0" w:color="CCCCCC"/>
+              <w:bottom w:val="single" w:sz="6" w:space="0" w:color="CCCCCC"/>
+              <w:right w:val="single" w:sz="6" w:space="0" w:color="CCCCCC"/>
+            </w:tcBorders>
+            <w:shd w:val="clear" w:color="auto" w:fill="auto"/>
+          </w:tcPr>
+          <w:p>
+            <w:r>
+              <w:t>В</w:t>
+            </w:r>
+            <w:r>
+              <w:t xml:space="preserve"> </w:t>
+            </w:r>
+            <w:r>
+              <w:rPr>
+                <w:lang w:val="en-US"/>
+              </w:rPr>
+              <w:t>Insomnia</w:t>
+            </w:r>
+            <w:r>
+              <w:t xml:space="preserve"> </w:t>
+            </w:r>
+            <w:r>
+              <w:t>вводим</w:t>
+            </w:r>
+            <w:r>
+              <w:t xml:space="preserve"> </w:t>
+            </w:r>
+            <w:r>
+              <w:t>запрос</w:t>
+            </w:r>
+            <w:r>
+              <w:t xml:space="preserve"> </w:t>
+            </w:r>
+            <w:r>
+              <w:t>https://ucalls.ru:3089/addressbook/</w:t>
+            </w:r>
+            <w:r>
+              <w:rPr>
+                <w:lang w:val="en-US"/>
+              </w:rPr>
+              <w:t>user</w:t>
+            </w:r>
+            <w:r>
+              <w:t>/</w:t>
+            </w:r>
+            <w:r>
+              <w:rPr>
+                <w:lang w:val="en-US"/>
+              </w:rPr>
+              <w:t>create</w:t>
+            </w:r>
+          </w:p>
+        </w:tc>
+      </w:tr>
+      <w:tr>
+        <w:tc>
+          <w:tcPr>
+            <w:tcW w:w="158" w:type="pct"/>
+            <w:tcBorders>
+              <w:top w:val="single" w:sz="6" w:space="0" w:color="CCCCCC"/>
+              <w:left w:val="single" w:sz="6" w:space="0" w:color="CCCCCC"/>
+              <w:bottom w:val="single" w:sz="6" w:space="0" w:color="CCCCCC"/>
+              <w:right w:val="single" w:sz="6" w:space="0" w:color="CCCCCC"/>
+            </w:tcBorders>
+            <w:shd w:val="clear" w:color="auto" w:fill="F0F0F0"/>
+            <w:tcMar>
+              <w:top w:w="30" w:type="dxa"/>
+              <w:left w:w="30" w:type="dxa"/>
+              <w:bottom w:w="30" w:type="dxa"/>
+              <w:right w:w="30" w:type="dxa"/>
+            </w:tcMar>
+          </w:tcPr>
+          <w:p>
+            <w:pPr>
+              <w:rPr>
+                <w:b/>
+                <w:bCs/>
+              </w:rPr>
+            </w:pPr>
+            <w:r>
+              <w:rPr>
+                <w:b/>
+                <w:bCs/>
+              </w:rPr>
+              <w:t>2.</w:t>
+            </w:r>
+          </w:p>
+        </w:tc>
+        <w:tc>
+          <w:tcPr>
+            <w:tcW w:w="4842" w:type="pct"/>
+            <w:gridSpan w:val="2"/>
+            <w:tcBorders>
+              <w:top w:val="single" w:sz="6" w:space="0" w:color="CCCCCC"/>
+              <w:left w:val="single" w:sz="6" w:space="0" w:color="CCCCCC"/>
+              <w:bottom w:val="single" w:sz="6" w:space="0" w:color="CCCCCC"/>
+              <w:right w:val="single" w:sz="6" w:space="0" w:color="CCCCCC"/>
+            </w:tcBorders>
+            <w:shd w:val="clear" w:color="auto" w:fill="auto"/>
+          </w:tcPr>
+          <w:p>
+            <w:r>
+              <w:t>В тело запроса передаем основные параметры</w:t>
+            </w:r>
+          </w:p>
+        </w:tc>
+      </w:tr>
+      <w:tr>
+        <w:tc>
+          <w:tcPr>
+            <w:tcW w:w="158" w:type="pct"/>
+            <w:tcBorders>
+              <w:top w:val="single" w:sz="6" w:space="0" w:color="CCCCCC"/>
+              <w:left w:val="single" w:sz="6" w:space="0" w:color="CCCCCC"/>
+              <w:bottom w:val="single" w:sz="6" w:space="0" w:color="CCCCCC"/>
+              <w:right w:val="single" w:sz="6" w:space="0" w:color="CCCCCC"/>
+            </w:tcBorders>
+            <w:shd w:val="clear" w:color="auto" w:fill="F0F0F0"/>
+            <w:tcMar>
+              <w:top w:w="30" w:type="dxa"/>
+              <w:left w:w="30" w:type="dxa"/>
+              <w:bottom w:w="30" w:type="dxa"/>
+              <w:right w:w="30" w:type="dxa"/>
+            </w:tcMar>
+          </w:tcPr>
+          <w:p>
+            <w:pPr>
+              <w:rPr>
+                <w:b/>
+                <w:bCs/>
+              </w:rPr>
+            </w:pPr>
+            <w:r>
+              <w:rPr>
+                <w:b/>
+                <w:bCs/>
+              </w:rPr>
+              <w:t>3.</w:t>
+            </w:r>
+          </w:p>
+        </w:tc>
+        <w:tc>
+          <w:tcPr>
+            <w:tcW w:w="4842" w:type="pct"/>
+            <w:gridSpan w:val="2"/>
+            <w:tcBorders>
+              <w:top w:val="single" w:sz="6" w:space="0" w:color="CCCCCC"/>
+              <w:left w:val="single" w:sz="6" w:space="0" w:color="CCCCCC"/>
+              <w:bottom w:val="single" w:sz="6" w:space="0" w:color="CCCCCC"/>
+              <w:right w:val="single" w:sz="6" w:space="0" w:color="CCCCCC"/>
+            </w:tcBorders>
+            <w:shd w:val="clear" w:color="auto" w:fill="auto"/>
+          </w:tcPr>
+          <w:p>
+            <w:pPr>
+              <w:rPr>
+                <w:rFonts w:eastAsia="Times New Roman"/>
+              </w:rPr>
+            </w:pPr>
+            <w:r>
+              <w:rPr>
+                <w:rFonts w:eastAsia="Times New Roman"/>
+              </w:rPr>
+              <w:t xml:space="preserve">Проверка </w:t>
+            </w:r>
+            <w:r>
+              <w:rPr>
+                <w:rFonts w:eastAsia="Times New Roman"/>
+              </w:rPr>
+              <w:t>создания нового администратора</w:t>
+            </w:r>
+          </w:p>
+        </w:tc>
+      </w:tr>
+    </w:tbl>
     <w:p>
       <w:pPr>
         <w:ind w:left="360"/>
@@ -1798,11 +4549,10 @@
         <w:rPr>
           <w:noProof/>
         </w:rPr>
-        <w:lastRenderedPageBreak/>
         <w:drawing>
           <wp:inline distT="0" distB="0" distL="0" distR="0" wp14:anchorId="7E4ED2F2" wp14:editId="562CF5C3">
-            <wp:extent cx="5940425" cy="3411168"/>
-            <wp:effectExtent l="0" t="0" r="3175" b="0"/>
+            <wp:extent cx="5940425" cy="3343540"/>
+            <wp:effectExtent l="0" t="0" r="3175" b="9525"/>
             <wp:docPr id="7" name="Рисунок 7"/>
             <wp:cNvGraphicFramePr>
               <a:graphicFrameLocks xmlns:a="http://schemas.openxmlformats.org/drawingml/2006/main" noChangeAspect="1"/>
@@ -1815,7 +4565,7 @@
                     <pic:cNvPicPr/>
                   </pic:nvPicPr>
                   <pic:blipFill>
-                    <a:blip r:embed="rId13">
+                    <a:blip r:embed="rId14" cstate="print">
                       <a:extLst>
                         <a:ext uri="{28A0092B-C50C-407E-A947-70E740481C1C}">
                           <a14:useLocalDpi xmlns:a14="http://schemas.microsoft.com/office/drawing/2010/main" val="0"/>
@@ -1829,7 +4579,7 @@
                   <pic:spPr>
                     <a:xfrm>
                       <a:off x="0" y="0"/>
-                      <a:ext cx="5940425" cy="3411168"/>
+                      <a:ext cx="5940425" cy="3343540"/>
                     </a:xfrm>
                     <a:prstGeom prst="rect">
                       <a:avLst/>
@@ -1847,14 +4597,670 @@
         <w:ind w:left="360"/>
       </w:pPr>
     </w:p>
+    <w:tbl>
+      <w:tblPr>
+        <w:tblW w:w="5000" w:type="pct"/>
+        <w:shd w:val="clear" w:color="auto" w:fill="FFFFFF"/>
+        <w:tblCellMar>
+          <w:left w:w="0" w:type="dxa"/>
+          <w:right w:w="0" w:type="dxa"/>
+        </w:tblCellMar>
+        <w:tblLook w:val="04A0" w:firstRow="1" w:lastRow="0" w:firstColumn="1" w:lastColumn="0" w:noHBand="0" w:noVBand="1"/>
+      </w:tblPr>
+      <w:tblGrid>
+        <w:gridCol w:w="9339"/>
+      </w:tblGrid>
+      <w:tr>
+        <w:tc>
+          <w:tcPr>
+            <w:tcW w:w="5000" w:type="pct"/>
+            <w:tcBorders>
+              <w:top w:val="single" w:sz="6" w:space="0" w:color="CCCCCC"/>
+              <w:left w:val="single" w:sz="6" w:space="0" w:color="CCCCCC"/>
+              <w:bottom w:val="single" w:sz="6" w:space="0" w:color="CCCCCC"/>
+              <w:right w:val="single" w:sz="6" w:space="0" w:color="CCCCCC"/>
+            </w:tcBorders>
+            <w:shd w:val="clear" w:color="auto" w:fill="F0F0F0"/>
+            <w:tcMar>
+              <w:top w:w="30" w:type="dxa"/>
+              <w:left w:w="30" w:type="dxa"/>
+              <w:bottom w:w="30" w:type="dxa"/>
+              <w:right w:w="30" w:type="dxa"/>
+            </w:tcMar>
+            <w:hideMark/>
+          </w:tcPr>
+          <w:p>
+            <w:pPr>
+              <w:pStyle w:val="3"/>
+              <w:rPr>
+                <w:rFonts w:eastAsia="Times New Roman"/>
+              </w:rPr>
+            </w:pPr>
+            <w:r>
+              <w:rPr>
+                <w:rFonts w:eastAsia="Times New Roman"/>
+              </w:rPr>
+              <w:t>[ТЕСТОВЫЙ</w:t>
+            </w:r>
+            <w:r>
+              <w:rPr>
+                <w:rFonts w:eastAsia="Times New Roman"/>
+                <w:u w:val="single"/>
+              </w:rPr>
+              <w:t>_</w:t>
+            </w:r>
+            <w:r>
+              <w:rPr>
+                <w:rFonts w:eastAsia="Times New Roman"/>
+              </w:rPr>
+              <w:t>КОНТУР]</w:t>
+            </w:r>
+          </w:p>
+        </w:tc>
+      </w:tr>
+    </w:tbl>
     <w:p>
       <w:pPr>
-        <w:ind w:left="360"/>
-      </w:pPr>
-      <w:r>
-        <w:t>6)Проверьте наличие нового пользователя в соответствующей таблице БД.</w:t>
-      </w:r>
+        <w:rPr>
+          <w:rFonts w:eastAsia="Times New Roman"/>
+        </w:rPr>
+      </w:pPr>
     </w:p>
+    <w:tbl>
+      <w:tblPr>
+        <w:tblW w:w="5000" w:type="pct"/>
+        <w:shd w:val="clear" w:color="auto" w:fill="FFFFFF"/>
+        <w:tblCellMar>
+          <w:left w:w="0" w:type="dxa"/>
+          <w:right w:w="0" w:type="dxa"/>
+        </w:tblCellMar>
+        <w:tblLook w:val="04A0" w:firstRow="1" w:lastRow="0" w:firstColumn="1" w:lastColumn="0" w:noHBand="0" w:noVBand="1"/>
+      </w:tblPr>
+      <w:tblGrid>
+        <w:gridCol w:w="295"/>
+        <w:gridCol w:w="1496"/>
+        <w:gridCol w:w="7548"/>
+      </w:tblGrid>
+      <w:tr>
+        <w:tc>
+          <w:tcPr>
+            <w:tcW w:w="959" w:type="pct"/>
+            <w:gridSpan w:val="2"/>
+            <w:tcBorders>
+              <w:top w:val="single" w:sz="6" w:space="0" w:color="CCCCCC"/>
+              <w:left w:val="single" w:sz="6" w:space="0" w:color="CCCCCC"/>
+              <w:bottom w:val="single" w:sz="6" w:space="0" w:color="CCCCCC"/>
+              <w:right w:val="single" w:sz="6" w:space="0" w:color="CCCCCC"/>
+            </w:tcBorders>
+            <w:shd w:val="clear" w:color="auto" w:fill="F0F0F0"/>
+            <w:tcMar>
+              <w:top w:w="30" w:type="dxa"/>
+              <w:left w:w="30" w:type="dxa"/>
+              <w:bottom w:w="30" w:type="dxa"/>
+              <w:right w:w="30" w:type="dxa"/>
+            </w:tcMar>
+          </w:tcPr>
+          <w:p>
+            <w:pPr>
+              <w:rPr>
+                <w:rFonts w:eastAsia="Times New Roman"/>
+              </w:rPr>
+            </w:pPr>
+            <w:r>
+              <w:rPr>
+                <w:rFonts w:eastAsia="Times New Roman"/>
+                <w:b/>
+                <w:bCs/>
+              </w:rPr>
+              <w:t>Наименование</w:t>
+            </w:r>
+            <w:r>
+              <w:rPr>
+                <w:rFonts w:eastAsia="Times New Roman"/>
+                <w:b/>
+                <w:bCs/>
+              </w:rPr>
+              <w:t xml:space="preserve"> теста</w:t>
+            </w:r>
+          </w:p>
+        </w:tc>
+        <w:tc>
+          <w:tcPr>
+            <w:tcW w:w="4041" w:type="pct"/>
+            <w:tcBorders>
+              <w:top w:val="single" w:sz="6" w:space="0" w:color="CCCCCC"/>
+              <w:left w:val="single" w:sz="6" w:space="0" w:color="CCCCCC"/>
+              <w:bottom w:val="single" w:sz="6" w:space="0" w:color="CCCCCC"/>
+              <w:right w:val="single" w:sz="6" w:space="0" w:color="CCCCCC"/>
+            </w:tcBorders>
+            <w:shd w:val="clear" w:color="auto" w:fill="auto"/>
+          </w:tcPr>
+          <w:p>
+            <w:pPr>
+              <w:pStyle w:val="a4"/>
+              <w:numPr>
+                <w:ilvl w:val="0"/>
+                <w:numId w:val="3"/>
+              </w:numPr>
+              <w:spacing w:line="360" w:lineRule="auto"/>
+              <w:jc w:val="both"/>
+              <w:rPr>
+                <w:rFonts w:ascii="Times New Roman" w:eastAsia="Times New Roman" w:hAnsi="Times New Roman" w:cs="Times New Roman"/>
+              </w:rPr>
+            </w:pPr>
+            <w:r>
+              <w:rPr>
+                <w:rFonts w:ascii="Times New Roman" w:hAnsi="Times New Roman" w:cs="Times New Roman"/>
+                <w:sz w:val="24"/>
+                <w:lang w:eastAsia="ru-RU"/>
+              </w:rPr>
+              <w:t>Проверьте наличие нового пользователя в соответствующей таблице БД.</w:t>
+            </w:r>
+          </w:p>
+        </w:tc>
+      </w:tr>
+      <w:tr>
+        <w:tc>
+          <w:tcPr>
+            <w:tcW w:w="5000" w:type="pct"/>
+            <w:gridSpan w:val="3"/>
+            <w:tcBorders>
+              <w:top w:val="single" w:sz="6" w:space="0" w:color="CCCCCC"/>
+              <w:left w:val="single" w:sz="6" w:space="0" w:color="CCCCCC"/>
+              <w:bottom w:val="single" w:sz="6" w:space="0" w:color="CCCCCC"/>
+              <w:right w:val="single" w:sz="6" w:space="0" w:color="CCCCCC"/>
+            </w:tcBorders>
+            <w:shd w:val="clear" w:color="auto" w:fill="auto"/>
+            <w:tcMar>
+              <w:top w:w="30" w:type="dxa"/>
+              <w:left w:w="30" w:type="dxa"/>
+              <w:bottom w:w="30" w:type="dxa"/>
+              <w:right w:w="30" w:type="dxa"/>
+            </w:tcMar>
+          </w:tcPr>
+          <w:p>
+            <w:pPr>
+              <w:jc w:val="center"/>
+              <w:rPr>
+                <w:rFonts w:eastAsia="Times New Roman"/>
+                <w:b/>
+                <w:bCs/>
+              </w:rPr>
+            </w:pPr>
+            <w:r>
+              <w:rPr>
+                <w:b/>
+                <w:bCs/>
+              </w:rPr>
+              <w:t>Основной сценарий</w:t>
+            </w:r>
+          </w:p>
+        </w:tc>
+      </w:tr>
+      <w:tr>
+        <w:tc>
+          <w:tcPr>
+            <w:tcW w:w="959" w:type="pct"/>
+            <w:gridSpan w:val="2"/>
+            <w:tcBorders>
+              <w:top w:val="single" w:sz="6" w:space="0" w:color="CCCCCC"/>
+              <w:left w:val="single" w:sz="6" w:space="0" w:color="CCCCCC"/>
+              <w:bottom w:val="single" w:sz="6" w:space="0" w:color="CCCCCC"/>
+              <w:right w:val="single" w:sz="6" w:space="0" w:color="CCCCCC"/>
+            </w:tcBorders>
+            <w:shd w:val="clear" w:color="auto" w:fill="F0F0F0"/>
+            <w:tcMar>
+              <w:top w:w="30" w:type="dxa"/>
+              <w:left w:w="30" w:type="dxa"/>
+              <w:bottom w:w="30" w:type="dxa"/>
+              <w:right w:w="30" w:type="dxa"/>
+            </w:tcMar>
+            <w:hideMark/>
+          </w:tcPr>
+          <w:p>
+            <w:pPr>
+              <w:rPr>
+                <w:rFonts w:eastAsia="Times New Roman"/>
+              </w:rPr>
+            </w:pPr>
+            <w:r>
+              <w:rPr>
+                <w:rFonts w:eastAsia="Times New Roman"/>
+                <w:b/>
+                <w:bCs/>
+              </w:rPr>
+              <w:t>Назначение</w:t>
+            </w:r>
+          </w:p>
+        </w:tc>
+        <w:tc>
+          <w:tcPr>
+            <w:tcW w:w="4041" w:type="pct"/>
+            <w:tcBorders>
+              <w:top w:val="single" w:sz="6" w:space="0" w:color="CCCCCC"/>
+              <w:left w:val="single" w:sz="6" w:space="0" w:color="CCCCCC"/>
+              <w:bottom w:val="single" w:sz="6" w:space="0" w:color="CCCCCC"/>
+              <w:right w:val="single" w:sz="6" w:space="0" w:color="CCCCCC"/>
+            </w:tcBorders>
+            <w:shd w:val="clear" w:color="auto" w:fill="FFFFFF"/>
+            <w:tcMar>
+              <w:top w:w="30" w:type="dxa"/>
+              <w:left w:w="30" w:type="dxa"/>
+              <w:bottom w:w="30" w:type="dxa"/>
+              <w:right w:w="30" w:type="dxa"/>
+            </w:tcMar>
+            <w:hideMark/>
+          </w:tcPr>
+          <w:p>
+            <w:pPr>
+              <w:rPr>
+                <w:rFonts w:eastAsia="Times New Roman"/>
+              </w:rPr>
+            </w:pPr>
+            <w:r>
+              <w:rPr>
+                <w:rFonts w:eastAsia="Times New Roman"/>
+              </w:rPr>
+              <w:t>Прове</w:t>
+            </w:r>
+            <w:r>
+              <w:rPr>
+                <w:rFonts w:eastAsia="Times New Roman"/>
+              </w:rPr>
+              <w:t>рить наличие в БД нового пользователя</w:t>
+            </w:r>
+          </w:p>
+        </w:tc>
+      </w:tr>
+      <w:tr>
+        <w:tc>
+          <w:tcPr>
+            <w:tcW w:w="959" w:type="pct"/>
+            <w:gridSpan w:val="2"/>
+            <w:tcBorders>
+              <w:top w:val="single" w:sz="6" w:space="0" w:color="CCCCCC"/>
+              <w:left w:val="single" w:sz="6" w:space="0" w:color="CCCCCC"/>
+              <w:bottom w:val="single" w:sz="6" w:space="0" w:color="CCCCCC"/>
+              <w:right w:val="single" w:sz="6" w:space="0" w:color="CCCCCC"/>
+            </w:tcBorders>
+            <w:shd w:val="clear" w:color="auto" w:fill="F0F0F0"/>
+            <w:tcMar>
+              <w:top w:w="30" w:type="dxa"/>
+              <w:left w:w="30" w:type="dxa"/>
+              <w:bottom w:w="30" w:type="dxa"/>
+              <w:right w:w="30" w:type="dxa"/>
+            </w:tcMar>
+          </w:tcPr>
+          <w:p>
+            <w:pPr>
+              <w:rPr>
+                <w:rFonts w:eastAsia="Times New Roman"/>
+                <w:b/>
+                <w:bCs/>
+              </w:rPr>
+            </w:pPr>
+            <w:r>
+              <w:rPr>
+                <w:rFonts w:eastAsia="Times New Roman"/>
+                <w:b/>
+                <w:bCs/>
+              </w:rPr>
+              <w:t>Результат</w:t>
+            </w:r>
+          </w:p>
+        </w:tc>
+        <w:tc>
+          <w:tcPr>
+            <w:tcW w:w="4041" w:type="pct"/>
+            <w:tcBorders>
+              <w:top w:val="single" w:sz="6" w:space="0" w:color="CCCCCC"/>
+              <w:left w:val="single" w:sz="6" w:space="0" w:color="CCCCCC"/>
+              <w:bottom w:val="single" w:sz="6" w:space="0" w:color="CCCCCC"/>
+              <w:right w:val="single" w:sz="6" w:space="0" w:color="CCCCCC"/>
+            </w:tcBorders>
+            <w:shd w:val="clear" w:color="auto" w:fill="FFFFFF"/>
+            <w:tcMar>
+              <w:top w:w="30" w:type="dxa"/>
+              <w:left w:w="30" w:type="dxa"/>
+              <w:bottom w:w="30" w:type="dxa"/>
+              <w:right w:w="30" w:type="dxa"/>
+            </w:tcMar>
+          </w:tcPr>
+          <w:p>
+            <w:pPr>
+              <w:rPr>
+                <w:rFonts w:eastAsia="Times New Roman"/>
+              </w:rPr>
+            </w:pPr>
+            <w:r>
+              <w:rPr>
+                <w:rFonts w:eastAsia="Times New Roman"/>
+              </w:rPr>
+              <w:t>В базе данных</w:t>
+            </w:r>
+            <w:r>
+              <w:rPr>
+                <w:rFonts w:eastAsia="Times New Roman"/>
+              </w:rPr>
+              <w:t xml:space="preserve"> отображается новый пользователь</w:t>
+            </w:r>
+          </w:p>
+        </w:tc>
+      </w:tr>
+      <w:tr>
+        <w:tc>
+          <w:tcPr>
+            <w:tcW w:w="959" w:type="pct"/>
+            <w:gridSpan w:val="2"/>
+            <w:tcBorders>
+              <w:top w:val="single" w:sz="6" w:space="0" w:color="CCCCCC"/>
+              <w:left w:val="single" w:sz="6" w:space="0" w:color="CCCCCC"/>
+              <w:bottom w:val="single" w:sz="6" w:space="0" w:color="CCCCCC"/>
+              <w:right w:val="single" w:sz="6" w:space="0" w:color="CCCCCC"/>
+            </w:tcBorders>
+            <w:shd w:val="clear" w:color="auto" w:fill="F0F0F0"/>
+            <w:tcMar>
+              <w:top w:w="30" w:type="dxa"/>
+              <w:left w:w="30" w:type="dxa"/>
+              <w:bottom w:w="30" w:type="dxa"/>
+              <w:right w:w="30" w:type="dxa"/>
+            </w:tcMar>
+          </w:tcPr>
+          <w:p>
+            <w:pPr>
+              <w:rPr>
+                <w:rFonts w:eastAsia="Times New Roman"/>
+                <w:b/>
+                <w:bCs/>
+              </w:rPr>
+            </w:pPr>
+            <w:r>
+              <w:rPr>
+                <w:rFonts w:eastAsia="Times New Roman"/>
+                <w:b/>
+                <w:bCs/>
+              </w:rPr>
+              <w:t>Ограничение</w:t>
+            </w:r>
+          </w:p>
+        </w:tc>
+        <w:tc>
+          <w:tcPr>
+            <w:tcW w:w="4041" w:type="pct"/>
+            <w:tcBorders>
+              <w:top w:val="single" w:sz="6" w:space="0" w:color="CCCCCC"/>
+              <w:left w:val="single" w:sz="6" w:space="0" w:color="CCCCCC"/>
+              <w:bottom w:val="single" w:sz="6" w:space="0" w:color="CCCCCC"/>
+              <w:right w:val="single" w:sz="6" w:space="0" w:color="CCCCCC"/>
+            </w:tcBorders>
+            <w:shd w:val="clear" w:color="auto" w:fill="FFFFFF"/>
+            <w:tcMar>
+              <w:top w:w="30" w:type="dxa"/>
+              <w:left w:w="30" w:type="dxa"/>
+              <w:bottom w:w="30" w:type="dxa"/>
+              <w:right w:w="30" w:type="dxa"/>
+            </w:tcMar>
+          </w:tcPr>
+          <w:p>
+            <w:pPr>
+              <w:rPr>
+                <w:rFonts w:eastAsia="Times New Roman"/>
+                <w:lang w:val="en-US"/>
+              </w:rPr>
+            </w:pPr>
+            <w:r>
+              <w:rPr>
+                <w:rFonts w:eastAsia="Times New Roman"/>
+              </w:rPr>
+              <w:t>-</w:t>
+            </w:r>
+          </w:p>
+        </w:tc>
+      </w:tr>
+      <w:tr>
+        <w:tc>
+          <w:tcPr>
+            <w:tcW w:w="5000" w:type="pct"/>
+            <w:gridSpan w:val="3"/>
+            <w:tcBorders>
+              <w:top w:val="single" w:sz="6" w:space="0" w:color="CCCCCC"/>
+              <w:left w:val="single" w:sz="6" w:space="0" w:color="CCCCCC"/>
+              <w:bottom w:val="single" w:sz="6" w:space="0" w:color="CCCCCC"/>
+              <w:right w:val="single" w:sz="6" w:space="0" w:color="CCCCCC"/>
+            </w:tcBorders>
+            <w:shd w:val="clear" w:color="auto" w:fill="auto"/>
+            <w:tcMar>
+              <w:top w:w="30" w:type="dxa"/>
+              <w:left w:w="30" w:type="dxa"/>
+              <w:bottom w:w="30" w:type="dxa"/>
+              <w:right w:w="30" w:type="dxa"/>
+            </w:tcMar>
+          </w:tcPr>
+          <w:p>
+            <w:pPr>
+              <w:jc w:val="center"/>
+              <w:rPr>
+                <w:b/>
+                <w:bCs/>
+              </w:rPr>
+            </w:pPr>
+            <w:r>
+              <w:rPr>
+                <w:b/>
+                <w:bCs/>
+              </w:rPr>
+              <w:t>Шаги сценария</w:t>
+            </w:r>
+          </w:p>
+        </w:tc>
+      </w:tr>
+      <w:tr>
+        <w:tc>
+          <w:tcPr>
+            <w:tcW w:w="158" w:type="pct"/>
+            <w:tcBorders>
+              <w:top w:val="single" w:sz="6" w:space="0" w:color="CCCCCC"/>
+              <w:left w:val="single" w:sz="6" w:space="0" w:color="CCCCCC"/>
+              <w:bottom w:val="single" w:sz="6" w:space="0" w:color="CCCCCC"/>
+              <w:right w:val="single" w:sz="6" w:space="0" w:color="CCCCCC"/>
+            </w:tcBorders>
+            <w:shd w:val="clear" w:color="auto" w:fill="F0F0F0"/>
+            <w:tcMar>
+              <w:top w:w="30" w:type="dxa"/>
+              <w:left w:w="30" w:type="dxa"/>
+              <w:bottom w:w="30" w:type="dxa"/>
+              <w:right w:w="30" w:type="dxa"/>
+            </w:tcMar>
+          </w:tcPr>
+          <w:p>
+            <w:pPr>
+              <w:rPr>
+                <w:b/>
+                <w:bCs/>
+              </w:rPr>
+            </w:pPr>
+            <w:r>
+              <w:rPr>
+                <w:b/>
+                <w:bCs/>
+              </w:rPr>
+              <w:t>1.</w:t>
+            </w:r>
+          </w:p>
+        </w:tc>
+        <w:tc>
+          <w:tcPr>
+            <w:tcW w:w="4842" w:type="pct"/>
+            <w:gridSpan w:val="2"/>
+            <w:tcBorders>
+              <w:top w:val="single" w:sz="6" w:space="0" w:color="CCCCCC"/>
+              <w:left w:val="single" w:sz="6" w:space="0" w:color="CCCCCC"/>
+              <w:bottom w:val="single" w:sz="6" w:space="0" w:color="CCCCCC"/>
+              <w:right w:val="single" w:sz="6" w:space="0" w:color="CCCCCC"/>
+            </w:tcBorders>
+            <w:shd w:val="clear" w:color="auto" w:fill="auto"/>
+          </w:tcPr>
+          <w:p>
+            <w:r>
+              <w:t xml:space="preserve">Заходим в базу данных </w:t>
+            </w:r>
+            <w:proofErr w:type="spellStart"/>
+            <w:r>
+              <w:rPr>
+                <w:lang w:val="en-US"/>
+              </w:rPr>
+              <w:t>Postgress</w:t>
+            </w:r>
+            <w:proofErr w:type="spellEnd"/>
+            <w:r>
+              <w:t xml:space="preserve"> </w:t>
+            </w:r>
+          </w:p>
+        </w:tc>
+      </w:tr>
+      <w:tr>
+        <w:tc>
+          <w:tcPr>
+            <w:tcW w:w="158" w:type="pct"/>
+            <w:tcBorders>
+              <w:top w:val="single" w:sz="6" w:space="0" w:color="CCCCCC"/>
+              <w:left w:val="single" w:sz="6" w:space="0" w:color="CCCCCC"/>
+              <w:bottom w:val="single" w:sz="6" w:space="0" w:color="CCCCCC"/>
+              <w:right w:val="single" w:sz="6" w:space="0" w:color="CCCCCC"/>
+            </w:tcBorders>
+            <w:shd w:val="clear" w:color="auto" w:fill="F0F0F0"/>
+            <w:tcMar>
+              <w:top w:w="30" w:type="dxa"/>
+              <w:left w:w="30" w:type="dxa"/>
+              <w:bottom w:w="30" w:type="dxa"/>
+              <w:right w:w="30" w:type="dxa"/>
+            </w:tcMar>
+          </w:tcPr>
+          <w:p>
+            <w:pPr>
+              <w:rPr>
+                <w:b/>
+                <w:bCs/>
+              </w:rPr>
+            </w:pPr>
+            <w:r>
+              <w:rPr>
+                <w:b/>
+                <w:bCs/>
+              </w:rPr>
+              <w:lastRenderedPageBreak/>
+              <w:t>2.</w:t>
+            </w:r>
+          </w:p>
+        </w:tc>
+        <w:tc>
+          <w:tcPr>
+            <w:tcW w:w="4842" w:type="pct"/>
+            <w:gridSpan w:val="2"/>
+            <w:tcBorders>
+              <w:top w:val="single" w:sz="6" w:space="0" w:color="CCCCCC"/>
+              <w:left w:val="single" w:sz="6" w:space="0" w:color="CCCCCC"/>
+              <w:bottom w:val="single" w:sz="6" w:space="0" w:color="CCCCCC"/>
+              <w:right w:val="single" w:sz="6" w:space="0" w:color="CCCCCC"/>
+            </w:tcBorders>
+            <w:shd w:val="clear" w:color="auto" w:fill="auto"/>
+          </w:tcPr>
+          <w:p>
+            <w:r>
+              <w:t xml:space="preserve">Пишем </w:t>
+            </w:r>
+            <w:r>
+              <w:rPr>
+                <w:lang w:val="en-US"/>
+              </w:rPr>
+              <w:t>SQL</w:t>
+            </w:r>
+            <w:r>
+              <w:t xml:space="preserve"> </w:t>
+            </w:r>
+            <w:r>
+              <w:t>запрос для пров</w:t>
+            </w:r>
+            <w:r>
+              <w:t>ерки наличия в БД нового пользователя</w:t>
+            </w:r>
+          </w:p>
+        </w:tc>
+      </w:tr>
+      <w:tr>
+        <w:tc>
+          <w:tcPr>
+            <w:tcW w:w="158" w:type="pct"/>
+            <w:tcBorders>
+              <w:top w:val="single" w:sz="6" w:space="0" w:color="CCCCCC"/>
+              <w:left w:val="single" w:sz="6" w:space="0" w:color="CCCCCC"/>
+              <w:bottom w:val="single" w:sz="6" w:space="0" w:color="CCCCCC"/>
+              <w:right w:val="single" w:sz="6" w:space="0" w:color="CCCCCC"/>
+            </w:tcBorders>
+            <w:shd w:val="clear" w:color="auto" w:fill="F0F0F0"/>
+            <w:tcMar>
+              <w:top w:w="30" w:type="dxa"/>
+              <w:left w:w="30" w:type="dxa"/>
+              <w:bottom w:w="30" w:type="dxa"/>
+              <w:right w:w="30" w:type="dxa"/>
+            </w:tcMar>
+          </w:tcPr>
+          <w:p>
+            <w:pPr>
+              <w:rPr>
+                <w:b/>
+                <w:bCs/>
+              </w:rPr>
+            </w:pPr>
+            <w:r>
+              <w:rPr>
+                <w:b/>
+                <w:bCs/>
+              </w:rPr>
+              <w:t>3.</w:t>
+            </w:r>
+          </w:p>
+        </w:tc>
+        <w:tc>
+          <w:tcPr>
+            <w:tcW w:w="4842" w:type="pct"/>
+            <w:gridSpan w:val="2"/>
+            <w:tcBorders>
+              <w:top w:val="single" w:sz="6" w:space="0" w:color="CCCCCC"/>
+              <w:left w:val="single" w:sz="6" w:space="0" w:color="CCCCCC"/>
+              <w:bottom w:val="single" w:sz="6" w:space="0" w:color="CCCCCC"/>
+              <w:right w:val="single" w:sz="6" w:space="0" w:color="CCCCCC"/>
+            </w:tcBorders>
+            <w:shd w:val="clear" w:color="auto" w:fill="auto"/>
+          </w:tcPr>
+          <w:p>
+            <w:pPr>
+              <w:rPr>
+                <w:rFonts w:eastAsia="Times New Roman"/>
+              </w:rPr>
+            </w:pPr>
+            <w:r>
+              <w:rPr>
+                <w:rFonts w:eastAsia="Times New Roman"/>
+              </w:rPr>
+              <w:t xml:space="preserve">Проверка </w:t>
+            </w:r>
+            <w:r>
+              <w:rPr>
+                <w:rFonts w:eastAsia="Times New Roman"/>
+              </w:rPr>
+              <w:t>наличие нового пользователя</w:t>
+            </w:r>
+            <w:r>
+              <w:rPr>
+                <w:rFonts w:eastAsia="Times New Roman"/>
+              </w:rPr>
+              <w:t xml:space="preserve"> в БД</w:t>
+            </w:r>
+          </w:p>
+        </w:tc>
+      </w:tr>
+    </w:tbl>
     <w:p>
       <w:pPr>
         <w:ind w:left="360"/>
@@ -1870,8 +5276,8 @@
         </w:rPr>
         <w:drawing>
           <wp:inline distT="0" distB="0" distL="0" distR="0" wp14:anchorId="4CC62895" wp14:editId="4A0F48B5">
-            <wp:extent cx="5940425" cy="3435677"/>
-            <wp:effectExtent l="0" t="0" r="3175" b="0"/>
+            <wp:extent cx="5719272" cy="1983921"/>
+            <wp:effectExtent l="0" t="0" r="0" b="0"/>
             <wp:docPr id="8" name="Рисунок 8"/>
             <wp:cNvGraphicFramePr>
               <a:graphicFrameLocks xmlns:a="http://schemas.openxmlformats.org/drawingml/2006/main" noChangeAspect="1"/>
@@ -1884,7 +5290,7 @@
                     <pic:cNvPicPr/>
                   </pic:nvPicPr>
                   <pic:blipFill>
-                    <a:blip r:embed="rId14">
+                    <a:blip r:embed="rId15" cstate="print">
                       <a:extLst>
                         <a:ext uri="{28A0092B-C50C-407E-A947-70E740481C1C}">
                           <a14:useLocalDpi xmlns:a14="http://schemas.microsoft.com/office/drawing/2010/main" val="0"/>
@@ -1898,7 +5304,7 @@
                   <pic:spPr>
                     <a:xfrm>
                       <a:off x="0" y="0"/>
-                      <a:ext cx="5940425" cy="3435677"/>
+                      <a:ext cx="5735590" cy="1989582"/>
                     </a:xfrm>
                     <a:prstGeom prst="rect">
                       <a:avLst/>
@@ -1916,34 +5322,702 @@
         <w:ind w:left="360"/>
       </w:pPr>
     </w:p>
+    <w:tbl>
+      <w:tblPr>
+        <w:tblW w:w="5000" w:type="pct"/>
+        <w:shd w:val="clear" w:color="auto" w:fill="FFFFFF"/>
+        <w:tblCellMar>
+          <w:left w:w="0" w:type="dxa"/>
+          <w:right w:w="0" w:type="dxa"/>
+        </w:tblCellMar>
+        <w:tblLook w:val="04A0" w:firstRow="1" w:lastRow="0" w:firstColumn="1" w:lastColumn="0" w:noHBand="0" w:noVBand="1"/>
+      </w:tblPr>
+      <w:tblGrid>
+        <w:gridCol w:w="9339"/>
+      </w:tblGrid>
+      <w:tr>
+        <w:tc>
+          <w:tcPr>
+            <w:tcW w:w="5000" w:type="pct"/>
+            <w:tcBorders>
+              <w:top w:val="single" w:sz="6" w:space="0" w:color="CCCCCC"/>
+              <w:left w:val="single" w:sz="6" w:space="0" w:color="CCCCCC"/>
+              <w:bottom w:val="single" w:sz="6" w:space="0" w:color="CCCCCC"/>
+              <w:right w:val="single" w:sz="6" w:space="0" w:color="CCCCCC"/>
+            </w:tcBorders>
+            <w:shd w:val="clear" w:color="auto" w:fill="F0F0F0"/>
+            <w:tcMar>
+              <w:top w:w="30" w:type="dxa"/>
+              <w:left w:w="30" w:type="dxa"/>
+              <w:bottom w:w="30" w:type="dxa"/>
+              <w:right w:w="30" w:type="dxa"/>
+            </w:tcMar>
+            <w:hideMark/>
+          </w:tcPr>
+          <w:p>
+            <w:pPr>
+              <w:pStyle w:val="3"/>
+              <w:rPr>
+                <w:rFonts w:eastAsia="Times New Roman"/>
+              </w:rPr>
+            </w:pPr>
+            <w:r>
+              <w:rPr>
+                <w:rFonts w:eastAsia="Times New Roman"/>
+              </w:rPr>
+              <w:t>[ТЕСТОВЫЙ</w:t>
+            </w:r>
+            <w:r>
+              <w:rPr>
+                <w:rFonts w:eastAsia="Times New Roman"/>
+                <w:u w:val="single"/>
+              </w:rPr>
+              <w:t>_</w:t>
+            </w:r>
+            <w:r>
+              <w:rPr>
+                <w:rFonts w:eastAsia="Times New Roman"/>
+              </w:rPr>
+              <w:t>КОНТУР]</w:t>
+            </w:r>
+          </w:p>
+        </w:tc>
+      </w:tr>
+    </w:tbl>
     <w:p>
       <w:pPr>
-        <w:ind w:left="360"/>
+        <w:rPr>
+          <w:rFonts w:eastAsia="Times New Roman"/>
+        </w:rPr>
       </w:pPr>
     </w:p>
-    <w:p>
-      <w:pPr>
-        <w:ind w:left="360"/>
-      </w:pPr>
-    </w:p>
-    <w:p>
-      <w:pPr>
-        <w:ind w:left="360"/>
-      </w:pPr>
-    </w:p>
-    <w:p>
-      <w:pPr>
-        <w:ind w:left="360"/>
-      </w:pPr>
-    </w:p>
-    <w:p>
-      <w:pPr>
-        <w:ind w:left="360"/>
-      </w:pPr>
-      <w:r>
-        <w:t>7)Выполните метод получения списка пользователей организации(департамента) для вашей организации. Убедитесь в наличии в списке вашего пользователя.</w:t>
-      </w:r>
-    </w:p>
+    <w:tbl>
+      <w:tblPr>
+        <w:tblW w:w="5000" w:type="pct"/>
+        <w:shd w:val="clear" w:color="auto" w:fill="FFFFFF"/>
+        <w:tblCellMar>
+          <w:left w:w="0" w:type="dxa"/>
+          <w:right w:w="0" w:type="dxa"/>
+        </w:tblCellMar>
+        <w:tblLook w:val="04A0" w:firstRow="1" w:lastRow="0" w:firstColumn="1" w:lastColumn="0" w:noHBand="0" w:noVBand="1"/>
+      </w:tblPr>
+      <w:tblGrid>
+        <w:gridCol w:w="295"/>
+        <w:gridCol w:w="1496"/>
+        <w:gridCol w:w="7548"/>
+      </w:tblGrid>
+      <w:tr>
+        <w:tc>
+          <w:tcPr>
+            <w:tcW w:w="959" w:type="pct"/>
+            <w:gridSpan w:val="2"/>
+            <w:tcBorders>
+              <w:top w:val="single" w:sz="6" w:space="0" w:color="CCCCCC"/>
+              <w:left w:val="single" w:sz="6" w:space="0" w:color="CCCCCC"/>
+              <w:bottom w:val="single" w:sz="6" w:space="0" w:color="CCCCCC"/>
+              <w:right w:val="single" w:sz="6" w:space="0" w:color="CCCCCC"/>
+            </w:tcBorders>
+            <w:shd w:val="clear" w:color="auto" w:fill="F0F0F0"/>
+            <w:tcMar>
+              <w:top w:w="30" w:type="dxa"/>
+              <w:left w:w="30" w:type="dxa"/>
+              <w:bottom w:w="30" w:type="dxa"/>
+              <w:right w:w="30" w:type="dxa"/>
+            </w:tcMar>
+          </w:tcPr>
+          <w:p>
+            <w:pPr>
+              <w:rPr>
+                <w:rFonts w:eastAsia="Times New Roman"/>
+              </w:rPr>
+            </w:pPr>
+            <w:r>
+              <w:rPr>
+                <w:rFonts w:eastAsia="Times New Roman"/>
+                <w:b/>
+                <w:bCs/>
+              </w:rPr>
+              <w:t>Наименование</w:t>
+            </w:r>
+            <w:r>
+              <w:rPr>
+                <w:rFonts w:eastAsia="Times New Roman"/>
+                <w:b/>
+                <w:bCs/>
+              </w:rPr>
+              <w:t xml:space="preserve"> теста</w:t>
+            </w:r>
+          </w:p>
+        </w:tc>
+        <w:tc>
+          <w:tcPr>
+            <w:tcW w:w="4041" w:type="pct"/>
+            <w:tcBorders>
+              <w:top w:val="single" w:sz="6" w:space="0" w:color="CCCCCC"/>
+              <w:left w:val="single" w:sz="6" w:space="0" w:color="CCCCCC"/>
+              <w:bottom w:val="single" w:sz="6" w:space="0" w:color="CCCCCC"/>
+              <w:right w:val="single" w:sz="6" w:space="0" w:color="CCCCCC"/>
+            </w:tcBorders>
+            <w:shd w:val="clear" w:color="auto" w:fill="auto"/>
+          </w:tcPr>
+          <w:p>
+            <w:pPr>
+              <w:pStyle w:val="a4"/>
+              <w:numPr>
+                <w:ilvl w:val="0"/>
+                <w:numId w:val="3"/>
+              </w:numPr>
+              <w:spacing w:line="360" w:lineRule="auto"/>
+              <w:jc w:val="both"/>
+              <w:rPr>
+                <w:rFonts w:ascii="Times New Roman" w:hAnsi="Times New Roman" w:cs="Times New Roman"/>
+                <w:sz w:val="24"/>
+                <w:lang w:eastAsia="ru-RU"/>
+              </w:rPr>
+            </w:pPr>
+            <w:r>
+              <w:rPr>
+                <w:rFonts w:ascii="Times New Roman" w:hAnsi="Times New Roman" w:cs="Times New Roman"/>
+                <w:sz w:val="24"/>
+                <w:lang w:eastAsia="ru-RU"/>
+              </w:rPr>
+              <w:t>Выполните метод получения списка пользователей организации(департамента) для вашей организации. Убедитесь в наличии в списке вашего пользователя.</w:t>
+            </w:r>
+          </w:p>
+        </w:tc>
+      </w:tr>
+      <w:tr>
+        <w:tc>
+          <w:tcPr>
+            <w:tcW w:w="5000" w:type="pct"/>
+            <w:gridSpan w:val="3"/>
+            <w:tcBorders>
+              <w:top w:val="single" w:sz="6" w:space="0" w:color="CCCCCC"/>
+              <w:left w:val="single" w:sz="6" w:space="0" w:color="CCCCCC"/>
+              <w:bottom w:val="single" w:sz="6" w:space="0" w:color="CCCCCC"/>
+              <w:right w:val="single" w:sz="6" w:space="0" w:color="CCCCCC"/>
+            </w:tcBorders>
+            <w:shd w:val="clear" w:color="auto" w:fill="auto"/>
+            <w:tcMar>
+              <w:top w:w="30" w:type="dxa"/>
+              <w:left w:w="30" w:type="dxa"/>
+              <w:bottom w:w="30" w:type="dxa"/>
+              <w:right w:w="30" w:type="dxa"/>
+            </w:tcMar>
+          </w:tcPr>
+          <w:p>
+            <w:pPr>
+              <w:jc w:val="center"/>
+              <w:rPr>
+                <w:rFonts w:eastAsia="Times New Roman"/>
+                <w:b/>
+                <w:bCs/>
+              </w:rPr>
+            </w:pPr>
+            <w:r>
+              <w:rPr>
+                <w:b/>
+                <w:bCs/>
+              </w:rPr>
+              <w:t>Основной сценарий</w:t>
+            </w:r>
+          </w:p>
+        </w:tc>
+      </w:tr>
+      <w:tr>
+        <w:tc>
+          <w:tcPr>
+            <w:tcW w:w="959" w:type="pct"/>
+            <w:gridSpan w:val="2"/>
+            <w:tcBorders>
+              <w:top w:val="single" w:sz="6" w:space="0" w:color="CCCCCC"/>
+              <w:left w:val="single" w:sz="6" w:space="0" w:color="CCCCCC"/>
+              <w:bottom w:val="single" w:sz="6" w:space="0" w:color="CCCCCC"/>
+              <w:right w:val="single" w:sz="6" w:space="0" w:color="CCCCCC"/>
+            </w:tcBorders>
+            <w:shd w:val="clear" w:color="auto" w:fill="F0F0F0"/>
+            <w:tcMar>
+              <w:top w:w="30" w:type="dxa"/>
+              <w:left w:w="30" w:type="dxa"/>
+              <w:bottom w:w="30" w:type="dxa"/>
+              <w:right w:w="30" w:type="dxa"/>
+            </w:tcMar>
+            <w:hideMark/>
+          </w:tcPr>
+          <w:p>
+            <w:pPr>
+              <w:rPr>
+                <w:rFonts w:eastAsia="Times New Roman"/>
+              </w:rPr>
+            </w:pPr>
+            <w:r>
+              <w:rPr>
+                <w:rFonts w:eastAsia="Times New Roman"/>
+                <w:b/>
+                <w:bCs/>
+              </w:rPr>
+              <w:t>Назначение</w:t>
+            </w:r>
+          </w:p>
+        </w:tc>
+        <w:tc>
+          <w:tcPr>
+            <w:tcW w:w="4041" w:type="pct"/>
+            <w:tcBorders>
+              <w:top w:val="single" w:sz="6" w:space="0" w:color="CCCCCC"/>
+              <w:left w:val="single" w:sz="6" w:space="0" w:color="CCCCCC"/>
+              <w:bottom w:val="single" w:sz="6" w:space="0" w:color="CCCCCC"/>
+              <w:right w:val="single" w:sz="6" w:space="0" w:color="CCCCCC"/>
+            </w:tcBorders>
+            <w:shd w:val="clear" w:color="auto" w:fill="FFFFFF"/>
+            <w:tcMar>
+              <w:top w:w="30" w:type="dxa"/>
+              <w:left w:w="30" w:type="dxa"/>
+              <w:bottom w:w="30" w:type="dxa"/>
+              <w:right w:w="30" w:type="dxa"/>
+            </w:tcMar>
+            <w:hideMark/>
+          </w:tcPr>
+          <w:p>
+            <w:pPr>
+              <w:rPr>
+                <w:rFonts w:eastAsia="Times New Roman"/>
+              </w:rPr>
+            </w:pPr>
+            <w:r>
+              <w:rPr>
+                <w:rFonts w:eastAsia="Times New Roman"/>
+              </w:rPr>
+              <w:t>Получение списка пользователя организации</w:t>
+            </w:r>
+            <w:r>
+              <w:rPr>
+                <w:rFonts w:eastAsia="Times New Roman"/>
+              </w:rPr>
+              <w:t xml:space="preserve"> с помощью </w:t>
+            </w:r>
+            <w:r>
+              <w:rPr>
+                <w:rFonts w:eastAsia="Times New Roman"/>
+                <w:lang w:val="en-US"/>
+              </w:rPr>
+              <w:t>REST</w:t>
+            </w:r>
+            <w:r>
+              <w:rPr>
+                <w:rFonts w:eastAsia="Times New Roman"/>
+              </w:rPr>
+              <w:t xml:space="preserve"> </w:t>
+            </w:r>
+            <w:r>
+              <w:rPr>
+                <w:rFonts w:eastAsia="Times New Roman"/>
+              </w:rPr>
+              <w:t>запроса</w:t>
+            </w:r>
+          </w:p>
+        </w:tc>
+      </w:tr>
+      <w:tr>
+        <w:tc>
+          <w:tcPr>
+            <w:tcW w:w="959" w:type="pct"/>
+            <w:gridSpan w:val="2"/>
+            <w:tcBorders>
+              <w:top w:val="single" w:sz="6" w:space="0" w:color="CCCCCC"/>
+              <w:left w:val="single" w:sz="6" w:space="0" w:color="CCCCCC"/>
+              <w:bottom w:val="single" w:sz="6" w:space="0" w:color="CCCCCC"/>
+              <w:right w:val="single" w:sz="6" w:space="0" w:color="CCCCCC"/>
+            </w:tcBorders>
+            <w:shd w:val="clear" w:color="auto" w:fill="F0F0F0"/>
+            <w:tcMar>
+              <w:top w:w="30" w:type="dxa"/>
+              <w:left w:w="30" w:type="dxa"/>
+              <w:bottom w:w="30" w:type="dxa"/>
+              <w:right w:w="30" w:type="dxa"/>
+            </w:tcMar>
+          </w:tcPr>
+          <w:p>
+            <w:pPr>
+              <w:rPr>
+                <w:rFonts w:eastAsia="Times New Roman"/>
+                <w:b/>
+                <w:bCs/>
+              </w:rPr>
+            </w:pPr>
+            <w:r>
+              <w:rPr>
+                <w:rFonts w:eastAsia="Times New Roman"/>
+                <w:b/>
+                <w:bCs/>
+              </w:rPr>
+              <w:t>Результат</w:t>
+            </w:r>
+          </w:p>
+        </w:tc>
+        <w:tc>
+          <w:tcPr>
+            <w:tcW w:w="4041" w:type="pct"/>
+            <w:tcBorders>
+              <w:top w:val="single" w:sz="6" w:space="0" w:color="CCCCCC"/>
+              <w:left w:val="single" w:sz="6" w:space="0" w:color="CCCCCC"/>
+              <w:bottom w:val="single" w:sz="6" w:space="0" w:color="CCCCCC"/>
+              <w:right w:val="single" w:sz="6" w:space="0" w:color="CCCCCC"/>
+            </w:tcBorders>
+            <w:shd w:val="clear" w:color="auto" w:fill="FFFFFF"/>
+            <w:tcMar>
+              <w:top w:w="30" w:type="dxa"/>
+              <w:left w:w="30" w:type="dxa"/>
+              <w:bottom w:w="30" w:type="dxa"/>
+              <w:right w:w="30" w:type="dxa"/>
+            </w:tcMar>
+          </w:tcPr>
+          <w:p>
+            <w:pPr>
+              <w:rPr>
+                <w:rFonts w:eastAsia="Times New Roman"/>
+              </w:rPr>
+            </w:pPr>
+            <w:r>
+              <w:rPr>
+                <w:rFonts w:eastAsia="Times New Roman"/>
+              </w:rPr>
+              <w:t>Приходит ответ со статусом 200</w:t>
+            </w:r>
+          </w:p>
+        </w:tc>
+      </w:tr>
+      <w:tr>
+        <w:tc>
+          <w:tcPr>
+            <w:tcW w:w="959" w:type="pct"/>
+            <w:gridSpan w:val="2"/>
+            <w:tcBorders>
+              <w:top w:val="single" w:sz="6" w:space="0" w:color="CCCCCC"/>
+              <w:left w:val="single" w:sz="6" w:space="0" w:color="CCCCCC"/>
+              <w:bottom w:val="single" w:sz="6" w:space="0" w:color="CCCCCC"/>
+              <w:right w:val="single" w:sz="6" w:space="0" w:color="CCCCCC"/>
+            </w:tcBorders>
+            <w:shd w:val="clear" w:color="auto" w:fill="F0F0F0"/>
+            <w:tcMar>
+              <w:top w:w="30" w:type="dxa"/>
+              <w:left w:w="30" w:type="dxa"/>
+              <w:bottom w:w="30" w:type="dxa"/>
+              <w:right w:w="30" w:type="dxa"/>
+            </w:tcMar>
+          </w:tcPr>
+          <w:p>
+            <w:pPr>
+              <w:rPr>
+                <w:rFonts w:eastAsia="Times New Roman"/>
+                <w:b/>
+                <w:bCs/>
+              </w:rPr>
+            </w:pPr>
+            <w:r>
+              <w:rPr>
+                <w:rFonts w:eastAsia="Times New Roman"/>
+                <w:b/>
+                <w:bCs/>
+              </w:rPr>
+              <w:t>Ограничение</w:t>
+            </w:r>
+          </w:p>
+        </w:tc>
+        <w:tc>
+          <w:tcPr>
+            <w:tcW w:w="4041" w:type="pct"/>
+            <w:tcBorders>
+              <w:top w:val="single" w:sz="6" w:space="0" w:color="CCCCCC"/>
+              <w:left w:val="single" w:sz="6" w:space="0" w:color="CCCCCC"/>
+              <w:bottom w:val="single" w:sz="6" w:space="0" w:color="CCCCCC"/>
+              <w:right w:val="single" w:sz="6" w:space="0" w:color="CCCCCC"/>
+            </w:tcBorders>
+            <w:shd w:val="clear" w:color="auto" w:fill="FFFFFF"/>
+            <w:tcMar>
+              <w:top w:w="30" w:type="dxa"/>
+              <w:left w:w="30" w:type="dxa"/>
+              <w:bottom w:w="30" w:type="dxa"/>
+              <w:right w:w="30" w:type="dxa"/>
+            </w:tcMar>
+          </w:tcPr>
+          <w:p>
+            <w:pPr>
+              <w:rPr>
+                <w:rFonts w:eastAsia="Times New Roman"/>
+                <w:lang w:val="en-US"/>
+              </w:rPr>
+            </w:pPr>
+            <w:r>
+              <w:rPr>
+                <w:rFonts w:eastAsia="Times New Roman"/>
+              </w:rPr>
+              <w:t>-</w:t>
+            </w:r>
+          </w:p>
+        </w:tc>
+      </w:tr>
+      <w:tr>
+        <w:tc>
+          <w:tcPr>
+            <w:tcW w:w="5000" w:type="pct"/>
+            <w:gridSpan w:val="3"/>
+            <w:tcBorders>
+              <w:top w:val="single" w:sz="6" w:space="0" w:color="CCCCCC"/>
+              <w:left w:val="single" w:sz="6" w:space="0" w:color="CCCCCC"/>
+              <w:bottom w:val="single" w:sz="6" w:space="0" w:color="CCCCCC"/>
+              <w:right w:val="single" w:sz="6" w:space="0" w:color="CCCCCC"/>
+            </w:tcBorders>
+            <w:shd w:val="clear" w:color="auto" w:fill="auto"/>
+            <w:tcMar>
+              <w:top w:w="30" w:type="dxa"/>
+              <w:left w:w="30" w:type="dxa"/>
+              <w:bottom w:w="30" w:type="dxa"/>
+              <w:right w:w="30" w:type="dxa"/>
+            </w:tcMar>
+          </w:tcPr>
+          <w:p>
+            <w:pPr>
+              <w:jc w:val="center"/>
+              <w:rPr>
+                <w:b/>
+                <w:bCs/>
+              </w:rPr>
+            </w:pPr>
+            <w:r>
+              <w:rPr>
+                <w:b/>
+                <w:bCs/>
+              </w:rPr>
+              <w:t>Шаги сценария</w:t>
+            </w:r>
+          </w:p>
+        </w:tc>
+      </w:tr>
+      <w:tr>
+        <w:tc>
+          <w:tcPr>
+            <w:tcW w:w="158" w:type="pct"/>
+            <w:tcBorders>
+              <w:top w:val="single" w:sz="6" w:space="0" w:color="CCCCCC"/>
+              <w:left w:val="single" w:sz="6" w:space="0" w:color="CCCCCC"/>
+              <w:bottom w:val="single" w:sz="6" w:space="0" w:color="CCCCCC"/>
+              <w:right w:val="single" w:sz="6" w:space="0" w:color="CCCCCC"/>
+            </w:tcBorders>
+            <w:shd w:val="clear" w:color="auto" w:fill="F0F0F0"/>
+            <w:tcMar>
+              <w:top w:w="30" w:type="dxa"/>
+              <w:left w:w="30" w:type="dxa"/>
+              <w:bottom w:w="30" w:type="dxa"/>
+              <w:right w:w="30" w:type="dxa"/>
+            </w:tcMar>
+          </w:tcPr>
+          <w:p>
+            <w:pPr>
+              <w:rPr>
+                <w:b/>
+                <w:bCs/>
+              </w:rPr>
+            </w:pPr>
+            <w:r>
+              <w:rPr>
+                <w:b/>
+                <w:bCs/>
+              </w:rPr>
+              <w:t>1.</w:t>
+            </w:r>
+          </w:p>
+        </w:tc>
+        <w:tc>
+          <w:tcPr>
+            <w:tcW w:w="4842" w:type="pct"/>
+            <w:gridSpan w:val="2"/>
+            <w:tcBorders>
+              <w:top w:val="single" w:sz="6" w:space="0" w:color="CCCCCC"/>
+              <w:left w:val="single" w:sz="6" w:space="0" w:color="CCCCCC"/>
+              <w:bottom w:val="single" w:sz="6" w:space="0" w:color="CCCCCC"/>
+              <w:right w:val="single" w:sz="6" w:space="0" w:color="CCCCCC"/>
+            </w:tcBorders>
+            <w:shd w:val="clear" w:color="auto" w:fill="auto"/>
+          </w:tcPr>
+          <w:p>
+            <w:r>
+              <w:t>В</w:t>
+            </w:r>
+            <w:r>
+              <w:t xml:space="preserve"> </w:t>
+            </w:r>
+            <w:r>
+              <w:rPr>
+                <w:lang w:val="en-US"/>
+              </w:rPr>
+              <w:t>Insomnia</w:t>
+            </w:r>
+            <w:r>
+              <w:t xml:space="preserve"> </w:t>
+            </w:r>
+            <w:r>
+              <w:t>вводим</w:t>
+            </w:r>
+            <w:r>
+              <w:t xml:space="preserve"> </w:t>
+            </w:r>
+            <w:r>
+              <w:t>запрос</w:t>
+            </w:r>
+            <w:r>
+              <w:t xml:space="preserve"> </w:t>
+            </w:r>
+            <w:r>
+              <w:t>https://ucalls.ru:3089/addressbook/</w:t>
+            </w:r>
+            <w:r>
+              <w:t>с</w:t>
+            </w:r>
+            <w:proofErr w:type="spellStart"/>
+            <w:r>
+              <w:rPr>
+                <w:lang w:val="en-US"/>
+              </w:rPr>
+              <w:t>ompany</w:t>
+            </w:r>
+            <w:proofErr w:type="spellEnd"/>
+            <w:r>
+              <w:t>/</w:t>
+            </w:r>
+            <w:r>
+              <w:rPr>
+                <w:lang w:val="en-US"/>
+              </w:rPr>
+              <w:t>users</w:t>
+            </w:r>
+            <w:r>
+              <w:t>/</w:t>
+            </w:r>
+          </w:p>
+        </w:tc>
+      </w:tr>
+      <w:tr>
+        <w:tc>
+          <w:tcPr>
+            <w:tcW w:w="158" w:type="pct"/>
+            <w:tcBorders>
+              <w:top w:val="single" w:sz="6" w:space="0" w:color="CCCCCC"/>
+              <w:left w:val="single" w:sz="6" w:space="0" w:color="CCCCCC"/>
+              <w:bottom w:val="single" w:sz="6" w:space="0" w:color="CCCCCC"/>
+              <w:right w:val="single" w:sz="6" w:space="0" w:color="CCCCCC"/>
+            </w:tcBorders>
+            <w:shd w:val="clear" w:color="auto" w:fill="F0F0F0"/>
+            <w:tcMar>
+              <w:top w:w="30" w:type="dxa"/>
+              <w:left w:w="30" w:type="dxa"/>
+              <w:bottom w:w="30" w:type="dxa"/>
+              <w:right w:w="30" w:type="dxa"/>
+            </w:tcMar>
+          </w:tcPr>
+          <w:p>
+            <w:pPr>
+              <w:rPr>
+                <w:b/>
+                <w:bCs/>
+              </w:rPr>
+            </w:pPr>
+            <w:r>
+              <w:rPr>
+                <w:b/>
+                <w:bCs/>
+              </w:rPr>
+              <w:t>2.</w:t>
+            </w:r>
+          </w:p>
+        </w:tc>
+        <w:tc>
+          <w:tcPr>
+            <w:tcW w:w="4842" w:type="pct"/>
+            <w:gridSpan w:val="2"/>
+            <w:tcBorders>
+              <w:top w:val="single" w:sz="6" w:space="0" w:color="CCCCCC"/>
+              <w:left w:val="single" w:sz="6" w:space="0" w:color="CCCCCC"/>
+              <w:bottom w:val="single" w:sz="6" w:space="0" w:color="CCCCCC"/>
+              <w:right w:val="single" w:sz="6" w:space="0" w:color="CCCCCC"/>
+            </w:tcBorders>
+            <w:shd w:val="clear" w:color="auto" w:fill="auto"/>
+          </w:tcPr>
+          <w:p>
+            <w:r>
+              <w:t>В тело запроса передаем основные параметры</w:t>
+            </w:r>
+          </w:p>
+        </w:tc>
+      </w:tr>
+      <w:tr>
+        <w:tc>
+          <w:tcPr>
+            <w:tcW w:w="158" w:type="pct"/>
+            <w:tcBorders>
+              <w:top w:val="single" w:sz="6" w:space="0" w:color="CCCCCC"/>
+              <w:left w:val="single" w:sz="6" w:space="0" w:color="CCCCCC"/>
+              <w:bottom w:val="single" w:sz="6" w:space="0" w:color="CCCCCC"/>
+              <w:right w:val="single" w:sz="6" w:space="0" w:color="CCCCCC"/>
+            </w:tcBorders>
+            <w:shd w:val="clear" w:color="auto" w:fill="F0F0F0"/>
+            <w:tcMar>
+              <w:top w:w="30" w:type="dxa"/>
+              <w:left w:w="30" w:type="dxa"/>
+              <w:bottom w:w="30" w:type="dxa"/>
+              <w:right w:w="30" w:type="dxa"/>
+            </w:tcMar>
+          </w:tcPr>
+          <w:p>
+            <w:pPr>
+              <w:rPr>
+                <w:b/>
+                <w:bCs/>
+              </w:rPr>
+            </w:pPr>
+            <w:r>
+              <w:rPr>
+                <w:b/>
+                <w:bCs/>
+              </w:rPr>
+              <w:t>3.</w:t>
+            </w:r>
+          </w:p>
+        </w:tc>
+        <w:tc>
+          <w:tcPr>
+            <w:tcW w:w="4842" w:type="pct"/>
+            <w:gridSpan w:val="2"/>
+            <w:tcBorders>
+              <w:top w:val="single" w:sz="6" w:space="0" w:color="CCCCCC"/>
+              <w:left w:val="single" w:sz="6" w:space="0" w:color="CCCCCC"/>
+              <w:bottom w:val="single" w:sz="6" w:space="0" w:color="CCCCCC"/>
+              <w:right w:val="single" w:sz="6" w:space="0" w:color="CCCCCC"/>
+            </w:tcBorders>
+            <w:shd w:val="clear" w:color="auto" w:fill="auto"/>
+          </w:tcPr>
+          <w:p>
+            <w:pPr>
+              <w:rPr>
+                <w:rFonts w:eastAsia="Times New Roman"/>
+              </w:rPr>
+            </w:pPr>
+            <w:r>
+              <w:rPr>
+                <w:rFonts w:eastAsia="Times New Roman"/>
+              </w:rPr>
+              <w:t xml:space="preserve">Проверка </w:t>
+            </w:r>
+            <w:r>
+              <w:rPr>
+                <w:rFonts w:eastAsia="Times New Roman"/>
+              </w:rPr>
+              <w:t xml:space="preserve">наличия пользователя в списке пользователей организации </w:t>
+            </w:r>
+          </w:p>
+        </w:tc>
+      </w:tr>
+    </w:tbl>
     <w:p>
       <w:pPr>
         <w:ind w:left="360"/>
@@ -1957,11 +6031,10 @@
         <w:rPr>
           <w:noProof/>
         </w:rPr>
-        <w:lastRenderedPageBreak/>
         <w:drawing>
           <wp:inline distT="0" distB="0" distL="0" distR="0" wp14:anchorId="065EA31A" wp14:editId="7B2998E2">
-            <wp:extent cx="5940425" cy="3115937"/>
-            <wp:effectExtent l="0" t="0" r="3175" b="8890"/>
+            <wp:extent cx="5674746" cy="3115937"/>
+            <wp:effectExtent l="0" t="0" r="2540" b="8890"/>
             <wp:docPr id="9" name="Рисунок 9"/>
             <wp:cNvGraphicFramePr>
               <a:graphicFrameLocks xmlns:a="http://schemas.openxmlformats.org/drawingml/2006/main" noChangeAspect="1"/>
@@ -1974,7 +6047,7 @@
                     <pic:cNvPicPr/>
                   </pic:nvPicPr>
                   <pic:blipFill>
-                    <a:blip r:embed="rId15">
+                    <a:blip r:embed="rId16" cstate="print">
                       <a:extLst>
                         <a:ext uri="{28A0092B-C50C-407E-A947-70E740481C1C}">
                           <a14:useLocalDpi xmlns:a14="http://schemas.microsoft.com/office/drawing/2010/main" val="0"/>
@@ -1988,7 +6061,7 @@
                   <pic:spPr>
                     <a:xfrm>
                       <a:off x="0" y="0"/>
-                      <a:ext cx="5940425" cy="3115937"/>
+                      <a:ext cx="5674746" cy="3115937"/>
                     </a:xfrm>
                     <a:prstGeom prst="rect">
                       <a:avLst/>
@@ -2006,26 +6079,697 @@
         <w:ind w:left="360"/>
       </w:pPr>
     </w:p>
+    <w:tbl>
+      <w:tblPr>
+        <w:tblW w:w="5000" w:type="pct"/>
+        <w:shd w:val="clear" w:color="auto" w:fill="FFFFFF"/>
+        <w:tblCellMar>
+          <w:left w:w="0" w:type="dxa"/>
+          <w:right w:w="0" w:type="dxa"/>
+        </w:tblCellMar>
+        <w:tblLook w:val="04A0" w:firstRow="1" w:lastRow="0" w:firstColumn="1" w:lastColumn="0" w:noHBand="0" w:noVBand="1"/>
+      </w:tblPr>
+      <w:tblGrid>
+        <w:gridCol w:w="9339"/>
+      </w:tblGrid>
+      <w:tr>
+        <w:tc>
+          <w:tcPr>
+            <w:tcW w:w="5000" w:type="pct"/>
+            <w:tcBorders>
+              <w:top w:val="single" w:sz="6" w:space="0" w:color="CCCCCC"/>
+              <w:left w:val="single" w:sz="6" w:space="0" w:color="CCCCCC"/>
+              <w:bottom w:val="single" w:sz="6" w:space="0" w:color="CCCCCC"/>
+              <w:right w:val="single" w:sz="6" w:space="0" w:color="CCCCCC"/>
+            </w:tcBorders>
+            <w:shd w:val="clear" w:color="auto" w:fill="F0F0F0"/>
+            <w:tcMar>
+              <w:top w:w="30" w:type="dxa"/>
+              <w:left w:w="30" w:type="dxa"/>
+              <w:bottom w:w="30" w:type="dxa"/>
+              <w:right w:w="30" w:type="dxa"/>
+            </w:tcMar>
+            <w:hideMark/>
+          </w:tcPr>
+          <w:p>
+            <w:pPr>
+              <w:pStyle w:val="3"/>
+              <w:rPr>
+                <w:rFonts w:eastAsia="Times New Roman"/>
+              </w:rPr>
+            </w:pPr>
+            <w:r>
+              <w:rPr>
+                <w:rFonts w:eastAsia="Times New Roman"/>
+              </w:rPr>
+              <w:t>[ТЕСТОВЫЙ</w:t>
+            </w:r>
+            <w:r>
+              <w:rPr>
+                <w:rFonts w:eastAsia="Times New Roman"/>
+                <w:u w:val="single"/>
+              </w:rPr>
+              <w:t>_</w:t>
+            </w:r>
+            <w:r>
+              <w:rPr>
+                <w:rFonts w:eastAsia="Times New Roman"/>
+              </w:rPr>
+              <w:t>КОНТУР]</w:t>
+            </w:r>
+          </w:p>
+        </w:tc>
+      </w:tr>
+    </w:tbl>
     <w:p>
       <w:pPr>
-        <w:ind w:left="360"/>
-      </w:pPr>
-      <w:r>
-        <w:t>8</w:t>
-      </w:r>
-      <w:r>
-        <w:t xml:space="preserve">)Выполните метод удаления вашего пользователя с помощью </w:t>
-      </w:r>
-      <w:r>
         <w:rPr>
-          <w:lang w:val="en-US"/>
+          <w:rFonts w:eastAsia="Times New Roman"/>
         </w:rPr>
-        <w:t>REST</w:t>
-      </w:r>
-      <w:r>
-        <w:t>-запроса и убедитесь, что пользователь в БД отсутствует.</w:t>
-      </w:r>
+      </w:pPr>
     </w:p>
+    <w:tbl>
+      <w:tblPr>
+        <w:tblW w:w="5000" w:type="pct"/>
+        <w:shd w:val="clear" w:color="auto" w:fill="FFFFFF"/>
+        <w:tblCellMar>
+          <w:left w:w="0" w:type="dxa"/>
+          <w:right w:w="0" w:type="dxa"/>
+        </w:tblCellMar>
+        <w:tblLook w:val="04A0" w:firstRow="1" w:lastRow="0" w:firstColumn="1" w:lastColumn="0" w:noHBand="0" w:noVBand="1"/>
+      </w:tblPr>
+      <w:tblGrid>
+        <w:gridCol w:w="295"/>
+        <w:gridCol w:w="1496"/>
+        <w:gridCol w:w="7548"/>
+      </w:tblGrid>
+      <w:tr>
+        <w:tc>
+          <w:tcPr>
+            <w:tcW w:w="959" w:type="pct"/>
+            <w:gridSpan w:val="2"/>
+            <w:tcBorders>
+              <w:top w:val="single" w:sz="6" w:space="0" w:color="CCCCCC"/>
+              <w:left w:val="single" w:sz="6" w:space="0" w:color="CCCCCC"/>
+              <w:bottom w:val="single" w:sz="6" w:space="0" w:color="CCCCCC"/>
+              <w:right w:val="single" w:sz="6" w:space="0" w:color="CCCCCC"/>
+            </w:tcBorders>
+            <w:shd w:val="clear" w:color="auto" w:fill="F0F0F0"/>
+            <w:tcMar>
+              <w:top w:w="30" w:type="dxa"/>
+              <w:left w:w="30" w:type="dxa"/>
+              <w:bottom w:w="30" w:type="dxa"/>
+              <w:right w:w="30" w:type="dxa"/>
+            </w:tcMar>
+          </w:tcPr>
+          <w:p>
+            <w:pPr>
+              <w:rPr>
+                <w:rFonts w:eastAsia="Times New Roman"/>
+              </w:rPr>
+            </w:pPr>
+            <w:r>
+              <w:rPr>
+                <w:rFonts w:eastAsia="Times New Roman"/>
+                <w:b/>
+                <w:bCs/>
+              </w:rPr>
+              <w:t>Наименование</w:t>
+            </w:r>
+            <w:r>
+              <w:rPr>
+                <w:rFonts w:eastAsia="Times New Roman"/>
+                <w:b/>
+                <w:bCs/>
+              </w:rPr>
+              <w:t xml:space="preserve"> теста</w:t>
+            </w:r>
+          </w:p>
+        </w:tc>
+        <w:tc>
+          <w:tcPr>
+            <w:tcW w:w="4041" w:type="pct"/>
+            <w:tcBorders>
+              <w:top w:val="single" w:sz="6" w:space="0" w:color="CCCCCC"/>
+              <w:left w:val="single" w:sz="6" w:space="0" w:color="CCCCCC"/>
+              <w:bottom w:val="single" w:sz="6" w:space="0" w:color="CCCCCC"/>
+              <w:right w:val="single" w:sz="6" w:space="0" w:color="CCCCCC"/>
+            </w:tcBorders>
+            <w:shd w:val="clear" w:color="auto" w:fill="auto"/>
+          </w:tcPr>
+          <w:p>
+            <w:pPr>
+              <w:pStyle w:val="a4"/>
+              <w:numPr>
+                <w:ilvl w:val="0"/>
+                <w:numId w:val="3"/>
+              </w:numPr>
+              <w:rPr>
+                <w:sz w:val="24"/>
+                <w:lang w:eastAsia="ru-RU"/>
+              </w:rPr>
+            </w:pPr>
+            <w:r>
+              <w:rPr>
+                <w:sz w:val="24"/>
+                <w:lang w:eastAsia="ru-RU"/>
+              </w:rPr>
+              <w:t xml:space="preserve">Выполните запрос к БД для выборки всех пользователей вашей организации по </w:t>
+            </w:r>
+            <w:r>
+              <w:rPr>
+                <w:sz w:val="24"/>
+                <w:lang w:val="en-US" w:eastAsia="ru-RU"/>
+              </w:rPr>
+              <w:t>id</w:t>
+            </w:r>
+            <w:r>
+              <w:rPr>
+                <w:sz w:val="24"/>
+                <w:lang w:eastAsia="ru-RU"/>
+              </w:rPr>
+              <w:t xml:space="preserve"> </w:t>
+            </w:r>
+            <w:r>
+              <w:rPr>
+                <w:sz w:val="24"/>
+                <w:lang w:eastAsia="ru-RU"/>
+              </w:rPr>
+              <w:t>организации. Выполните запрос к БД для выборки всех пользователей вашей организации по названию вашей организации.</w:t>
+            </w:r>
+          </w:p>
+        </w:tc>
+      </w:tr>
+      <w:tr>
+        <w:tc>
+          <w:tcPr>
+            <w:tcW w:w="5000" w:type="pct"/>
+            <w:gridSpan w:val="3"/>
+            <w:tcBorders>
+              <w:top w:val="single" w:sz="6" w:space="0" w:color="CCCCCC"/>
+              <w:left w:val="single" w:sz="6" w:space="0" w:color="CCCCCC"/>
+              <w:bottom w:val="single" w:sz="6" w:space="0" w:color="CCCCCC"/>
+              <w:right w:val="single" w:sz="6" w:space="0" w:color="CCCCCC"/>
+            </w:tcBorders>
+            <w:shd w:val="clear" w:color="auto" w:fill="auto"/>
+            <w:tcMar>
+              <w:top w:w="30" w:type="dxa"/>
+              <w:left w:w="30" w:type="dxa"/>
+              <w:bottom w:w="30" w:type="dxa"/>
+              <w:right w:w="30" w:type="dxa"/>
+            </w:tcMar>
+          </w:tcPr>
+          <w:p>
+            <w:pPr>
+              <w:jc w:val="center"/>
+              <w:rPr>
+                <w:rFonts w:eastAsia="Times New Roman"/>
+                <w:b/>
+                <w:bCs/>
+              </w:rPr>
+            </w:pPr>
+            <w:r>
+              <w:rPr>
+                <w:b/>
+                <w:bCs/>
+              </w:rPr>
+              <w:t>Основной сценарий</w:t>
+            </w:r>
+          </w:p>
+        </w:tc>
+      </w:tr>
+      <w:tr>
+        <w:tc>
+          <w:tcPr>
+            <w:tcW w:w="959" w:type="pct"/>
+            <w:gridSpan w:val="2"/>
+            <w:tcBorders>
+              <w:top w:val="single" w:sz="6" w:space="0" w:color="CCCCCC"/>
+              <w:left w:val="single" w:sz="6" w:space="0" w:color="CCCCCC"/>
+              <w:bottom w:val="single" w:sz="6" w:space="0" w:color="CCCCCC"/>
+              <w:right w:val="single" w:sz="6" w:space="0" w:color="CCCCCC"/>
+            </w:tcBorders>
+            <w:shd w:val="clear" w:color="auto" w:fill="F0F0F0"/>
+            <w:tcMar>
+              <w:top w:w="30" w:type="dxa"/>
+              <w:left w:w="30" w:type="dxa"/>
+              <w:bottom w:w="30" w:type="dxa"/>
+              <w:right w:w="30" w:type="dxa"/>
+            </w:tcMar>
+            <w:hideMark/>
+          </w:tcPr>
+          <w:p>
+            <w:pPr>
+              <w:rPr>
+                <w:rFonts w:eastAsia="Times New Roman"/>
+              </w:rPr>
+            </w:pPr>
+            <w:r>
+              <w:rPr>
+                <w:rFonts w:eastAsia="Times New Roman"/>
+                <w:b/>
+                <w:bCs/>
+              </w:rPr>
+              <w:t>Назначение</w:t>
+            </w:r>
+          </w:p>
+        </w:tc>
+        <w:tc>
+          <w:tcPr>
+            <w:tcW w:w="4041" w:type="pct"/>
+            <w:tcBorders>
+              <w:top w:val="single" w:sz="6" w:space="0" w:color="CCCCCC"/>
+              <w:left w:val="single" w:sz="6" w:space="0" w:color="CCCCCC"/>
+              <w:bottom w:val="single" w:sz="6" w:space="0" w:color="CCCCCC"/>
+              <w:right w:val="single" w:sz="6" w:space="0" w:color="CCCCCC"/>
+            </w:tcBorders>
+            <w:shd w:val="clear" w:color="auto" w:fill="FFFFFF"/>
+            <w:tcMar>
+              <w:top w:w="30" w:type="dxa"/>
+              <w:left w:w="30" w:type="dxa"/>
+              <w:bottom w:w="30" w:type="dxa"/>
+              <w:right w:w="30" w:type="dxa"/>
+            </w:tcMar>
+            <w:hideMark/>
+          </w:tcPr>
+          <w:p>
+            <w:pPr>
+              <w:rPr>
+                <w:rFonts w:eastAsia="Times New Roman"/>
+              </w:rPr>
+            </w:pPr>
+            <w:r>
+              <w:rPr>
+                <w:rFonts w:eastAsia="Times New Roman"/>
+              </w:rPr>
+              <w:t xml:space="preserve">Проверка пользователей нашей организации в БД по </w:t>
+            </w:r>
+            <w:r>
+              <w:rPr>
+                <w:rFonts w:eastAsia="Times New Roman"/>
+                <w:lang w:val="en-US"/>
+              </w:rPr>
+              <w:t>id</w:t>
+            </w:r>
+            <w:r>
+              <w:rPr>
+                <w:rFonts w:eastAsia="Times New Roman"/>
+              </w:rPr>
+              <w:t xml:space="preserve"> организации. Проверка пользователей нашей организации в БД по названию организации.</w:t>
+            </w:r>
+          </w:p>
+        </w:tc>
+      </w:tr>
+      <w:tr>
+        <w:tc>
+          <w:tcPr>
+            <w:tcW w:w="959" w:type="pct"/>
+            <w:gridSpan w:val="2"/>
+            <w:tcBorders>
+              <w:top w:val="single" w:sz="6" w:space="0" w:color="CCCCCC"/>
+              <w:left w:val="single" w:sz="6" w:space="0" w:color="CCCCCC"/>
+              <w:bottom w:val="single" w:sz="6" w:space="0" w:color="CCCCCC"/>
+              <w:right w:val="single" w:sz="6" w:space="0" w:color="CCCCCC"/>
+            </w:tcBorders>
+            <w:shd w:val="clear" w:color="auto" w:fill="F0F0F0"/>
+            <w:tcMar>
+              <w:top w:w="30" w:type="dxa"/>
+              <w:left w:w="30" w:type="dxa"/>
+              <w:bottom w:w="30" w:type="dxa"/>
+              <w:right w:w="30" w:type="dxa"/>
+            </w:tcMar>
+          </w:tcPr>
+          <w:p>
+            <w:pPr>
+              <w:rPr>
+                <w:rFonts w:eastAsia="Times New Roman"/>
+                <w:b/>
+                <w:bCs/>
+              </w:rPr>
+            </w:pPr>
+            <w:r>
+              <w:rPr>
+                <w:rFonts w:eastAsia="Times New Roman"/>
+                <w:b/>
+                <w:bCs/>
+              </w:rPr>
+              <w:t>Результат</w:t>
+            </w:r>
+          </w:p>
+        </w:tc>
+        <w:tc>
+          <w:tcPr>
+            <w:tcW w:w="4041" w:type="pct"/>
+            <w:tcBorders>
+              <w:top w:val="single" w:sz="6" w:space="0" w:color="CCCCCC"/>
+              <w:left w:val="single" w:sz="6" w:space="0" w:color="CCCCCC"/>
+              <w:bottom w:val="single" w:sz="6" w:space="0" w:color="CCCCCC"/>
+              <w:right w:val="single" w:sz="6" w:space="0" w:color="CCCCCC"/>
+            </w:tcBorders>
+            <w:shd w:val="clear" w:color="auto" w:fill="FFFFFF"/>
+            <w:tcMar>
+              <w:top w:w="30" w:type="dxa"/>
+              <w:left w:w="30" w:type="dxa"/>
+              <w:bottom w:w="30" w:type="dxa"/>
+              <w:right w:w="30" w:type="dxa"/>
+            </w:tcMar>
+          </w:tcPr>
+          <w:p>
+            <w:pPr>
+              <w:rPr>
+                <w:rFonts w:eastAsia="Times New Roman"/>
+              </w:rPr>
+            </w:pPr>
+            <w:r>
+              <w:t xml:space="preserve">Получение записей пользователей нашей организации в БД по </w:t>
+            </w:r>
+            <w:r>
+              <w:rPr>
+                <w:lang w:val="en-US"/>
+              </w:rPr>
+              <w:t>id</w:t>
+            </w:r>
+            <w:r>
+              <w:t xml:space="preserve"> </w:t>
+            </w:r>
+            <w:r>
+              <w:t>организации. Получение записей пользователей нашей организации в БД по названию организации</w:t>
+            </w:r>
+          </w:p>
+        </w:tc>
+      </w:tr>
+      <w:tr>
+        <w:tc>
+          <w:tcPr>
+            <w:tcW w:w="959" w:type="pct"/>
+            <w:gridSpan w:val="2"/>
+            <w:tcBorders>
+              <w:top w:val="single" w:sz="6" w:space="0" w:color="CCCCCC"/>
+              <w:left w:val="single" w:sz="6" w:space="0" w:color="CCCCCC"/>
+              <w:bottom w:val="single" w:sz="6" w:space="0" w:color="CCCCCC"/>
+              <w:right w:val="single" w:sz="6" w:space="0" w:color="CCCCCC"/>
+            </w:tcBorders>
+            <w:shd w:val="clear" w:color="auto" w:fill="F0F0F0"/>
+            <w:tcMar>
+              <w:top w:w="30" w:type="dxa"/>
+              <w:left w:w="30" w:type="dxa"/>
+              <w:bottom w:w="30" w:type="dxa"/>
+              <w:right w:w="30" w:type="dxa"/>
+            </w:tcMar>
+          </w:tcPr>
+          <w:p>
+            <w:pPr>
+              <w:rPr>
+                <w:rFonts w:eastAsia="Times New Roman"/>
+                <w:b/>
+                <w:bCs/>
+              </w:rPr>
+            </w:pPr>
+            <w:r>
+              <w:rPr>
+                <w:rFonts w:eastAsia="Times New Roman"/>
+                <w:b/>
+                <w:bCs/>
+              </w:rPr>
+              <w:t>Ограничение</w:t>
+            </w:r>
+          </w:p>
+        </w:tc>
+        <w:tc>
+          <w:tcPr>
+            <w:tcW w:w="4041" w:type="pct"/>
+            <w:tcBorders>
+              <w:top w:val="single" w:sz="6" w:space="0" w:color="CCCCCC"/>
+              <w:left w:val="single" w:sz="6" w:space="0" w:color="CCCCCC"/>
+              <w:bottom w:val="single" w:sz="6" w:space="0" w:color="CCCCCC"/>
+              <w:right w:val="single" w:sz="6" w:space="0" w:color="CCCCCC"/>
+            </w:tcBorders>
+            <w:shd w:val="clear" w:color="auto" w:fill="FFFFFF"/>
+            <w:tcMar>
+              <w:top w:w="30" w:type="dxa"/>
+              <w:left w:w="30" w:type="dxa"/>
+              <w:bottom w:w="30" w:type="dxa"/>
+              <w:right w:w="30" w:type="dxa"/>
+            </w:tcMar>
+          </w:tcPr>
+          <w:p>
+            <w:pPr>
+              <w:rPr>
+                <w:rFonts w:eastAsia="Times New Roman"/>
+              </w:rPr>
+            </w:pPr>
+            <w:r>
+              <w:rPr>
+                <w:rFonts w:eastAsia="Times New Roman"/>
+              </w:rPr>
+              <w:t>-</w:t>
+            </w:r>
+          </w:p>
+        </w:tc>
+      </w:tr>
+      <w:tr>
+        <w:tc>
+          <w:tcPr>
+            <w:tcW w:w="5000" w:type="pct"/>
+            <w:gridSpan w:val="3"/>
+            <w:tcBorders>
+              <w:top w:val="single" w:sz="6" w:space="0" w:color="CCCCCC"/>
+              <w:left w:val="single" w:sz="6" w:space="0" w:color="CCCCCC"/>
+              <w:bottom w:val="single" w:sz="6" w:space="0" w:color="CCCCCC"/>
+              <w:right w:val="single" w:sz="6" w:space="0" w:color="CCCCCC"/>
+            </w:tcBorders>
+            <w:shd w:val="clear" w:color="auto" w:fill="auto"/>
+            <w:tcMar>
+              <w:top w:w="30" w:type="dxa"/>
+              <w:left w:w="30" w:type="dxa"/>
+              <w:bottom w:w="30" w:type="dxa"/>
+              <w:right w:w="30" w:type="dxa"/>
+            </w:tcMar>
+          </w:tcPr>
+          <w:p>
+            <w:pPr>
+              <w:jc w:val="center"/>
+              <w:rPr>
+                <w:b/>
+                <w:bCs/>
+              </w:rPr>
+            </w:pPr>
+            <w:r>
+              <w:rPr>
+                <w:b/>
+                <w:bCs/>
+              </w:rPr>
+              <w:t>Шаги сценария</w:t>
+            </w:r>
+          </w:p>
+        </w:tc>
+      </w:tr>
+      <w:tr>
+        <w:tc>
+          <w:tcPr>
+            <w:tcW w:w="158" w:type="pct"/>
+            <w:tcBorders>
+              <w:top w:val="single" w:sz="6" w:space="0" w:color="CCCCCC"/>
+              <w:left w:val="single" w:sz="6" w:space="0" w:color="CCCCCC"/>
+              <w:bottom w:val="single" w:sz="6" w:space="0" w:color="CCCCCC"/>
+              <w:right w:val="single" w:sz="6" w:space="0" w:color="CCCCCC"/>
+            </w:tcBorders>
+            <w:shd w:val="clear" w:color="auto" w:fill="F0F0F0"/>
+            <w:tcMar>
+              <w:top w:w="30" w:type="dxa"/>
+              <w:left w:w="30" w:type="dxa"/>
+              <w:bottom w:w="30" w:type="dxa"/>
+              <w:right w:w="30" w:type="dxa"/>
+            </w:tcMar>
+          </w:tcPr>
+          <w:p>
+            <w:pPr>
+              <w:rPr>
+                <w:b/>
+                <w:bCs/>
+              </w:rPr>
+            </w:pPr>
+            <w:r>
+              <w:rPr>
+                <w:b/>
+                <w:bCs/>
+              </w:rPr>
+              <w:t>1.</w:t>
+            </w:r>
+          </w:p>
+        </w:tc>
+        <w:tc>
+          <w:tcPr>
+            <w:tcW w:w="4842" w:type="pct"/>
+            <w:gridSpan w:val="2"/>
+            <w:tcBorders>
+              <w:top w:val="single" w:sz="6" w:space="0" w:color="CCCCCC"/>
+              <w:left w:val="single" w:sz="6" w:space="0" w:color="CCCCCC"/>
+              <w:bottom w:val="single" w:sz="6" w:space="0" w:color="CCCCCC"/>
+              <w:right w:val="single" w:sz="6" w:space="0" w:color="CCCCCC"/>
+            </w:tcBorders>
+            <w:shd w:val="clear" w:color="auto" w:fill="auto"/>
+          </w:tcPr>
+          <w:p>
+            <w:r>
+              <w:t xml:space="preserve">Заходим в базу данных </w:t>
+            </w:r>
+            <w:proofErr w:type="spellStart"/>
+            <w:r>
+              <w:rPr>
+                <w:lang w:val="en-US"/>
+              </w:rPr>
+              <w:t>Postgress</w:t>
+            </w:r>
+            <w:proofErr w:type="spellEnd"/>
+          </w:p>
+        </w:tc>
+      </w:tr>
+      <w:tr>
+        <w:tc>
+          <w:tcPr>
+            <w:tcW w:w="158" w:type="pct"/>
+            <w:tcBorders>
+              <w:top w:val="single" w:sz="6" w:space="0" w:color="CCCCCC"/>
+              <w:left w:val="single" w:sz="6" w:space="0" w:color="CCCCCC"/>
+              <w:bottom w:val="single" w:sz="6" w:space="0" w:color="CCCCCC"/>
+              <w:right w:val="single" w:sz="6" w:space="0" w:color="CCCCCC"/>
+            </w:tcBorders>
+            <w:shd w:val="clear" w:color="auto" w:fill="F0F0F0"/>
+            <w:tcMar>
+              <w:top w:w="30" w:type="dxa"/>
+              <w:left w:w="30" w:type="dxa"/>
+              <w:bottom w:w="30" w:type="dxa"/>
+              <w:right w:w="30" w:type="dxa"/>
+            </w:tcMar>
+          </w:tcPr>
+          <w:p>
+            <w:pPr>
+              <w:rPr>
+                <w:b/>
+                <w:bCs/>
+              </w:rPr>
+            </w:pPr>
+            <w:r>
+              <w:rPr>
+                <w:b/>
+                <w:bCs/>
+              </w:rPr>
+              <w:t>2.</w:t>
+            </w:r>
+          </w:p>
+        </w:tc>
+        <w:tc>
+          <w:tcPr>
+            <w:tcW w:w="4842" w:type="pct"/>
+            <w:gridSpan w:val="2"/>
+            <w:tcBorders>
+              <w:top w:val="single" w:sz="6" w:space="0" w:color="CCCCCC"/>
+              <w:left w:val="single" w:sz="6" w:space="0" w:color="CCCCCC"/>
+              <w:bottom w:val="single" w:sz="6" w:space="0" w:color="CCCCCC"/>
+              <w:right w:val="single" w:sz="6" w:space="0" w:color="CCCCCC"/>
+            </w:tcBorders>
+            <w:shd w:val="clear" w:color="auto" w:fill="auto"/>
+          </w:tcPr>
+          <w:p>
+            <w:r>
+              <w:t xml:space="preserve">Пишем </w:t>
+            </w:r>
+            <w:r>
+              <w:rPr>
+                <w:lang w:val="en-US"/>
+              </w:rPr>
+              <w:t>SQL</w:t>
+            </w:r>
+            <w:r>
+              <w:t xml:space="preserve"> </w:t>
+            </w:r>
+            <w:r>
+              <w:t xml:space="preserve">запросы для получения пользователей организации по </w:t>
+            </w:r>
+            <w:r>
+              <w:rPr>
+                <w:lang w:val="en-US"/>
+              </w:rPr>
+              <w:t>id</w:t>
+            </w:r>
+            <w:r>
+              <w:t xml:space="preserve"> </w:t>
+            </w:r>
+            <w:r>
+              <w:t>организации и по названию организации</w:t>
+            </w:r>
+          </w:p>
+        </w:tc>
+      </w:tr>
+      <w:tr>
+        <w:tc>
+          <w:tcPr>
+            <w:tcW w:w="158" w:type="pct"/>
+            <w:tcBorders>
+              <w:top w:val="single" w:sz="6" w:space="0" w:color="CCCCCC"/>
+              <w:left w:val="single" w:sz="6" w:space="0" w:color="CCCCCC"/>
+              <w:bottom w:val="single" w:sz="6" w:space="0" w:color="CCCCCC"/>
+              <w:right w:val="single" w:sz="6" w:space="0" w:color="CCCCCC"/>
+            </w:tcBorders>
+            <w:shd w:val="clear" w:color="auto" w:fill="F0F0F0"/>
+            <w:tcMar>
+              <w:top w:w="30" w:type="dxa"/>
+              <w:left w:w="30" w:type="dxa"/>
+              <w:bottom w:w="30" w:type="dxa"/>
+              <w:right w:w="30" w:type="dxa"/>
+            </w:tcMar>
+          </w:tcPr>
+          <w:p>
+            <w:pPr>
+              <w:rPr>
+                <w:b/>
+                <w:bCs/>
+              </w:rPr>
+            </w:pPr>
+            <w:r>
+              <w:rPr>
+                <w:b/>
+                <w:bCs/>
+              </w:rPr>
+              <w:t>3.</w:t>
+            </w:r>
+          </w:p>
+        </w:tc>
+        <w:tc>
+          <w:tcPr>
+            <w:tcW w:w="4842" w:type="pct"/>
+            <w:gridSpan w:val="2"/>
+            <w:tcBorders>
+              <w:top w:val="single" w:sz="6" w:space="0" w:color="CCCCCC"/>
+              <w:left w:val="single" w:sz="6" w:space="0" w:color="CCCCCC"/>
+              <w:bottom w:val="single" w:sz="6" w:space="0" w:color="CCCCCC"/>
+              <w:right w:val="single" w:sz="6" w:space="0" w:color="CCCCCC"/>
+            </w:tcBorders>
+            <w:shd w:val="clear" w:color="auto" w:fill="auto"/>
+          </w:tcPr>
+          <w:p>
+            <w:pPr>
+              <w:rPr>
+                <w:rFonts w:eastAsia="Times New Roman"/>
+              </w:rPr>
+            </w:pPr>
+            <w:r>
+              <w:rPr>
+                <w:rFonts w:eastAsia="Times New Roman"/>
+              </w:rPr>
+              <w:t>Проверка записей в базе данных</w:t>
+            </w:r>
+            <w:r>
+              <w:rPr>
+                <w:rFonts w:eastAsia="Times New Roman"/>
+              </w:rPr>
+              <w:t xml:space="preserve"> </w:t>
+            </w:r>
+          </w:p>
+        </w:tc>
+      </w:tr>
+    </w:tbl>
     <w:p>
       <w:pPr>
         <w:ind w:left="360"/>
@@ -2041,66 +6785,9 @@
         </w:rPr>
         <w:drawing>
           <wp:inline distT="0" distB="0" distL="0" distR="0" wp14:anchorId="4A370842" wp14:editId="41DAA2BB">
-            <wp:extent cx="5940425" cy="3380255"/>
-            <wp:effectExtent l="0" t="0" r="3175" b="0"/>
+            <wp:extent cx="5940425" cy="2281967"/>
+            <wp:effectExtent l="0" t="0" r="3175" b="4445"/>
             <wp:docPr id="10" name="Рисунок 10"/>
-            <wp:cNvGraphicFramePr>
-              <a:graphicFrameLocks xmlns:a="http://schemas.openxmlformats.org/drawingml/2006/main" noChangeAspect="1"/>
-            </wp:cNvGraphicFramePr>
-            <a:graphic xmlns:a="http://schemas.openxmlformats.org/drawingml/2006/main">
-              <a:graphicData uri="http://schemas.openxmlformats.org/drawingml/2006/picture">
-                <pic:pic xmlns:pic="http://schemas.openxmlformats.org/drawingml/2006/picture">
-                  <pic:nvPicPr>
-                    <pic:cNvPr id="1" name=""/>
-                    <pic:cNvPicPr/>
-                  </pic:nvPicPr>
-                  <pic:blipFill>
-                    <a:blip r:embed="rId16">
-                      <a:extLst>
-                        <a:ext uri="{28A0092B-C50C-407E-A947-70E740481C1C}">
-                          <a14:useLocalDpi xmlns:a14="http://schemas.microsoft.com/office/drawing/2010/main" val="0"/>
-                        </a:ext>
-                      </a:extLst>
-                    </a:blip>
-                    <a:stretch>
-                      <a:fillRect/>
-                    </a:stretch>
-                  </pic:blipFill>
-                  <pic:spPr>
-                    <a:xfrm>
-                      <a:off x="0" y="0"/>
-                      <a:ext cx="5940425" cy="3380255"/>
-                    </a:xfrm>
-                    <a:prstGeom prst="rect">
-                      <a:avLst/>
-                    </a:prstGeom>
-                  </pic:spPr>
-                </pic:pic>
-              </a:graphicData>
-            </a:graphic>
-          </wp:inline>
-        </w:drawing>
-      </w:r>
-    </w:p>
-    <w:p>
-      <w:pPr>
-        <w:ind w:left="360"/>
-      </w:pPr>
-    </w:p>
-    <w:p>
-      <w:pPr>
-        <w:ind w:left="360"/>
-      </w:pPr>
-      <w:r>
-        <w:rPr>
-          <w:noProof/>
-        </w:rPr>
-        <w:lastRenderedPageBreak/>
-        <w:drawing>
-          <wp:inline distT="0" distB="0" distL="0" distR="0" wp14:anchorId="77FCB4E9" wp14:editId="1D459DF8">
-            <wp:extent cx="5940425" cy="3390975"/>
-            <wp:effectExtent l="0" t="0" r="3175" b="0"/>
-            <wp:docPr id="11" name="Рисунок 11"/>
             <wp:cNvGraphicFramePr>
               <a:graphicFrameLocks xmlns:a="http://schemas.openxmlformats.org/drawingml/2006/main" noChangeAspect="1"/>
             </wp:cNvGraphicFramePr>
@@ -2126,7 +6813,7 @@
                   <pic:spPr>
                     <a:xfrm>
                       <a:off x="0" y="0"/>
-                      <a:ext cx="5940425" cy="3390975"/>
+                      <a:ext cx="5940425" cy="2281967"/>
                     </a:xfrm>
                     <a:prstGeom prst="rect">
                       <a:avLst/>
@@ -2148,54 +6835,15 @@
       <w:pPr>
         <w:ind w:left="360"/>
       </w:pPr>
-    </w:p>
-    <w:p>
-      <w:pPr>
-        <w:ind w:left="360"/>
-      </w:pPr>
-      <w:r>
-        <w:t xml:space="preserve">9) </w:t>
-      </w:r>
-      <w:r>
-        <w:t xml:space="preserve">Проверить в БД наличие новой компании. Например, выполнив поиск по полю </w:t>
-      </w:r>
-      <w:r>
-        <w:rPr>
-          <w:lang w:val="en-US"/>
-        </w:rPr>
-        <w:t>id</w:t>
-      </w:r>
-      <w:r>
-        <w:t xml:space="preserve">, где </w:t>
-      </w:r>
-      <w:r>
-        <w:rPr>
-          <w:lang w:val="en-US"/>
-        </w:rPr>
-        <w:t>id</w:t>
-      </w:r>
-      <w:r>
-        <w:t xml:space="preserve"> – идентификатор, присвоенный вашей организации в ходе создания и отображенный в теле ответа на запрос</w:t>
-      </w:r>
-    </w:p>
-    <w:p>
-      <w:pPr>
-        <w:ind w:left="360"/>
-      </w:pPr>
-    </w:p>
-    <w:p>
-      <w:pPr>
-        <w:ind w:left="360"/>
-      </w:pPr>
       <w:r>
         <w:rPr>
           <w:noProof/>
         </w:rPr>
         <w:drawing>
-          <wp:inline distT="0" distB="0" distL="0" distR="0" wp14:anchorId="54041CCE" wp14:editId="6400478C">
-            <wp:extent cx="5637679" cy="1235710"/>
-            <wp:effectExtent l="0" t="0" r="1270" b="2540"/>
-            <wp:docPr id="12" name="Рисунок 12"/>
+          <wp:inline distT="0" distB="0" distL="0" distR="0" wp14:anchorId="77FCB4E9" wp14:editId="1D459DF8">
+            <wp:extent cx="5940425" cy="1716485"/>
+            <wp:effectExtent l="0" t="0" r="3175" b="0"/>
+            <wp:docPr id="11" name="Рисунок 11"/>
             <wp:cNvGraphicFramePr>
               <a:graphicFrameLocks xmlns:a="http://schemas.openxmlformats.org/drawingml/2006/main" noChangeAspect="1"/>
             </wp:cNvGraphicFramePr>
@@ -2221,7 +6869,7 @@
                   <pic:spPr>
                     <a:xfrm>
                       <a:off x="0" y="0"/>
-                      <a:ext cx="5637679" cy="1235710"/>
+                      <a:ext cx="5940425" cy="1716485"/>
                     </a:xfrm>
                     <a:prstGeom prst="rect">
                       <a:avLst/>
@@ -2243,12 +6891,714 @@
       <w:pPr>
         <w:ind w:left="360"/>
       </w:pPr>
-      <w:r>
-        <w:t xml:space="preserve">10) </w:t>
-      </w:r>
-      <w:r>
-        <w:t>Проверьте в БД, что данные были изменены. Найдите свою организацию по измененным параметрам</w:t>
-      </w:r>
+    </w:p>
+    <w:p>
+      <w:pPr>
+        <w:ind w:left="360"/>
+      </w:pPr>
+    </w:p>
+    <w:tbl>
+      <w:tblPr>
+        <w:tblW w:w="5000" w:type="pct"/>
+        <w:shd w:val="clear" w:color="auto" w:fill="FFFFFF"/>
+        <w:tblCellMar>
+          <w:left w:w="0" w:type="dxa"/>
+          <w:right w:w="0" w:type="dxa"/>
+        </w:tblCellMar>
+        <w:tblLook w:val="04A0" w:firstRow="1" w:lastRow="0" w:firstColumn="1" w:lastColumn="0" w:noHBand="0" w:noVBand="1"/>
+      </w:tblPr>
+      <w:tblGrid>
+        <w:gridCol w:w="9339"/>
+      </w:tblGrid>
+      <w:tr>
+        <w:tc>
+          <w:tcPr>
+            <w:tcW w:w="5000" w:type="pct"/>
+            <w:tcBorders>
+              <w:top w:val="single" w:sz="6" w:space="0" w:color="CCCCCC"/>
+              <w:left w:val="single" w:sz="6" w:space="0" w:color="CCCCCC"/>
+              <w:bottom w:val="single" w:sz="6" w:space="0" w:color="CCCCCC"/>
+              <w:right w:val="single" w:sz="6" w:space="0" w:color="CCCCCC"/>
+            </w:tcBorders>
+            <w:shd w:val="clear" w:color="auto" w:fill="F0F0F0"/>
+            <w:tcMar>
+              <w:top w:w="30" w:type="dxa"/>
+              <w:left w:w="30" w:type="dxa"/>
+              <w:bottom w:w="30" w:type="dxa"/>
+              <w:right w:w="30" w:type="dxa"/>
+            </w:tcMar>
+            <w:hideMark/>
+          </w:tcPr>
+          <w:p>
+            <w:pPr>
+              <w:pStyle w:val="3"/>
+              <w:rPr>
+                <w:rFonts w:eastAsia="Times New Roman"/>
+              </w:rPr>
+            </w:pPr>
+            <w:r>
+              <w:rPr>
+                <w:rFonts w:eastAsia="Times New Roman"/>
+              </w:rPr>
+              <w:lastRenderedPageBreak/>
+              <w:t>[ТЕСТОВЫЙ</w:t>
+            </w:r>
+            <w:r>
+              <w:rPr>
+                <w:rFonts w:eastAsia="Times New Roman"/>
+                <w:u w:val="single"/>
+              </w:rPr>
+              <w:t>_</w:t>
+            </w:r>
+            <w:r>
+              <w:rPr>
+                <w:rFonts w:eastAsia="Times New Roman"/>
+              </w:rPr>
+              <w:t>КОНТУР]</w:t>
+            </w:r>
+          </w:p>
+        </w:tc>
+      </w:tr>
+    </w:tbl>
+    <w:p>
+      <w:pPr>
+        <w:rPr>
+          <w:rFonts w:eastAsia="Times New Roman"/>
+        </w:rPr>
+      </w:pPr>
+    </w:p>
+    <w:tbl>
+      <w:tblPr>
+        <w:tblW w:w="5000" w:type="pct"/>
+        <w:shd w:val="clear" w:color="auto" w:fill="FFFFFF"/>
+        <w:tblCellMar>
+          <w:left w:w="0" w:type="dxa"/>
+          <w:right w:w="0" w:type="dxa"/>
+        </w:tblCellMar>
+        <w:tblLook w:val="04A0" w:firstRow="1" w:lastRow="0" w:firstColumn="1" w:lastColumn="0" w:noHBand="0" w:noVBand="1"/>
+      </w:tblPr>
+      <w:tblGrid>
+        <w:gridCol w:w="295"/>
+        <w:gridCol w:w="1496"/>
+        <w:gridCol w:w="7548"/>
+      </w:tblGrid>
+      <w:tr>
+        <w:tc>
+          <w:tcPr>
+            <w:tcW w:w="959" w:type="pct"/>
+            <w:gridSpan w:val="2"/>
+            <w:tcBorders>
+              <w:top w:val="single" w:sz="6" w:space="0" w:color="CCCCCC"/>
+              <w:left w:val="single" w:sz="6" w:space="0" w:color="CCCCCC"/>
+              <w:bottom w:val="single" w:sz="6" w:space="0" w:color="CCCCCC"/>
+              <w:right w:val="single" w:sz="6" w:space="0" w:color="CCCCCC"/>
+            </w:tcBorders>
+            <w:shd w:val="clear" w:color="auto" w:fill="F0F0F0"/>
+            <w:tcMar>
+              <w:top w:w="30" w:type="dxa"/>
+              <w:left w:w="30" w:type="dxa"/>
+              <w:bottom w:w="30" w:type="dxa"/>
+              <w:right w:w="30" w:type="dxa"/>
+            </w:tcMar>
+          </w:tcPr>
+          <w:p>
+            <w:pPr>
+              <w:rPr>
+                <w:rFonts w:eastAsia="Times New Roman"/>
+              </w:rPr>
+            </w:pPr>
+            <w:r>
+              <w:rPr>
+                <w:rFonts w:eastAsia="Times New Roman"/>
+                <w:b/>
+                <w:bCs/>
+              </w:rPr>
+              <w:t>Наименование</w:t>
+            </w:r>
+            <w:r>
+              <w:rPr>
+                <w:rFonts w:eastAsia="Times New Roman"/>
+                <w:b/>
+                <w:bCs/>
+              </w:rPr>
+              <w:t xml:space="preserve"> теста</w:t>
+            </w:r>
+          </w:p>
+        </w:tc>
+        <w:tc>
+          <w:tcPr>
+            <w:tcW w:w="4041" w:type="pct"/>
+            <w:tcBorders>
+              <w:top w:val="single" w:sz="6" w:space="0" w:color="CCCCCC"/>
+              <w:left w:val="single" w:sz="6" w:space="0" w:color="CCCCCC"/>
+              <w:bottom w:val="single" w:sz="6" w:space="0" w:color="CCCCCC"/>
+              <w:right w:val="single" w:sz="6" w:space="0" w:color="CCCCCC"/>
+            </w:tcBorders>
+            <w:shd w:val="clear" w:color="auto" w:fill="auto"/>
+          </w:tcPr>
+          <w:p>
+            <w:pPr>
+              <w:pStyle w:val="a4"/>
+              <w:numPr>
+                <w:ilvl w:val="0"/>
+                <w:numId w:val="3"/>
+              </w:numPr>
+              <w:spacing w:line="360" w:lineRule="auto"/>
+              <w:jc w:val="both"/>
+              <w:rPr>
+                <w:rFonts w:ascii="Times New Roman" w:hAnsi="Times New Roman" w:cs="Times New Roman"/>
+                <w:sz w:val="24"/>
+                <w:lang w:eastAsia="ru-RU"/>
+              </w:rPr>
+            </w:pPr>
+            <w:r>
+              <w:rPr>
+                <w:rFonts w:ascii="Times New Roman" w:hAnsi="Times New Roman" w:cs="Times New Roman"/>
+                <w:sz w:val="24"/>
+                <w:lang w:eastAsia="ru-RU"/>
+              </w:rPr>
+              <w:t xml:space="preserve">Выполните метод удаления вашего пользователя с помощью </w:t>
+            </w:r>
+            <w:r>
+              <w:rPr>
+                <w:rFonts w:ascii="Times New Roman" w:hAnsi="Times New Roman" w:cs="Times New Roman"/>
+                <w:sz w:val="24"/>
+                <w:lang w:val="en-US" w:eastAsia="ru-RU"/>
+              </w:rPr>
+              <w:t>REST</w:t>
+            </w:r>
+            <w:r>
+              <w:rPr>
+                <w:rFonts w:ascii="Times New Roman" w:hAnsi="Times New Roman" w:cs="Times New Roman"/>
+                <w:sz w:val="24"/>
+                <w:lang w:eastAsia="ru-RU"/>
+              </w:rPr>
+              <w:t>-запроса и убедитесь, что пользователь в БД отсутствует.</w:t>
+            </w:r>
+          </w:p>
+        </w:tc>
+      </w:tr>
+      <w:tr>
+        <w:tc>
+          <w:tcPr>
+            <w:tcW w:w="5000" w:type="pct"/>
+            <w:gridSpan w:val="3"/>
+            <w:tcBorders>
+              <w:top w:val="single" w:sz="6" w:space="0" w:color="CCCCCC"/>
+              <w:left w:val="single" w:sz="6" w:space="0" w:color="CCCCCC"/>
+              <w:bottom w:val="single" w:sz="6" w:space="0" w:color="CCCCCC"/>
+              <w:right w:val="single" w:sz="6" w:space="0" w:color="CCCCCC"/>
+            </w:tcBorders>
+            <w:shd w:val="clear" w:color="auto" w:fill="auto"/>
+            <w:tcMar>
+              <w:top w:w="30" w:type="dxa"/>
+              <w:left w:w="30" w:type="dxa"/>
+              <w:bottom w:w="30" w:type="dxa"/>
+              <w:right w:w="30" w:type="dxa"/>
+            </w:tcMar>
+          </w:tcPr>
+          <w:p>
+            <w:pPr>
+              <w:jc w:val="center"/>
+              <w:rPr>
+                <w:rFonts w:eastAsia="Times New Roman"/>
+                <w:b/>
+                <w:bCs/>
+              </w:rPr>
+            </w:pPr>
+            <w:r>
+              <w:rPr>
+                <w:b/>
+                <w:bCs/>
+              </w:rPr>
+              <w:t>Основной сценарий</w:t>
+            </w:r>
+          </w:p>
+        </w:tc>
+      </w:tr>
+      <w:tr>
+        <w:tc>
+          <w:tcPr>
+            <w:tcW w:w="959" w:type="pct"/>
+            <w:gridSpan w:val="2"/>
+            <w:tcBorders>
+              <w:top w:val="single" w:sz="6" w:space="0" w:color="CCCCCC"/>
+              <w:left w:val="single" w:sz="6" w:space="0" w:color="CCCCCC"/>
+              <w:bottom w:val="single" w:sz="6" w:space="0" w:color="CCCCCC"/>
+              <w:right w:val="single" w:sz="6" w:space="0" w:color="CCCCCC"/>
+            </w:tcBorders>
+            <w:shd w:val="clear" w:color="auto" w:fill="F0F0F0"/>
+            <w:tcMar>
+              <w:top w:w="30" w:type="dxa"/>
+              <w:left w:w="30" w:type="dxa"/>
+              <w:bottom w:w="30" w:type="dxa"/>
+              <w:right w:w="30" w:type="dxa"/>
+            </w:tcMar>
+            <w:hideMark/>
+          </w:tcPr>
+          <w:p>
+            <w:pPr>
+              <w:rPr>
+                <w:rFonts w:eastAsia="Times New Roman"/>
+              </w:rPr>
+            </w:pPr>
+            <w:r>
+              <w:rPr>
+                <w:rFonts w:eastAsia="Times New Roman"/>
+                <w:b/>
+                <w:bCs/>
+              </w:rPr>
+              <w:t>Назначение</w:t>
+            </w:r>
+          </w:p>
+        </w:tc>
+        <w:tc>
+          <w:tcPr>
+            <w:tcW w:w="4041" w:type="pct"/>
+            <w:tcBorders>
+              <w:top w:val="single" w:sz="6" w:space="0" w:color="CCCCCC"/>
+              <w:left w:val="single" w:sz="6" w:space="0" w:color="CCCCCC"/>
+              <w:bottom w:val="single" w:sz="6" w:space="0" w:color="CCCCCC"/>
+              <w:right w:val="single" w:sz="6" w:space="0" w:color="CCCCCC"/>
+            </w:tcBorders>
+            <w:shd w:val="clear" w:color="auto" w:fill="FFFFFF"/>
+            <w:tcMar>
+              <w:top w:w="30" w:type="dxa"/>
+              <w:left w:w="30" w:type="dxa"/>
+              <w:bottom w:w="30" w:type="dxa"/>
+              <w:right w:w="30" w:type="dxa"/>
+            </w:tcMar>
+            <w:hideMark/>
+          </w:tcPr>
+          <w:p>
+            <w:pPr>
+              <w:rPr>
+                <w:rFonts w:eastAsia="Times New Roman"/>
+              </w:rPr>
+            </w:pPr>
+            <w:r>
+              <w:rPr>
+                <w:rFonts w:eastAsia="Times New Roman"/>
+              </w:rPr>
+              <w:t>Удаление пользователя</w:t>
+            </w:r>
+            <w:r>
+              <w:rPr>
+                <w:rFonts w:eastAsia="Times New Roman"/>
+              </w:rPr>
+              <w:t xml:space="preserve"> с помощью </w:t>
+            </w:r>
+            <w:r>
+              <w:rPr>
+                <w:rFonts w:eastAsia="Times New Roman"/>
+                <w:lang w:val="en-US"/>
+              </w:rPr>
+              <w:t>REST</w:t>
+            </w:r>
+            <w:r>
+              <w:rPr>
+                <w:rFonts w:eastAsia="Times New Roman"/>
+              </w:rPr>
+              <w:t xml:space="preserve"> </w:t>
+            </w:r>
+            <w:r>
+              <w:rPr>
+                <w:rFonts w:eastAsia="Times New Roman"/>
+              </w:rPr>
+              <w:t>запроса</w:t>
+            </w:r>
+            <w:r>
+              <w:rPr>
+                <w:rFonts w:eastAsia="Times New Roman"/>
+              </w:rPr>
+              <w:t>. Проверка успешного удаления пользователя с помощью запроса в базу данных</w:t>
+            </w:r>
+          </w:p>
+        </w:tc>
+      </w:tr>
+      <w:tr>
+        <w:tc>
+          <w:tcPr>
+            <w:tcW w:w="959" w:type="pct"/>
+            <w:gridSpan w:val="2"/>
+            <w:tcBorders>
+              <w:top w:val="single" w:sz="6" w:space="0" w:color="CCCCCC"/>
+              <w:left w:val="single" w:sz="6" w:space="0" w:color="CCCCCC"/>
+              <w:bottom w:val="single" w:sz="6" w:space="0" w:color="CCCCCC"/>
+              <w:right w:val="single" w:sz="6" w:space="0" w:color="CCCCCC"/>
+            </w:tcBorders>
+            <w:shd w:val="clear" w:color="auto" w:fill="F0F0F0"/>
+            <w:tcMar>
+              <w:top w:w="30" w:type="dxa"/>
+              <w:left w:w="30" w:type="dxa"/>
+              <w:bottom w:w="30" w:type="dxa"/>
+              <w:right w:w="30" w:type="dxa"/>
+            </w:tcMar>
+          </w:tcPr>
+          <w:p>
+            <w:pPr>
+              <w:rPr>
+                <w:rFonts w:eastAsia="Times New Roman"/>
+                <w:b/>
+                <w:bCs/>
+              </w:rPr>
+            </w:pPr>
+            <w:r>
+              <w:rPr>
+                <w:rFonts w:eastAsia="Times New Roman"/>
+                <w:b/>
+                <w:bCs/>
+              </w:rPr>
+              <w:t>Результат</w:t>
+            </w:r>
+          </w:p>
+        </w:tc>
+        <w:tc>
+          <w:tcPr>
+            <w:tcW w:w="4041" w:type="pct"/>
+            <w:tcBorders>
+              <w:top w:val="single" w:sz="6" w:space="0" w:color="CCCCCC"/>
+              <w:left w:val="single" w:sz="6" w:space="0" w:color="CCCCCC"/>
+              <w:bottom w:val="single" w:sz="6" w:space="0" w:color="CCCCCC"/>
+              <w:right w:val="single" w:sz="6" w:space="0" w:color="CCCCCC"/>
+            </w:tcBorders>
+            <w:shd w:val="clear" w:color="auto" w:fill="FFFFFF"/>
+            <w:tcMar>
+              <w:top w:w="30" w:type="dxa"/>
+              <w:left w:w="30" w:type="dxa"/>
+              <w:bottom w:w="30" w:type="dxa"/>
+              <w:right w:w="30" w:type="dxa"/>
+            </w:tcMar>
+          </w:tcPr>
+          <w:p>
+            <w:pPr>
+              <w:rPr>
+                <w:rFonts w:eastAsia="Times New Roman"/>
+              </w:rPr>
+            </w:pPr>
+            <w:r>
+              <w:rPr>
+                <w:rFonts w:eastAsia="Times New Roman"/>
+              </w:rPr>
+              <w:t>Приходит ответ со статусом 204. Удаленный пользователь отсутствует в базе данных</w:t>
+            </w:r>
+          </w:p>
+        </w:tc>
+      </w:tr>
+      <w:tr>
+        <w:tc>
+          <w:tcPr>
+            <w:tcW w:w="959" w:type="pct"/>
+            <w:gridSpan w:val="2"/>
+            <w:tcBorders>
+              <w:top w:val="single" w:sz="6" w:space="0" w:color="CCCCCC"/>
+              <w:left w:val="single" w:sz="6" w:space="0" w:color="CCCCCC"/>
+              <w:bottom w:val="single" w:sz="6" w:space="0" w:color="CCCCCC"/>
+              <w:right w:val="single" w:sz="6" w:space="0" w:color="CCCCCC"/>
+            </w:tcBorders>
+            <w:shd w:val="clear" w:color="auto" w:fill="F0F0F0"/>
+            <w:tcMar>
+              <w:top w:w="30" w:type="dxa"/>
+              <w:left w:w="30" w:type="dxa"/>
+              <w:bottom w:w="30" w:type="dxa"/>
+              <w:right w:w="30" w:type="dxa"/>
+            </w:tcMar>
+          </w:tcPr>
+          <w:p>
+            <w:pPr>
+              <w:rPr>
+                <w:rFonts w:eastAsia="Times New Roman"/>
+                <w:b/>
+                <w:bCs/>
+              </w:rPr>
+            </w:pPr>
+            <w:r>
+              <w:rPr>
+                <w:rFonts w:eastAsia="Times New Roman"/>
+                <w:b/>
+                <w:bCs/>
+              </w:rPr>
+              <w:t>Ограничение</w:t>
+            </w:r>
+          </w:p>
+        </w:tc>
+        <w:tc>
+          <w:tcPr>
+            <w:tcW w:w="4041" w:type="pct"/>
+            <w:tcBorders>
+              <w:top w:val="single" w:sz="6" w:space="0" w:color="CCCCCC"/>
+              <w:left w:val="single" w:sz="6" w:space="0" w:color="CCCCCC"/>
+              <w:bottom w:val="single" w:sz="6" w:space="0" w:color="CCCCCC"/>
+              <w:right w:val="single" w:sz="6" w:space="0" w:color="CCCCCC"/>
+            </w:tcBorders>
+            <w:shd w:val="clear" w:color="auto" w:fill="FFFFFF"/>
+            <w:tcMar>
+              <w:top w:w="30" w:type="dxa"/>
+              <w:left w:w="30" w:type="dxa"/>
+              <w:bottom w:w="30" w:type="dxa"/>
+              <w:right w:w="30" w:type="dxa"/>
+            </w:tcMar>
+          </w:tcPr>
+          <w:p>
+            <w:pPr>
+              <w:rPr>
+                <w:rFonts w:eastAsia="Times New Roman"/>
+              </w:rPr>
+            </w:pPr>
+            <w:r>
+              <w:rPr>
+                <w:rFonts w:eastAsia="Times New Roman"/>
+              </w:rPr>
+              <w:t>-</w:t>
+            </w:r>
+          </w:p>
+        </w:tc>
+      </w:tr>
+      <w:tr>
+        <w:tc>
+          <w:tcPr>
+            <w:tcW w:w="5000" w:type="pct"/>
+            <w:gridSpan w:val="3"/>
+            <w:tcBorders>
+              <w:top w:val="single" w:sz="6" w:space="0" w:color="CCCCCC"/>
+              <w:left w:val="single" w:sz="6" w:space="0" w:color="CCCCCC"/>
+              <w:bottom w:val="single" w:sz="6" w:space="0" w:color="CCCCCC"/>
+              <w:right w:val="single" w:sz="6" w:space="0" w:color="CCCCCC"/>
+            </w:tcBorders>
+            <w:shd w:val="clear" w:color="auto" w:fill="auto"/>
+            <w:tcMar>
+              <w:top w:w="30" w:type="dxa"/>
+              <w:left w:w="30" w:type="dxa"/>
+              <w:bottom w:w="30" w:type="dxa"/>
+              <w:right w:w="30" w:type="dxa"/>
+            </w:tcMar>
+          </w:tcPr>
+          <w:p>
+            <w:pPr>
+              <w:jc w:val="center"/>
+              <w:rPr>
+                <w:b/>
+                <w:bCs/>
+              </w:rPr>
+            </w:pPr>
+            <w:r>
+              <w:rPr>
+                <w:b/>
+                <w:bCs/>
+              </w:rPr>
+              <w:t>Шаги сценария</w:t>
+            </w:r>
+          </w:p>
+        </w:tc>
+      </w:tr>
+      <w:tr>
+        <w:tc>
+          <w:tcPr>
+            <w:tcW w:w="158" w:type="pct"/>
+            <w:tcBorders>
+              <w:top w:val="single" w:sz="6" w:space="0" w:color="CCCCCC"/>
+              <w:left w:val="single" w:sz="6" w:space="0" w:color="CCCCCC"/>
+              <w:bottom w:val="single" w:sz="6" w:space="0" w:color="CCCCCC"/>
+              <w:right w:val="single" w:sz="6" w:space="0" w:color="CCCCCC"/>
+            </w:tcBorders>
+            <w:shd w:val="clear" w:color="auto" w:fill="F0F0F0"/>
+            <w:tcMar>
+              <w:top w:w="30" w:type="dxa"/>
+              <w:left w:w="30" w:type="dxa"/>
+              <w:bottom w:w="30" w:type="dxa"/>
+              <w:right w:w="30" w:type="dxa"/>
+            </w:tcMar>
+          </w:tcPr>
+          <w:p>
+            <w:pPr>
+              <w:rPr>
+                <w:b/>
+                <w:bCs/>
+              </w:rPr>
+            </w:pPr>
+            <w:r>
+              <w:rPr>
+                <w:b/>
+                <w:bCs/>
+              </w:rPr>
+              <w:t>1.</w:t>
+            </w:r>
+          </w:p>
+        </w:tc>
+        <w:tc>
+          <w:tcPr>
+            <w:tcW w:w="4842" w:type="pct"/>
+            <w:gridSpan w:val="2"/>
+            <w:tcBorders>
+              <w:top w:val="single" w:sz="6" w:space="0" w:color="CCCCCC"/>
+              <w:left w:val="single" w:sz="6" w:space="0" w:color="CCCCCC"/>
+              <w:bottom w:val="single" w:sz="6" w:space="0" w:color="CCCCCC"/>
+              <w:right w:val="single" w:sz="6" w:space="0" w:color="CCCCCC"/>
+            </w:tcBorders>
+            <w:shd w:val="clear" w:color="auto" w:fill="auto"/>
+          </w:tcPr>
+          <w:p>
+            <w:r>
+              <w:t>В</w:t>
+            </w:r>
+            <w:r>
+              <w:t xml:space="preserve"> </w:t>
+            </w:r>
+            <w:r>
+              <w:rPr>
+                <w:lang w:val="en-US"/>
+              </w:rPr>
+              <w:t>Insomnia</w:t>
+            </w:r>
+            <w:r>
+              <w:t xml:space="preserve"> </w:t>
+            </w:r>
+            <w:r>
+              <w:t>вводим</w:t>
+            </w:r>
+            <w:r>
+              <w:t xml:space="preserve"> </w:t>
+            </w:r>
+            <w:r>
+              <w:t>запрос</w:t>
+            </w:r>
+            <w:r>
+              <w:t xml:space="preserve"> </w:t>
+            </w:r>
+            <w:r>
+              <w:t>https://ucalls.ru:3089/addressbook/</w:t>
+            </w:r>
+            <w:r>
+              <w:rPr>
+                <w:lang w:val="en-US"/>
+              </w:rPr>
+              <w:t>user</w:t>
+            </w:r>
+            <w:r>
+              <w:t>/254</w:t>
+            </w:r>
+          </w:p>
+        </w:tc>
+      </w:tr>
+      <w:tr>
+        <w:tc>
+          <w:tcPr>
+            <w:tcW w:w="158" w:type="pct"/>
+            <w:tcBorders>
+              <w:top w:val="single" w:sz="6" w:space="0" w:color="CCCCCC"/>
+              <w:left w:val="single" w:sz="6" w:space="0" w:color="CCCCCC"/>
+              <w:bottom w:val="single" w:sz="6" w:space="0" w:color="CCCCCC"/>
+              <w:right w:val="single" w:sz="6" w:space="0" w:color="CCCCCC"/>
+            </w:tcBorders>
+            <w:shd w:val="clear" w:color="auto" w:fill="F0F0F0"/>
+            <w:tcMar>
+              <w:top w:w="30" w:type="dxa"/>
+              <w:left w:w="30" w:type="dxa"/>
+              <w:bottom w:w="30" w:type="dxa"/>
+              <w:right w:w="30" w:type="dxa"/>
+            </w:tcMar>
+          </w:tcPr>
+          <w:p>
+            <w:pPr>
+              <w:rPr>
+                <w:b/>
+                <w:bCs/>
+              </w:rPr>
+            </w:pPr>
+            <w:r>
+              <w:rPr>
+                <w:b/>
+                <w:bCs/>
+              </w:rPr>
+              <w:t>2.</w:t>
+            </w:r>
+          </w:p>
+        </w:tc>
+        <w:tc>
+          <w:tcPr>
+            <w:tcW w:w="4842" w:type="pct"/>
+            <w:gridSpan w:val="2"/>
+            <w:tcBorders>
+              <w:top w:val="single" w:sz="6" w:space="0" w:color="CCCCCC"/>
+              <w:left w:val="single" w:sz="6" w:space="0" w:color="CCCCCC"/>
+              <w:bottom w:val="single" w:sz="6" w:space="0" w:color="CCCCCC"/>
+              <w:right w:val="single" w:sz="6" w:space="0" w:color="CCCCCC"/>
+            </w:tcBorders>
+            <w:shd w:val="clear" w:color="auto" w:fill="auto"/>
+          </w:tcPr>
+          <w:p>
+            <w:r>
+              <w:t>В тело запроса передаем основные параметры</w:t>
+            </w:r>
+          </w:p>
+        </w:tc>
+      </w:tr>
+      <w:tr>
+        <w:tc>
+          <w:tcPr>
+            <w:tcW w:w="158" w:type="pct"/>
+            <w:tcBorders>
+              <w:top w:val="single" w:sz="6" w:space="0" w:color="CCCCCC"/>
+              <w:left w:val="single" w:sz="6" w:space="0" w:color="CCCCCC"/>
+              <w:bottom w:val="single" w:sz="6" w:space="0" w:color="CCCCCC"/>
+              <w:right w:val="single" w:sz="6" w:space="0" w:color="CCCCCC"/>
+            </w:tcBorders>
+            <w:shd w:val="clear" w:color="auto" w:fill="F0F0F0"/>
+            <w:tcMar>
+              <w:top w:w="30" w:type="dxa"/>
+              <w:left w:w="30" w:type="dxa"/>
+              <w:bottom w:w="30" w:type="dxa"/>
+              <w:right w:w="30" w:type="dxa"/>
+            </w:tcMar>
+          </w:tcPr>
+          <w:p>
+            <w:pPr>
+              <w:rPr>
+                <w:b/>
+                <w:bCs/>
+              </w:rPr>
+            </w:pPr>
+            <w:r>
+              <w:rPr>
+                <w:b/>
+                <w:bCs/>
+              </w:rPr>
+              <w:t>3.</w:t>
+            </w:r>
+          </w:p>
+        </w:tc>
+        <w:tc>
+          <w:tcPr>
+            <w:tcW w:w="4842" w:type="pct"/>
+            <w:gridSpan w:val="2"/>
+            <w:tcBorders>
+              <w:top w:val="single" w:sz="6" w:space="0" w:color="CCCCCC"/>
+              <w:left w:val="single" w:sz="6" w:space="0" w:color="CCCCCC"/>
+              <w:bottom w:val="single" w:sz="6" w:space="0" w:color="CCCCCC"/>
+              <w:right w:val="single" w:sz="6" w:space="0" w:color="CCCCCC"/>
+            </w:tcBorders>
+            <w:shd w:val="clear" w:color="auto" w:fill="auto"/>
+          </w:tcPr>
+          <w:p>
+            <w:pPr>
+              <w:rPr>
+                <w:rFonts w:eastAsia="Times New Roman"/>
+              </w:rPr>
+            </w:pPr>
+            <w:r>
+              <w:rPr>
+                <w:rFonts w:eastAsia="Times New Roman"/>
+              </w:rPr>
+              <w:t>Удаление пользователя. Проверка успешного удаления с помощью запроса к БД</w:t>
+            </w:r>
+          </w:p>
+        </w:tc>
+      </w:tr>
+    </w:tbl>
+    <w:p>
+      <w:pPr>
+        <w:ind w:left="360"/>
+      </w:pPr>
     </w:p>
     <w:p>
       <w:pPr>
@@ -2259,10 +7609,10 @@
           <w:noProof/>
         </w:rPr>
         <w:drawing>
-          <wp:inline distT="0" distB="0" distL="0" distR="0" wp14:anchorId="09CC3AA1" wp14:editId="7C3D53F7">
-            <wp:extent cx="4399741" cy="1301115"/>
-            <wp:effectExtent l="0" t="0" r="1270" b="0"/>
-            <wp:docPr id="13" name="Рисунок 13"/>
+          <wp:inline distT="0" distB="0" distL="0" distR="0" wp14:anchorId="54041CCE" wp14:editId="6400478C">
+            <wp:extent cx="5836920" cy="3344156"/>
+            <wp:effectExtent l="0" t="0" r="0" b="8890"/>
+            <wp:docPr id="12" name="Рисунок 12"/>
             <wp:cNvGraphicFramePr>
               <a:graphicFrameLocks xmlns:a="http://schemas.openxmlformats.org/drawingml/2006/main" noChangeAspect="1"/>
             </wp:cNvGraphicFramePr>
@@ -2288,7 +7638,7 @@
                   <pic:spPr>
                     <a:xfrm>
                       <a:off x="0" y="0"/>
-                      <a:ext cx="4399741" cy="1301115"/>
+                      <a:ext cx="5858128" cy="3356307"/>
                     </a:xfrm>
                     <a:prstGeom prst="rect">
                       <a:avLst/>
@@ -2305,76 +7655,15 @@
       <w:pPr>
         <w:ind w:left="360"/>
       </w:pPr>
-    </w:p>
-    <w:p>
-      <w:pPr>
-        <w:ind w:left="360"/>
-      </w:pPr>
-    </w:p>
-    <w:p>
-      <w:pPr>
-        <w:ind w:left="360"/>
-      </w:pPr>
-    </w:p>
-    <w:p>
-      <w:pPr>
-        <w:ind w:left="360"/>
-      </w:pPr>
-    </w:p>
-    <w:p>
-      <w:pPr>
-        <w:ind w:left="360"/>
-      </w:pPr>
-    </w:p>
-    <w:p>
-      <w:pPr>
-        <w:ind w:left="360"/>
-      </w:pPr>
-    </w:p>
-    <w:p>
-      <w:pPr>
-        <w:ind w:left="360"/>
-      </w:pPr>
-    </w:p>
-    <w:p>
-      <w:pPr>
-        <w:ind w:left="360"/>
-      </w:pPr>
-    </w:p>
-    <w:p>
-      <w:r>
-        <w:lastRenderedPageBreak/>
-        <w:t xml:space="preserve">11) Выполните метод удаления вашего пользователя с помощью </w:t>
-      </w:r>
-      <w:r>
-        <w:rPr>
-          <w:lang w:val="en-US"/>
-        </w:rPr>
-        <w:t>REST</w:t>
-      </w:r>
-      <w:r>
-        <w:t>-запроса и убедитесь, что пользователь в БД отсутствует.</w:t>
-      </w:r>
-    </w:p>
-    <w:p>
-      <w:pPr>
-        <w:ind w:left="360"/>
-      </w:pPr>
-    </w:p>
-    <w:p>
-      <w:pPr>
-        <w:ind w:left="360"/>
-      </w:pPr>
-      <w:bookmarkStart w:id="0" w:name="_GoBack"/>
       <w:r>
         <w:rPr>
           <w:noProof/>
         </w:rPr>
         <w:drawing>
-          <wp:inline distT="0" distB="0" distL="0" distR="0" wp14:anchorId="21C0730A" wp14:editId="74F88D26">
-            <wp:extent cx="5572125" cy="2532783"/>
-            <wp:effectExtent l="0" t="0" r="0" b="1270"/>
-            <wp:docPr id="14" name="Рисунок 14"/>
+          <wp:inline distT="0" distB="0" distL="0" distR="0">
+            <wp:extent cx="5940425" cy="1475105"/>
+            <wp:effectExtent l="0" t="0" r="3175" b="0"/>
+            <wp:docPr id="16" name="Рисунок 16"/>
             <wp:cNvGraphicFramePr>
               <a:graphicFrameLocks xmlns:a="http://schemas.openxmlformats.org/drawingml/2006/main" noChangeAspect="1"/>
             </wp:cNvGraphicFramePr>
@@ -2382,11 +7671,11 @@
               <a:graphicData uri="http://schemas.openxmlformats.org/drawingml/2006/picture">
                 <pic:pic xmlns:pic="http://schemas.openxmlformats.org/drawingml/2006/picture">
                   <pic:nvPicPr>
-                    <pic:cNvPr id="1" name=""/>
+                    <pic:cNvPr id="16" name="2.png"/>
                     <pic:cNvPicPr/>
                   </pic:nvPicPr>
                   <pic:blipFill>
-                    <a:blip r:embed="rId20">
+                    <a:blip r:embed="rId20" cstate="print">
                       <a:extLst>
                         <a:ext uri="{28A0092B-C50C-407E-A947-70E740481C1C}">
                           <a14:useLocalDpi xmlns:a14="http://schemas.microsoft.com/office/drawing/2010/main" val="0"/>
@@ -2400,7 +7689,7 @@
                   <pic:spPr>
                     <a:xfrm>
                       <a:off x="0" y="0"/>
-                      <a:ext cx="5572125" cy="2532783"/>
+                      <a:ext cx="5940425" cy="1475105"/>
                     </a:xfrm>
                     <a:prstGeom prst="rect">
                       <a:avLst/>
@@ -2412,9 +7701,61 @@
           </wp:inline>
         </w:drawing>
       </w:r>
+    </w:p>
+    <w:p>
+      <w:pPr>
+        <w:ind w:left="360"/>
+      </w:pPr>
+      <w:r>
+        <w:rPr>
+          <w:noProof/>
+        </w:rPr>
+        <w:lastRenderedPageBreak/>
+        <w:drawing>
+          <wp:inline distT="0" distB="0" distL="0" distR="0">
+            <wp:extent cx="5940425" cy="1332230"/>
+            <wp:effectExtent l="0" t="0" r="3175" b="1270"/>
+            <wp:docPr id="17" name="Рисунок 17"/>
+            <wp:cNvGraphicFramePr>
+              <a:graphicFrameLocks xmlns:a="http://schemas.openxmlformats.org/drawingml/2006/main" noChangeAspect="1"/>
+            </wp:cNvGraphicFramePr>
+            <a:graphic xmlns:a="http://schemas.openxmlformats.org/drawingml/2006/main">
+              <a:graphicData uri="http://schemas.openxmlformats.org/drawingml/2006/picture">
+                <pic:pic xmlns:pic="http://schemas.openxmlformats.org/drawingml/2006/picture">
+                  <pic:nvPicPr>
+                    <pic:cNvPr id="17" name="3.png"/>
+                    <pic:cNvPicPr/>
+                  </pic:nvPicPr>
+                  <pic:blipFill>
+                    <a:blip r:embed="rId21" cstate="print">
+                      <a:extLst>
+                        <a:ext uri="{28A0092B-C50C-407E-A947-70E740481C1C}">
+                          <a14:useLocalDpi xmlns:a14="http://schemas.microsoft.com/office/drawing/2010/main" val="0"/>
+                        </a:ext>
+                      </a:extLst>
+                    </a:blip>
+                    <a:stretch>
+                      <a:fillRect/>
+                    </a:stretch>
+                  </pic:blipFill>
+                  <pic:spPr>
+                    <a:xfrm>
+                      <a:off x="0" y="0"/>
+                      <a:ext cx="5940425" cy="1332230"/>
+                    </a:xfrm>
+                    <a:prstGeom prst="rect">
+                      <a:avLst/>
+                    </a:prstGeom>
+                  </pic:spPr>
+                </pic:pic>
+              </a:graphicData>
+            </a:graphic>
+          </wp:inline>
+        </w:drawing>
+      </w:r>
+      <w:bookmarkStart w:id="0" w:name="_GoBack"/>
       <w:bookmarkEnd w:id="0"/>
     </w:p>
-    <w:p/>
     <w:sectPr>
       <w:pgSz w:w="11906" w:h="16838"/>
       <w:pgMar w:top="1134" w:right="850" w:bottom="1134" w:left="1701" w:header="708" w:footer="708" w:gutter="0"/>
@@ -2428,6 +7769,807 @@
 <file path=word/numbering.xml><?xml version="1.0" encoding="utf-8"?>
 <w:numbering xmlns:wpc="http://schemas.microsoft.com/office/word/2010/wordprocessingCanvas" xmlns:mc="http://schemas.openxmlformats.org/markup-compatibility/2006" xmlns:o="urn:schemas-microsoft-com:office:office" xmlns:r="http://schemas.openxmlformats.org/officeDocument/2006/relationships" xmlns:m="http://schemas.openxmlformats.org/officeDocument/2006/math" xmlns:v="urn:schemas-microsoft-com:vml" xmlns:wp14="http://schemas.microsoft.com/office/word/2010/wordprocessingDrawing" xmlns:wp="http://schemas.openxmlformats.org/drawingml/2006/wordprocessingDrawing" xmlns:w10="urn:schemas-microsoft-com:office:word" xmlns:w="http://schemas.openxmlformats.org/wordprocessingml/2006/main" xmlns:w14="http://schemas.microsoft.com/office/word/2010/wordml" xmlns:w15="http://schemas.microsoft.com/office/word/2012/wordml" xmlns:wpg="http://schemas.microsoft.com/office/word/2010/wordprocessingGroup" xmlns:wpi="http://schemas.microsoft.com/office/word/2010/wordprocessingInk" xmlns:wne="http://schemas.microsoft.com/office/word/2006/wordml" xmlns:wps="http://schemas.microsoft.com/office/word/2010/wordprocessingShape" mc:Ignorable="w14 w15 wp14">
   <w:abstractNum w:abstractNumId="0">
+    <w:nsid w:val="0B0B65E4"/>
+    <w:multiLevelType w:val="hybridMultilevel"/>
+    <w:tmpl w:val="CDB41612"/>
+    <w:lvl w:ilvl="0" w:tplc="1A9C3D80">
+      <w:start w:val="4"/>
+      <w:numFmt w:val="decimal"/>
+      <w:lvlText w:val="%1."/>
+      <w:lvlJc w:val="left"/>
+      <w:pPr>
+        <w:ind w:left="720" w:hanging="360"/>
+      </w:pPr>
+      <w:rPr>
+        <w:rFonts w:eastAsiaTheme="minorEastAsia" w:hint="default"/>
+      </w:rPr>
+    </w:lvl>
+    <w:lvl w:ilvl="1" w:tplc="04190019" w:tentative="1">
+      <w:start w:val="1"/>
+      <w:numFmt w:val="lowerLetter"/>
+      <w:lvlText w:val="%2."/>
+      <w:lvlJc w:val="left"/>
+      <w:pPr>
+        <w:ind w:left="1440" w:hanging="360"/>
+      </w:pPr>
+    </w:lvl>
+    <w:lvl w:ilvl="2" w:tplc="0419001B" w:tentative="1">
+      <w:start w:val="1"/>
+      <w:numFmt w:val="lowerRoman"/>
+      <w:lvlText w:val="%3."/>
+      <w:lvlJc w:val="right"/>
+      <w:pPr>
+        <w:ind w:left="2160" w:hanging="180"/>
+      </w:pPr>
+    </w:lvl>
+    <w:lvl w:ilvl="3" w:tplc="0419000F" w:tentative="1">
+      <w:start w:val="1"/>
+      <w:numFmt w:val="decimal"/>
+      <w:lvlText w:val="%4."/>
+      <w:lvlJc w:val="left"/>
+      <w:pPr>
+        <w:ind w:left="2880" w:hanging="360"/>
+      </w:pPr>
+    </w:lvl>
+    <w:lvl w:ilvl="4" w:tplc="04190019" w:tentative="1">
+      <w:start w:val="1"/>
+      <w:numFmt w:val="lowerLetter"/>
+      <w:lvlText w:val="%5."/>
+      <w:lvlJc w:val="left"/>
+      <w:pPr>
+        <w:ind w:left="3600" w:hanging="360"/>
+      </w:pPr>
+    </w:lvl>
+    <w:lvl w:ilvl="5" w:tplc="0419001B" w:tentative="1">
+      <w:start w:val="1"/>
+      <w:numFmt w:val="lowerRoman"/>
+      <w:lvlText w:val="%6."/>
+      <w:lvlJc w:val="right"/>
+      <w:pPr>
+        <w:ind w:left="4320" w:hanging="180"/>
+      </w:pPr>
+    </w:lvl>
+    <w:lvl w:ilvl="6" w:tplc="0419000F" w:tentative="1">
+      <w:start w:val="1"/>
+      <w:numFmt w:val="decimal"/>
+      <w:lvlText w:val="%7."/>
+      <w:lvlJc w:val="left"/>
+      <w:pPr>
+        <w:ind w:left="5040" w:hanging="360"/>
+      </w:pPr>
+    </w:lvl>
+    <w:lvl w:ilvl="7" w:tplc="04190019" w:tentative="1">
+      <w:start w:val="1"/>
+      <w:numFmt w:val="lowerLetter"/>
+      <w:lvlText w:val="%8."/>
+      <w:lvlJc w:val="left"/>
+      <w:pPr>
+        <w:ind w:left="5760" w:hanging="360"/>
+      </w:pPr>
+    </w:lvl>
+    <w:lvl w:ilvl="8" w:tplc="0419001B" w:tentative="1">
+      <w:start w:val="1"/>
+      <w:numFmt w:val="lowerRoman"/>
+      <w:lvlText w:val="%9."/>
+      <w:lvlJc w:val="right"/>
+      <w:pPr>
+        <w:ind w:left="6480" w:hanging="180"/>
+      </w:pPr>
+    </w:lvl>
+  </w:abstractNum>
+  <w:abstractNum w:abstractNumId="1">
+    <w:nsid w:val="0BEF7364"/>
+    <w:multiLevelType w:val="hybridMultilevel"/>
+    <w:tmpl w:val="BD6E9DEA"/>
+    <w:lvl w:ilvl="0" w:tplc="0419000F">
+      <w:start w:val="1"/>
+      <w:numFmt w:val="decimal"/>
+      <w:lvlText w:val="%1."/>
+      <w:lvlJc w:val="left"/>
+      <w:pPr>
+        <w:ind w:left="720" w:hanging="360"/>
+      </w:pPr>
+      <w:rPr>
+        <w:rFonts w:hint="default"/>
+      </w:rPr>
+    </w:lvl>
+    <w:lvl w:ilvl="1" w:tplc="04190019" w:tentative="1">
+      <w:start w:val="1"/>
+      <w:numFmt w:val="lowerLetter"/>
+      <w:lvlText w:val="%2."/>
+      <w:lvlJc w:val="left"/>
+      <w:pPr>
+        <w:ind w:left="1440" w:hanging="360"/>
+      </w:pPr>
+    </w:lvl>
+    <w:lvl w:ilvl="2" w:tplc="0419001B" w:tentative="1">
+      <w:start w:val="1"/>
+      <w:numFmt w:val="lowerRoman"/>
+      <w:lvlText w:val="%3."/>
+      <w:lvlJc w:val="right"/>
+      <w:pPr>
+        <w:ind w:left="2160" w:hanging="180"/>
+      </w:pPr>
+    </w:lvl>
+    <w:lvl w:ilvl="3" w:tplc="0419000F" w:tentative="1">
+      <w:start w:val="1"/>
+      <w:numFmt w:val="decimal"/>
+      <w:lvlText w:val="%4."/>
+      <w:lvlJc w:val="left"/>
+      <w:pPr>
+        <w:ind w:left="2880" w:hanging="360"/>
+      </w:pPr>
+    </w:lvl>
+    <w:lvl w:ilvl="4" w:tplc="04190019" w:tentative="1">
+      <w:start w:val="1"/>
+      <w:numFmt w:val="lowerLetter"/>
+      <w:lvlText w:val="%5."/>
+      <w:lvlJc w:val="left"/>
+      <w:pPr>
+        <w:ind w:left="3600" w:hanging="360"/>
+      </w:pPr>
+    </w:lvl>
+    <w:lvl w:ilvl="5" w:tplc="0419001B" w:tentative="1">
+      <w:start w:val="1"/>
+      <w:numFmt w:val="lowerRoman"/>
+      <w:lvlText w:val="%6."/>
+      <w:lvlJc w:val="right"/>
+      <w:pPr>
+        <w:ind w:left="4320" w:hanging="180"/>
+      </w:pPr>
+    </w:lvl>
+    <w:lvl w:ilvl="6" w:tplc="0419000F" w:tentative="1">
+      <w:start w:val="1"/>
+      <w:numFmt w:val="decimal"/>
+      <w:lvlText w:val="%7."/>
+      <w:lvlJc w:val="left"/>
+      <w:pPr>
+        <w:ind w:left="5040" w:hanging="360"/>
+      </w:pPr>
+    </w:lvl>
+    <w:lvl w:ilvl="7" w:tplc="04190019" w:tentative="1">
+      <w:start w:val="1"/>
+      <w:numFmt w:val="lowerLetter"/>
+      <w:lvlText w:val="%8."/>
+      <w:lvlJc w:val="left"/>
+      <w:pPr>
+        <w:ind w:left="5760" w:hanging="360"/>
+      </w:pPr>
+    </w:lvl>
+    <w:lvl w:ilvl="8" w:tplc="0419001B" w:tentative="1">
+      <w:start w:val="1"/>
+      <w:numFmt w:val="lowerRoman"/>
+      <w:lvlText w:val="%9."/>
+      <w:lvlJc w:val="right"/>
+      <w:pPr>
+        <w:ind w:left="6480" w:hanging="180"/>
+      </w:pPr>
+    </w:lvl>
+  </w:abstractNum>
+  <w:abstractNum w:abstractNumId="2">
+    <w:nsid w:val="171F2F26"/>
+    <w:multiLevelType w:val="hybridMultilevel"/>
+    <w:tmpl w:val="CDB41612"/>
+    <w:lvl w:ilvl="0" w:tplc="1A9C3D80">
+      <w:start w:val="4"/>
+      <w:numFmt w:val="decimal"/>
+      <w:lvlText w:val="%1."/>
+      <w:lvlJc w:val="left"/>
+      <w:pPr>
+        <w:ind w:left="720" w:hanging="360"/>
+      </w:pPr>
+      <w:rPr>
+        <w:rFonts w:eastAsiaTheme="minorEastAsia" w:hint="default"/>
+      </w:rPr>
+    </w:lvl>
+    <w:lvl w:ilvl="1" w:tplc="04190019" w:tentative="1">
+      <w:start w:val="1"/>
+      <w:numFmt w:val="lowerLetter"/>
+      <w:lvlText w:val="%2."/>
+      <w:lvlJc w:val="left"/>
+      <w:pPr>
+        <w:ind w:left="1440" w:hanging="360"/>
+      </w:pPr>
+    </w:lvl>
+    <w:lvl w:ilvl="2" w:tplc="0419001B" w:tentative="1">
+      <w:start w:val="1"/>
+      <w:numFmt w:val="lowerRoman"/>
+      <w:lvlText w:val="%3."/>
+      <w:lvlJc w:val="right"/>
+      <w:pPr>
+        <w:ind w:left="2160" w:hanging="180"/>
+      </w:pPr>
+    </w:lvl>
+    <w:lvl w:ilvl="3" w:tplc="0419000F" w:tentative="1">
+      <w:start w:val="1"/>
+      <w:numFmt w:val="decimal"/>
+      <w:lvlText w:val="%4."/>
+      <w:lvlJc w:val="left"/>
+      <w:pPr>
+        <w:ind w:left="2880" w:hanging="360"/>
+      </w:pPr>
+    </w:lvl>
+    <w:lvl w:ilvl="4" w:tplc="04190019" w:tentative="1">
+      <w:start w:val="1"/>
+      <w:numFmt w:val="lowerLetter"/>
+      <w:lvlText w:val="%5."/>
+      <w:lvlJc w:val="left"/>
+      <w:pPr>
+        <w:ind w:left="3600" w:hanging="360"/>
+      </w:pPr>
+    </w:lvl>
+    <w:lvl w:ilvl="5" w:tplc="0419001B" w:tentative="1">
+      <w:start w:val="1"/>
+      <w:numFmt w:val="lowerRoman"/>
+      <w:lvlText w:val="%6."/>
+      <w:lvlJc w:val="right"/>
+      <w:pPr>
+        <w:ind w:left="4320" w:hanging="180"/>
+      </w:pPr>
+    </w:lvl>
+    <w:lvl w:ilvl="6" w:tplc="0419000F" w:tentative="1">
+      <w:start w:val="1"/>
+      <w:numFmt w:val="decimal"/>
+      <w:lvlText w:val="%7."/>
+      <w:lvlJc w:val="left"/>
+      <w:pPr>
+        <w:ind w:left="5040" w:hanging="360"/>
+      </w:pPr>
+    </w:lvl>
+    <w:lvl w:ilvl="7" w:tplc="04190019" w:tentative="1">
+      <w:start w:val="1"/>
+      <w:numFmt w:val="lowerLetter"/>
+      <w:lvlText w:val="%8."/>
+      <w:lvlJc w:val="left"/>
+      <w:pPr>
+        <w:ind w:left="5760" w:hanging="360"/>
+      </w:pPr>
+    </w:lvl>
+    <w:lvl w:ilvl="8" w:tplc="0419001B" w:tentative="1">
+      <w:start w:val="1"/>
+      <w:numFmt w:val="lowerRoman"/>
+      <w:lvlText w:val="%9."/>
+      <w:lvlJc w:val="right"/>
+      <w:pPr>
+        <w:ind w:left="6480" w:hanging="180"/>
+      </w:pPr>
+    </w:lvl>
+  </w:abstractNum>
+  <w:abstractNum w:abstractNumId="3">
+    <w:nsid w:val="19476574"/>
+    <w:multiLevelType w:val="hybridMultilevel"/>
+    <w:tmpl w:val="CDB41612"/>
+    <w:lvl w:ilvl="0" w:tplc="1A9C3D80">
+      <w:start w:val="4"/>
+      <w:numFmt w:val="decimal"/>
+      <w:lvlText w:val="%1."/>
+      <w:lvlJc w:val="left"/>
+      <w:pPr>
+        <w:ind w:left="720" w:hanging="360"/>
+      </w:pPr>
+      <w:rPr>
+        <w:rFonts w:eastAsiaTheme="minorEastAsia" w:hint="default"/>
+      </w:rPr>
+    </w:lvl>
+    <w:lvl w:ilvl="1" w:tplc="04190019" w:tentative="1">
+      <w:start w:val="1"/>
+      <w:numFmt w:val="lowerLetter"/>
+      <w:lvlText w:val="%2."/>
+      <w:lvlJc w:val="left"/>
+      <w:pPr>
+        <w:ind w:left="1440" w:hanging="360"/>
+      </w:pPr>
+    </w:lvl>
+    <w:lvl w:ilvl="2" w:tplc="0419001B" w:tentative="1">
+      <w:start w:val="1"/>
+      <w:numFmt w:val="lowerRoman"/>
+      <w:lvlText w:val="%3."/>
+      <w:lvlJc w:val="right"/>
+      <w:pPr>
+        <w:ind w:left="2160" w:hanging="180"/>
+      </w:pPr>
+    </w:lvl>
+    <w:lvl w:ilvl="3" w:tplc="0419000F" w:tentative="1">
+      <w:start w:val="1"/>
+      <w:numFmt w:val="decimal"/>
+      <w:lvlText w:val="%4."/>
+      <w:lvlJc w:val="left"/>
+      <w:pPr>
+        <w:ind w:left="2880" w:hanging="360"/>
+      </w:pPr>
+    </w:lvl>
+    <w:lvl w:ilvl="4" w:tplc="04190019" w:tentative="1">
+      <w:start w:val="1"/>
+      <w:numFmt w:val="lowerLetter"/>
+      <w:lvlText w:val="%5."/>
+      <w:lvlJc w:val="left"/>
+      <w:pPr>
+        <w:ind w:left="3600" w:hanging="360"/>
+      </w:pPr>
+    </w:lvl>
+    <w:lvl w:ilvl="5" w:tplc="0419001B" w:tentative="1">
+      <w:start w:val="1"/>
+      <w:numFmt w:val="lowerRoman"/>
+      <w:lvlText w:val="%6."/>
+      <w:lvlJc w:val="right"/>
+      <w:pPr>
+        <w:ind w:left="4320" w:hanging="180"/>
+      </w:pPr>
+    </w:lvl>
+    <w:lvl w:ilvl="6" w:tplc="0419000F" w:tentative="1">
+      <w:start w:val="1"/>
+      <w:numFmt w:val="decimal"/>
+      <w:lvlText w:val="%7."/>
+      <w:lvlJc w:val="left"/>
+      <w:pPr>
+        <w:ind w:left="5040" w:hanging="360"/>
+      </w:pPr>
+    </w:lvl>
+    <w:lvl w:ilvl="7" w:tplc="04190019" w:tentative="1">
+      <w:start w:val="1"/>
+      <w:numFmt w:val="lowerLetter"/>
+      <w:lvlText w:val="%8."/>
+      <w:lvlJc w:val="left"/>
+      <w:pPr>
+        <w:ind w:left="5760" w:hanging="360"/>
+      </w:pPr>
+    </w:lvl>
+    <w:lvl w:ilvl="8" w:tplc="0419001B" w:tentative="1">
+      <w:start w:val="1"/>
+      <w:numFmt w:val="lowerRoman"/>
+      <w:lvlText w:val="%9."/>
+      <w:lvlJc w:val="right"/>
+      <w:pPr>
+        <w:ind w:left="6480" w:hanging="180"/>
+      </w:pPr>
+    </w:lvl>
+  </w:abstractNum>
+  <w:abstractNum w:abstractNumId="4">
+    <w:nsid w:val="2E5400D7"/>
+    <w:multiLevelType w:val="hybridMultilevel"/>
+    <w:tmpl w:val="CDB41612"/>
+    <w:lvl w:ilvl="0" w:tplc="1A9C3D80">
+      <w:start w:val="4"/>
+      <w:numFmt w:val="decimal"/>
+      <w:lvlText w:val="%1."/>
+      <w:lvlJc w:val="left"/>
+      <w:pPr>
+        <w:ind w:left="720" w:hanging="360"/>
+      </w:pPr>
+      <w:rPr>
+        <w:rFonts w:eastAsiaTheme="minorEastAsia" w:hint="default"/>
+      </w:rPr>
+    </w:lvl>
+    <w:lvl w:ilvl="1" w:tplc="04190019" w:tentative="1">
+      <w:start w:val="1"/>
+      <w:numFmt w:val="lowerLetter"/>
+      <w:lvlText w:val="%2."/>
+      <w:lvlJc w:val="left"/>
+      <w:pPr>
+        <w:ind w:left="1440" w:hanging="360"/>
+      </w:pPr>
+    </w:lvl>
+    <w:lvl w:ilvl="2" w:tplc="0419001B" w:tentative="1">
+      <w:start w:val="1"/>
+      <w:numFmt w:val="lowerRoman"/>
+      <w:lvlText w:val="%3."/>
+      <w:lvlJc w:val="right"/>
+      <w:pPr>
+        <w:ind w:left="2160" w:hanging="180"/>
+      </w:pPr>
+    </w:lvl>
+    <w:lvl w:ilvl="3" w:tplc="0419000F" w:tentative="1">
+      <w:start w:val="1"/>
+      <w:numFmt w:val="decimal"/>
+      <w:lvlText w:val="%4."/>
+      <w:lvlJc w:val="left"/>
+      <w:pPr>
+        <w:ind w:left="2880" w:hanging="360"/>
+      </w:pPr>
+    </w:lvl>
+    <w:lvl w:ilvl="4" w:tplc="04190019" w:tentative="1">
+      <w:start w:val="1"/>
+      <w:numFmt w:val="lowerLetter"/>
+      <w:lvlText w:val="%5."/>
+      <w:lvlJc w:val="left"/>
+      <w:pPr>
+        <w:ind w:left="3600" w:hanging="360"/>
+      </w:pPr>
+    </w:lvl>
+    <w:lvl w:ilvl="5" w:tplc="0419001B" w:tentative="1">
+      <w:start w:val="1"/>
+      <w:numFmt w:val="lowerRoman"/>
+      <w:lvlText w:val="%6."/>
+      <w:lvlJc w:val="right"/>
+      <w:pPr>
+        <w:ind w:left="4320" w:hanging="180"/>
+      </w:pPr>
+    </w:lvl>
+    <w:lvl w:ilvl="6" w:tplc="0419000F" w:tentative="1">
+      <w:start w:val="1"/>
+      <w:numFmt w:val="decimal"/>
+      <w:lvlText w:val="%7."/>
+      <w:lvlJc w:val="left"/>
+      <w:pPr>
+        <w:ind w:left="5040" w:hanging="360"/>
+      </w:pPr>
+    </w:lvl>
+    <w:lvl w:ilvl="7" w:tplc="04190019" w:tentative="1">
+      <w:start w:val="1"/>
+      <w:numFmt w:val="lowerLetter"/>
+      <w:lvlText w:val="%8."/>
+      <w:lvlJc w:val="left"/>
+      <w:pPr>
+        <w:ind w:left="5760" w:hanging="360"/>
+      </w:pPr>
+    </w:lvl>
+    <w:lvl w:ilvl="8" w:tplc="0419001B" w:tentative="1">
+      <w:start w:val="1"/>
+      <w:numFmt w:val="lowerRoman"/>
+      <w:lvlText w:val="%9."/>
+      <w:lvlJc w:val="right"/>
+      <w:pPr>
+        <w:ind w:left="6480" w:hanging="180"/>
+      </w:pPr>
+    </w:lvl>
+  </w:abstractNum>
+  <w:abstractNum w:abstractNumId="5">
+    <w:nsid w:val="3604763B"/>
+    <w:multiLevelType w:val="hybridMultilevel"/>
+    <w:tmpl w:val="CDB41612"/>
+    <w:lvl w:ilvl="0" w:tplc="1A9C3D80">
+      <w:start w:val="4"/>
+      <w:numFmt w:val="decimal"/>
+      <w:lvlText w:val="%1."/>
+      <w:lvlJc w:val="left"/>
+      <w:pPr>
+        <w:ind w:left="720" w:hanging="360"/>
+      </w:pPr>
+      <w:rPr>
+        <w:rFonts w:eastAsiaTheme="minorEastAsia" w:hint="default"/>
+      </w:rPr>
+    </w:lvl>
+    <w:lvl w:ilvl="1" w:tplc="04190019" w:tentative="1">
+      <w:start w:val="1"/>
+      <w:numFmt w:val="lowerLetter"/>
+      <w:lvlText w:val="%2."/>
+      <w:lvlJc w:val="left"/>
+      <w:pPr>
+        <w:ind w:left="1440" w:hanging="360"/>
+      </w:pPr>
+    </w:lvl>
+    <w:lvl w:ilvl="2" w:tplc="0419001B" w:tentative="1">
+      <w:start w:val="1"/>
+      <w:numFmt w:val="lowerRoman"/>
+      <w:lvlText w:val="%3."/>
+      <w:lvlJc w:val="right"/>
+      <w:pPr>
+        <w:ind w:left="2160" w:hanging="180"/>
+      </w:pPr>
+    </w:lvl>
+    <w:lvl w:ilvl="3" w:tplc="0419000F" w:tentative="1">
+      <w:start w:val="1"/>
+      <w:numFmt w:val="decimal"/>
+      <w:lvlText w:val="%4."/>
+      <w:lvlJc w:val="left"/>
+      <w:pPr>
+        <w:ind w:left="2880" w:hanging="360"/>
+      </w:pPr>
+    </w:lvl>
+    <w:lvl w:ilvl="4" w:tplc="04190019" w:tentative="1">
+      <w:start w:val="1"/>
+      <w:numFmt w:val="lowerLetter"/>
+      <w:lvlText w:val="%5."/>
+      <w:lvlJc w:val="left"/>
+      <w:pPr>
+        <w:ind w:left="3600" w:hanging="360"/>
+      </w:pPr>
+    </w:lvl>
+    <w:lvl w:ilvl="5" w:tplc="0419001B" w:tentative="1">
+      <w:start w:val="1"/>
+      <w:numFmt w:val="lowerRoman"/>
+      <w:lvlText w:val="%6."/>
+      <w:lvlJc w:val="right"/>
+      <w:pPr>
+        <w:ind w:left="4320" w:hanging="180"/>
+      </w:pPr>
+    </w:lvl>
+    <w:lvl w:ilvl="6" w:tplc="0419000F" w:tentative="1">
+      <w:start w:val="1"/>
+      <w:numFmt w:val="decimal"/>
+      <w:lvlText w:val="%7."/>
+      <w:lvlJc w:val="left"/>
+      <w:pPr>
+        <w:ind w:left="5040" w:hanging="360"/>
+      </w:pPr>
+    </w:lvl>
+    <w:lvl w:ilvl="7" w:tplc="04190019" w:tentative="1">
+      <w:start w:val="1"/>
+      <w:numFmt w:val="lowerLetter"/>
+      <w:lvlText w:val="%8."/>
+      <w:lvlJc w:val="left"/>
+      <w:pPr>
+        <w:ind w:left="5760" w:hanging="360"/>
+      </w:pPr>
+    </w:lvl>
+    <w:lvl w:ilvl="8" w:tplc="0419001B" w:tentative="1">
+      <w:start w:val="1"/>
+      <w:numFmt w:val="lowerRoman"/>
+      <w:lvlText w:val="%9."/>
+      <w:lvlJc w:val="right"/>
+      <w:pPr>
+        <w:ind w:left="6480" w:hanging="180"/>
+      </w:pPr>
+    </w:lvl>
+  </w:abstractNum>
+  <w:abstractNum w:abstractNumId="6">
+    <w:nsid w:val="54557A38"/>
+    <w:multiLevelType w:val="hybridMultilevel"/>
+    <w:tmpl w:val="BD6E9DEA"/>
+    <w:lvl w:ilvl="0" w:tplc="0419000F">
+      <w:start w:val="1"/>
+      <w:numFmt w:val="decimal"/>
+      <w:lvlText w:val="%1."/>
+      <w:lvlJc w:val="left"/>
+      <w:pPr>
+        <w:ind w:left="720" w:hanging="360"/>
+      </w:pPr>
+      <w:rPr>
+        <w:rFonts w:hint="default"/>
+      </w:rPr>
+    </w:lvl>
+    <w:lvl w:ilvl="1" w:tplc="04190019" w:tentative="1">
+      <w:start w:val="1"/>
+      <w:numFmt w:val="lowerLetter"/>
+      <w:lvlText w:val="%2."/>
+      <w:lvlJc w:val="left"/>
+      <w:pPr>
+        <w:ind w:left="1440" w:hanging="360"/>
+      </w:pPr>
+    </w:lvl>
+    <w:lvl w:ilvl="2" w:tplc="0419001B" w:tentative="1">
+      <w:start w:val="1"/>
+      <w:numFmt w:val="lowerRoman"/>
+      <w:lvlText w:val="%3."/>
+      <w:lvlJc w:val="right"/>
+      <w:pPr>
+        <w:ind w:left="2160" w:hanging="180"/>
+      </w:pPr>
+    </w:lvl>
+    <w:lvl w:ilvl="3" w:tplc="0419000F" w:tentative="1">
+      <w:start w:val="1"/>
+      <w:numFmt w:val="decimal"/>
+      <w:lvlText w:val="%4."/>
+      <w:lvlJc w:val="left"/>
+      <w:pPr>
+        <w:ind w:left="2880" w:hanging="360"/>
+      </w:pPr>
+    </w:lvl>
+    <w:lvl w:ilvl="4" w:tplc="04190019" w:tentative="1">
+      <w:start w:val="1"/>
+      <w:numFmt w:val="lowerLetter"/>
+      <w:lvlText w:val="%5."/>
+      <w:lvlJc w:val="left"/>
+      <w:pPr>
+        <w:ind w:left="3600" w:hanging="360"/>
+      </w:pPr>
+    </w:lvl>
+    <w:lvl w:ilvl="5" w:tplc="0419001B" w:tentative="1">
+      <w:start w:val="1"/>
+      <w:numFmt w:val="lowerRoman"/>
+      <w:lvlText w:val="%6."/>
+      <w:lvlJc w:val="right"/>
+      <w:pPr>
+        <w:ind w:left="4320" w:hanging="180"/>
+      </w:pPr>
+    </w:lvl>
+    <w:lvl w:ilvl="6" w:tplc="0419000F" w:tentative="1">
+      <w:start w:val="1"/>
+      <w:numFmt w:val="decimal"/>
+      <w:lvlText w:val="%7."/>
+      <w:lvlJc w:val="left"/>
+      <w:pPr>
+        <w:ind w:left="5040" w:hanging="360"/>
+      </w:pPr>
+    </w:lvl>
+    <w:lvl w:ilvl="7" w:tplc="04190019" w:tentative="1">
+      <w:start w:val="1"/>
+      <w:numFmt w:val="lowerLetter"/>
+      <w:lvlText w:val="%8."/>
+      <w:lvlJc w:val="left"/>
+      <w:pPr>
+        <w:ind w:left="5760" w:hanging="360"/>
+      </w:pPr>
+    </w:lvl>
+    <w:lvl w:ilvl="8" w:tplc="0419001B" w:tentative="1">
+      <w:start w:val="1"/>
+      <w:numFmt w:val="lowerRoman"/>
+      <w:lvlText w:val="%9."/>
+      <w:lvlJc w:val="right"/>
+      <w:pPr>
+        <w:ind w:left="6480" w:hanging="180"/>
+      </w:pPr>
+    </w:lvl>
+  </w:abstractNum>
+  <w:abstractNum w:abstractNumId="7">
+    <w:nsid w:val="5D706C21"/>
+    <w:multiLevelType w:val="hybridMultilevel"/>
+    <w:tmpl w:val="BD6E9DEA"/>
+    <w:lvl w:ilvl="0" w:tplc="0419000F">
+      <w:start w:val="1"/>
+      <w:numFmt w:val="decimal"/>
+      <w:lvlText w:val="%1."/>
+      <w:lvlJc w:val="left"/>
+      <w:pPr>
+        <w:ind w:left="720" w:hanging="360"/>
+      </w:pPr>
+      <w:rPr>
+        <w:rFonts w:hint="default"/>
+      </w:rPr>
+    </w:lvl>
+    <w:lvl w:ilvl="1" w:tplc="04190019" w:tentative="1">
+      <w:start w:val="1"/>
+      <w:numFmt w:val="lowerLetter"/>
+      <w:lvlText w:val="%2."/>
+      <w:lvlJc w:val="left"/>
+      <w:pPr>
+        <w:ind w:left="1440" w:hanging="360"/>
+      </w:pPr>
+    </w:lvl>
+    <w:lvl w:ilvl="2" w:tplc="0419001B" w:tentative="1">
+      <w:start w:val="1"/>
+      <w:numFmt w:val="lowerRoman"/>
+      <w:lvlText w:val="%3."/>
+      <w:lvlJc w:val="right"/>
+      <w:pPr>
+        <w:ind w:left="2160" w:hanging="180"/>
+      </w:pPr>
+    </w:lvl>
+    <w:lvl w:ilvl="3" w:tplc="0419000F" w:tentative="1">
+      <w:start w:val="1"/>
+      <w:numFmt w:val="decimal"/>
+      <w:lvlText w:val="%4."/>
+      <w:lvlJc w:val="left"/>
+      <w:pPr>
+        <w:ind w:left="2880" w:hanging="360"/>
+      </w:pPr>
+    </w:lvl>
+    <w:lvl w:ilvl="4" w:tplc="04190019" w:tentative="1">
+      <w:start w:val="1"/>
+      <w:numFmt w:val="lowerLetter"/>
+      <w:lvlText w:val="%5."/>
+      <w:lvlJc w:val="left"/>
+      <w:pPr>
+        <w:ind w:left="3600" w:hanging="360"/>
+      </w:pPr>
+    </w:lvl>
+    <w:lvl w:ilvl="5" w:tplc="0419001B" w:tentative="1">
+      <w:start w:val="1"/>
+      <w:numFmt w:val="lowerRoman"/>
+      <w:lvlText w:val="%6."/>
+      <w:lvlJc w:val="right"/>
+      <w:pPr>
+        <w:ind w:left="4320" w:hanging="180"/>
+      </w:pPr>
+    </w:lvl>
+    <w:lvl w:ilvl="6" w:tplc="0419000F" w:tentative="1">
+      <w:start w:val="1"/>
+      <w:numFmt w:val="decimal"/>
+      <w:lvlText w:val="%7."/>
+      <w:lvlJc w:val="left"/>
+      <w:pPr>
+        <w:ind w:left="5040" w:hanging="360"/>
+      </w:pPr>
+    </w:lvl>
+    <w:lvl w:ilvl="7" w:tplc="04190019" w:tentative="1">
+      <w:start w:val="1"/>
+      <w:numFmt w:val="lowerLetter"/>
+      <w:lvlText w:val="%8."/>
+      <w:lvlJc w:val="left"/>
+      <w:pPr>
+        <w:ind w:left="5760" w:hanging="360"/>
+      </w:pPr>
+    </w:lvl>
+    <w:lvl w:ilvl="8" w:tplc="0419001B" w:tentative="1">
+      <w:start w:val="1"/>
+      <w:numFmt w:val="lowerRoman"/>
+      <w:lvlText w:val="%9."/>
+      <w:lvlJc w:val="right"/>
+      <w:pPr>
+        <w:ind w:left="6480" w:hanging="180"/>
+      </w:pPr>
+    </w:lvl>
+  </w:abstractNum>
+  <w:abstractNum w:abstractNumId="8">
+    <w:nsid w:val="5FF45BC0"/>
+    <w:multiLevelType w:val="hybridMultilevel"/>
+    <w:tmpl w:val="BD6E9DEA"/>
+    <w:lvl w:ilvl="0" w:tplc="0419000F">
+      <w:start w:val="1"/>
+      <w:numFmt w:val="decimal"/>
+      <w:lvlText w:val="%1."/>
+      <w:lvlJc w:val="left"/>
+      <w:pPr>
+        <w:ind w:left="720" w:hanging="360"/>
+      </w:pPr>
+      <w:rPr>
+        <w:rFonts w:hint="default"/>
+      </w:rPr>
+    </w:lvl>
+    <w:lvl w:ilvl="1" w:tplc="04190019" w:tentative="1">
+      <w:start w:val="1"/>
+      <w:numFmt w:val="lowerLetter"/>
+      <w:lvlText w:val="%2."/>
+      <w:lvlJc w:val="left"/>
+      <w:pPr>
+        <w:ind w:left="1440" w:hanging="360"/>
+      </w:pPr>
+    </w:lvl>
+    <w:lvl w:ilvl="2" w:tplc="0419001B" w:tentative="1">
+      <w:start w:val="1"/>
+      <w:numFmt w:val="lowerRoman"/>
+      <w:lvlText w:val="%3."/>
+      <w:lvlJc w:val="right"/>
+      <w:pPr>
+        <w:ind w:left="2160" w:hanging="180"/>
+      </w:pPr>
+    </w:lvl>
+    <w:lvl w:ilvl="3" w:tplc="0419000F" w:tentative="1">
+      <w:start w:val="1"/>
+      <w:numFmt w:val="decimal"/>
+      <w:lvlText w:val="%4."/>
+      <w:lvlJc w:val="left"/>
+      <w:pPr>
+        <w:ind w:left="2880" w:hanging="360"/>
+      </w:pPr>
+    </w:lvl>
+    <w:lvl w:ilvl="4" w:tplc="04190019" w:tentative="1">
+      <w:start w:val="1"/>
+      <w:numFmt w:val="lowerLetter"/>
+      <w:lvlText w:val="%5."/>
+      <w:lvlJc w:val="left"/>
+      <w:pPr>
+        <w:ind w:left="3600" w:hanging="360"/>
+      </w:pPr>
+    </w:lvl>
+    <w:lvl w:ilvl="5" w:tplc="0419001B" w:tentative="1">
+      <w:start w:val="1"/>
+      <w:numFmt w:val="lowerRoman"/>
+      <w:lvlText w:val="%6."/>
+      <w:lvlJc w:val="right"/>
+      <w:pPr>
+        <w:ind w:left="4320" w:hanging="180"/>
+      </w:pPr>
+    </w:lvl>
+    <w:lvl w:ilvl="6" w:tplc="0419000F" w:tentative="1">
+      <w:start w:val="1"/>
+      <w:numFmt w:val="decimal"/>
+      <w:lvlText w:val="%7."/>
+      <w:lvlJc w:val="left"/>
+      <w:pPr>
+        <w:ind w:left="5040" w:hanging="360"/>
+      </w:pPr>
+    </w:lvl>
+    <w:lvl w:ilvl="7" w:tplc="04190019" w:tentative="1">
+      <w:start w:val="1"/>
+      <w:numFmt w:val="lowerLetter"/>
+      <w:lvlText w:val="%8."/>
+      <w:lvlJc w:val="left"/>
+      <w:pPr>
+        <w:ind w:left="5760" w:hanging="360"/>
+      </w:pPr>
+    </w:lvl>
+    <w:lvl w:ilvl="8" w:tplc="0419001B" w:tentative="1">
+      <w:start w:val="1"/>
+      <w:numFmt w:val="lowerRoman"/>
+      <w:lvlText w:val="%9."/>
+      <w:lvlJc w:val="right"/>
+      <w:pPr>
+        <w:ind w:left="6480" w:hanging="180"/>
+      </w:pPr>
+    </w:lvl>
+  </w:abstractNum>
+  <w:abstractNum w:abstractNumId="9">
     <w:nsid w:val="60BF5201"/>
     <w:multiLevelType w:val="hybridMultilevel"/>
     <w:tmpl w:val="00C249DA"/>
@@ -2516,8 +8658,311 @@
       </w:pPr>
     </w:lvl>
   </w:abstractNum>
+  <w:abstractNum w:abstractNumId="10">
+    <w:nsid w:val="6D72791C"/>
+    <w:multiLevelType w:val="hybridMultilevel"/>
+    <w:tmpl w:val="BD6E9DEA"/>
+    <w:lvl w:ilvl="0" w:tplc="0419000F">
+      <w:start w:val="1"/>
+      <w:numFmt w:val="decimal"/>
+      <w:lvlText w:val="%1."/>
+      <w:lvlJc w:val="left"/>
+      <w:pPr>
+        <w:ind w:left="720" w:hanging="360"/>
+      </w:pPr>
+      <w:rPr>
+        <w:rFonts w:hint="default"/>
+      </w:rPr>
+    </w:lvl>
+    <w:lvl w:ilvl="1" w:tplc="04190019" w:tentative="1">
+      <w:start w:val="1"/>
+      <w:numFmt w:val="lowerLetter"/>
+      <w:lvlText w:val="%2."/>
+      <w:lvlJc w:val="left"/>
+      <w:pPr>
+        <w:ind w:left="1440" w:hanging="360"/>
+      </w:pPr>
+    </w:lvl>
+    <w:lvl w:ilvl="2" w:tplc="0419001B" w:tentative="1">
+      <w:start w:val="1"/>
+      <w:numFmt w:val="lowerRoman"/>
+      <w:lvlText w:val="%3."/>
+      <w:lvlJc w:val="right"/>
+      <w:pPr>
+        <w:ind w:left="2160" w:hanging="180"/>
+      </w:pPr>
+    </w:lvl>
+    <w:lvl w:ilvl="3" w:tplc="0419000F" w:tentative="1">
+      <w:start w:val="1"/>
+      <w:numFmt w:val="decimal"/>
+      <w:lvlText w:val="%4."/>
+      <w:lvlJc w:val="left"/>
+      <w:pPr>
+        <w:ind w:left="2880" w:hanging="360"/>
+      </w:pPr>
+    </w:lvl>
+    <w:lvl w:ilvl="4" w:tplc="04190019" w:tentative="1">
+      <w:start w:val="1"/>
+      <w:numFmt w:val="lowerLetter"/>
+      <w:lvlText w:val="%5."/>
+      <w:lvlJc w:val="left"/>
+      <w:pPr>
+        <w:ind w:left="3600" w:hanging="360"/>
+      </w:pPr>
+    </w:lvl>
+    <w:lvl w:ilvl="5" w:tplc="0419001B" w:tentative="1">
+      <w:start w:val="1"/>
+      <w:numFmt w:val="lowerRoman"/>
+      <w:lvlText w:val="%6."/>
+      <w:lvlJc w:val="right"/>
+      <w:pPr>
+        <w:ind w:left="4320" w:hanging="180"/>
+      </w:pPr>
+    </w:lvl>
+    <w:lvl w:ilvl="6" w:tplc="0419000F" w:tentative="1">
+      <w:start w:val="1"/>
+      <w:numFmt w:val="decimal"/>
+      <w:lvlText w:val="%7."/>
+      <w:lvlJc w:val="left"/>
+      <w:pPr>
+        <w:ind w:left="5040" w:hanging="360"/>
+      </w:pPr>
+    </w:lvl>
+    <w:lvl w:ilvl="7" w:tplc="04190019" w:tentative="1">
+      <w:start w:val="1"/>
+      <w:numFmt w:val="lowerLetter"/>
+      <w:lvlText w:val="%8."/>
+      <w:lvlJc w:val="left"/>
+      <w:pPr>
+        <w:ind w:left="5760" w:hanging="360"/>
+      </w:pPr>
+    </w:lvl>
+    <w:lvl w:ilvl="8" w:tplc="0419001B" w:tentative="1">
+      <w:start w:val="1"/>
+      <w:numFmt w:val="lowerRoman"/>
+      <w:lvlText w:val="%9."/>
+      <w:lvlJc w:val="right"/>
+      <w:pPr>
+        <w:ind w:left="6480" w:hanging="180"/>
+      </w:pPr>
+    </w:lvl>
+  </w:abstractNum>
+  <w:abstractNum w:abstractNumId="11">
+    <w:nsid w:val="75A171D1"/>
+    <w:multiLevelType w:val="hybridMultilevel"/>
+    <w:tmpl w:val="CDB41612"/>
+    <w:lvl w:ilvl="0" w:tplc="1A9C3D80">
+      <w:start w:val="4"/>
+      <w:numFmt w:val="decimal"/>
+      <w:lvlText w:val="%1."/>
+      <w:lvlJc w:val="left"/>
+      <w:pPr>
+        <w:ind w:left="720" w:hanging="360"/>
+      </w:pPr>
+      <w:rPr>
+        <w:rFonts w:eastAsiaTheme="minorEastAsia" w:hint="default"/>
+      </w:rPr>
+    </w:lvl>
+    <w:lvl w:ilvl="1" w:tplc="04190019" w:tentative="1">
+      <w:start w:val="1"/>
+      <w:numFmt w:val="lowerLetter"/>
+      <w:lvlText w:val="%2."/>
+      <w:lvlJc w:val="left"/>
+      <w:pPr>
+        <w:ind w:left="1440" w:hanging="360"/>
+      </w:pPr>
+    </w:lvl>
+    <w:lvl w:ilvl="2" w:tplc="0419001B" w:tentative="1">
+      <w:start w:val="1"/>
+      <w:numFmt w:val="lowerRoman"/>
+      <w:lvlText w:val="%3."/>
+      <w:lvlJc w:val="right"/>
+      <w:pPr>
+        <w:ind w:left="2160" w:hanging="180"/>
+      </w:pPr>
+    </w:lvl>
+    <w:lvl w:ilvl="3" w:tplc="0419000F" w:tentative="1">
+      <w:start w:val="1"/>
+      <w:numFmt w:val="decimal"/>
+      <w:lvlText w:val="%4."/>
+      <w:lvlJc w:val="left"/>
+      <w:pPr>
+        <w:ind w:left="2880" w:hanging="360"/>
+      </w:pPr>
+    </w:lvl>
+    <w:lvl w:ilvl="4" w:tplc="04190019" w:tentative="1">
+      <w:start w:val="1"/>
+      <w:numFmt w:val="lowerLetter"/>
+      <w:lvlText w:val="%5."/>
+      <w:lvlJc w:val="left"/>
+      <w:pPr>
+        <w:ind w:left="3600" w:hanging="360"/>
+      </w:pPr>
+    </w:lvl>
+    <w:lvl w:ilvl="5" w:tplc="0419001B" w:tentative="1">
+      <w:start w:val="1"/>
+      <w:numFmt w:val="lowerRoman"/>
+      <w:lvlText w:val="%6."/>
+      <w:lvlJc w:val="right"/>
+      <w:pPr>
+        <w:ind w:left="4320" w:hanging="180"/>
+      </w:pPr>
+    </w:lvl>
+    <w:lvl w:ilvl="6" w:tplc="0419000F" w:tentative="1">
+      <w:start w:val="1"/>
+      <w:numFmt w:val="decimal"/>
+      <w:lvlText w:val="%7."/>
+      <w:lvlJc w:val="left"/>
+      <w:pPr>
+        <w:ind w:left="5040" w:hanging="360"/>
+      </w:pPr>
+    </w:lvl>
+    <w:lvl w:ilvl="7" w:tplc="04190019" w:tentative="1">
+      <w:start w:val="1"/>
+      <w:numFmt w:val="lowerLetter"/>
+      <w:lvlText w:val="%8."/>
+      <w:lvlJc w:val="left"/>
+      <w:pPr>
+        <w:ind w:left="5760" w:hanging="360"/>
+      </w:pPr>
+    </w:lvl>
+    <w:lvl w:ilvl="8" w:tplc="0419001B" w:tentative="1">
+      <w:start w:val="1"/>
+      <w:numFmt w:val="lowerRoman"/>
+      <w:lvlText w:val="%9."/>
+      <w:lvlJc w:val="right"/>
+      <w:pPr>
+        <w:ind w:left="6480" w:hanging="180"/>
+      </w:pPr>
+    </w:lvl>
+  </w:abstractNum>
+  <w:abstractNum w:abstractNumId="12">
+    <w:nsid w:val="7ACD4FCF"/>
+    <w:multiLevelType w:val="hybridMultilevel"/>
+    <w:tmpl w:val="CDB41612"/>
+    <w:lvl w:ilvl="0" w:tplc="1A9C3D80">
+      <w:start w:val="4"/>
+      <w:numFmt w:val="decimal"/>
+      <w:lvlText w:val="%1."/>
+      <w:lvlJc w:val="left"/>
+      <w:pPr>
+        <w:ind w:left="720" w:hanging="360"/>
+      </w:pPr>
+      <w:rPr>
+        <w:rFonts w:eastAsiaTheme="minorEastAsia" w:hint="default"/>
+      </w:rPr>
+    </w:lvl>
+    <w:lvl w:ilvl="1" w:tplc="04190019" w:tentative="1">
+      <w:start w:val="1"/>
+      <w:numFmt w:val="lowerLetter"/>
+      <w:lvlText w:val="%2."/>
+      <w:lvlJc w:val="left"/>
+      <w:pPr>
+        <w:ind w:left="1440" w:hanging="360"/>
+      </w:pPr>
+    </w:lvl>
+    <w:lvl w:ilvl="2" w:tplc="0419001B" w:tentative="1">
+      <w:start w:val="1"/>
+      <w:numFmt w:val="lowerRoman"/>
+      <w:lvlText w:val="%3."/>
+      <w:lvlJc w:val="right"/>
+      <w:pPr>
+        <w:ind w:left="2160" w:hanging="180"/>
+      </w:pPr>
+    </w:lvl>
+    <w:lvl w:ilvl="3" w:tplc="0419000F" w:tentative="1">
+      <w:start w:val="1"/>
+      <w:numFmt w:val="decimal"/>
+      <w:lvlText w:val="%4."/>
+      <w:lvlJc w:val="left"/>
+      <w:pPr>
+        <w:ind w:left="2880" w:hanging="360"/>
+      </w:pPr>
+    </w:lvl>
+    <w:lvl w:ilvl="4" w:tplc="04190019" w:tentative="1">
+      <w:start w:val="1"/>
+      <w:numFmt w:val="lowerLetter"/>
+      <w:lvlText w:val="%5."/>
+      <w:lvlJc w:val="left"/>
+      <w:pPr>
+        <w:ind w:left="3600" w:hanging="360"/>
+      </w:pPr>
+    </w:lvl>
+    <w:lvl w:ilvl="5" w:tplc="0419001B" w:tentative="1">
+      <w:start w:val="1"/>
+      <w:numFmt w:val="lowerRoman"/>
+      <w:lvlText w:val="%6."/>
+      <w:lvlJc w:val="right"/>
+      <w:pPr>
+        <w:ind w:left="4320" w:hanging="180"/>
+      </w:pPr>
+    </w:lvl>
+    <w:lvl w:ilvl="6" w:tplc="0419000F" w:tentative="1">
+      <w:start w:val="1"/>
+      <w:numFmt w:val="decimal"/>
+      <w:lvlText w:val="%7."/>
+      <w:lvlJc w:val="left"/>
+      <w:pPr>
+        <w:ind w:left="5040" w:hanging="360"/>
+      </w:pPr>
+    </w:lvl>
+    <w:lvl w:ilvl="7" w:tplc="04190019" w:tentative="1">
+      <w:start w:val="1"/>
+      <w:numFmt w:val="lowerLetter"/>
+      <w:lvlText w:val="%8."/>
+      <w:lvlJc w:val="left"/>
+      <w:pPr>
+        <w:ind w:left="5760" w:hanging="360"/>
+      </w:pPr>
+    </w:lvl>
+    <w:lvl w:ilvl="8" w:tplc="0419001B" w:tentative="1">
+      <w:start w:val="1"/>
+      <w:numFmt w:val="lowerRoman"/>
+      <w:lvlText w:val="%9."/>
+      <w:lvlJc w:val="right"/>
+      <w:pPr>
+        <w:ind w:left="6480" w:hanging="180"/>
+      </w:pPr>
+    </w:lvl>
+  </w:abstractNum>
   <w:num w:numId="1">
+    <w:abstractNumId w:val="9"/>
+  </w:num>
+  <w:num w:numId="2">
+    <w:abstractNumId w:val="7"/>
+  </w:num>
+  <w:num w:numId="3">
+    <w:abstractNumId w:val="3"/>
+  </w:num>
+  <w:num w:numId="4">
+    <w:abstractNumId w:val="1"/>
+  </w:num>
+  <w:num w:numId="5">
+    <w:abstractNumId w:val="6"/>
+  </w:num>
+  <w:num w:numId="6">
+    <w:abstractNumId w:val="8"/>
+  </w:num>
+  <w:num w:numId="7">
+    <w:abstractNumId w:val="2"/>
+  </w:num>
+  <w:num w:numId="8">
     <w:abstractNumId w:val="0"/>
+  </w:num>
+  <w:num w:numId="9">
+    <w:abstractNumId w:val="5"/>
+  </w:num>
+  <w:num w:numId="10">
+    <w:abstractNumId w:val="10"/>
+  </w:num>
+  <w:num w:numId="11">
+    <w:abstractNumId w:val="12"/>
+  </w:num>
+  <w:num w:numId="12">
+    <w:abstractNumId w:val="4"/>
+  </w:num>
+  <w:num w:numId="13">
+    <w:abstractNumId w:val="11"/>
   </w:num>
 </w:numbering>
 </file>
